--- a/erb_supporting_docs/Code_Resources/ERB/Static_Data/Supporting_DOC/Future_Scenarios_Instructions.docx
+++ b/erb_supporting_docs/Code_Resources/ERB/Static_Data/Supporting_DOC/Future_Scenarios_Instructions.docx
@@ -1,38 +1,51 @@
 
 <file path=word/document.xml><?xml version="1.0" encoding="utf-8"?>
-<w:document xmlns:wpc="http://schemas.microsoft.com/office/word/2010/wordprocessingCanvas" xmlns:cx="http://schemas.microsoft.com/office/drawing/2014/chartex" xmlns:cx1="http://schemas.microsoft.com/office/drawing/2015/9/8/chartex" xmlns:cx2="http://schemas.microsoft.com/office/drawing/2015/10/21/chartex" xmlns:cx3="http://schemas.microsoft.com/office/drawing/2016/5/9/chartex" xmlns:cx4="http://schemas.microsoft.com/office/drawing/2016/5/10/chartex" xmlns:cx5="http://schemas.microsoft.com/office/drawing/2016/5/11/chartex" xmlns:cx6="http://schemas.microsoft.com/office/drawing/2016/5/12/chartex" xmlns:cx7="http://schemas.microsoft.com/office/drawing/2016/5/13/chartex" xmlns:cx8="http://schemas.microsoft.com/office/drawing/2016/5/14/chartex" xmlns:mc="http://schemas.openxmlformats.org/markup-compatibility/2006" xmlns:aink="http://schemas.microsoft.com/office/drawing/2016/ink" xmlns:am3d="http://schemas.microsoft.com/office/drawing/2017/model3d" xmlns:o="urn:schemas-microsoft-com:office:office" xmlns:oel="http://schemas.microsoft.com/office/2019/extlst" xmlns:r="http://schemas.openxmlformats.org/officeDocument/2006/relationships" xmlns:m="http://schemas.openxmlformats.org/officeDocument/2006/math" xmlns:v="urn:schemas-microsoft-com:vml" xmlns:wp14="http://schemas.microsoft.com/office/word/2010/wordprocessingDrawing" xmlns:wp="http://schemas.openxmlformats.org/drawingml/2006/wordprocessingDrawing" xmlns:w10="urn:schemas-microsoft-com:office:word" xmlns:w="http://schemas.openxmlformats.org/wordprocessingml/2006/main" xmlns:w14="http://schemas.microsoft.com/office/word/2010/wordml" xmlns:w15="http://schemas.microsoft.com/office/word/2012/wordml" xmlns:w16cex="http://schemas.microsoft.com/office/word/2018/wordml/cex" xmlns:w16cid="http://schemas.microsoft.com/office/word/2016/wordml/cid" xmlns:w16="http://schemas.microsoft.com/office/word/2018/wordml" xmlns:w16sdtdh="http://schemas.microsoft.com/office/word/2020/wordml/sdtdatahash" xmlns:w16se="http://schemas.microsoft.com/office/word/2015/wordml/symex" xmlns:wpg="http://schemas.microsoft.com/office/word/2010/wordprocessingGroup" xmlns:wpi="http://schemas.microsoft.com/office/word/2010/wordprocessingInk" xmlns:wne="http://schemas.microsoft.com/office/word/2006/wordml" xmlns:wps="http://schemas.microsoft.com/office/word/2010/wordprocessingShape" xmlns:a="http://schemas.openxmlformats.org/drawingml/2006/main" xmlns:pic="http://schemas.openxmlformats.org/drawingml/2006/picture" xmlns:a14="http://schemas.microsoft.com/office/drawing/2010/main" mc:Ignorable="w14 w15 w16se w16cid w16 w16cex w16sdtdh wp14">
+<w:document xmlns:wpc="http://schemas.microsoft.com/office/word/2010/wordprocessingCanvas" xmlns:cx="http://schemas.microsoft.com/office/drawing/2014/chartex" xmlns:cx1="http://schemas.microsoft.com/office/drawing/2015/9/8/chartex" xmlns:cx2="http://schemas.microsoft.com/office/drawing/2015/10/21/chartex" xmlns:cx3="http://schemas.microsoft.com/office/drawing/2016/5/9/chartex" xmlns:cx4="http://schemas.microsoft.com/office/drawing/2016/5/10/chartex" xmlns:cx5="http://schemas.microsoft.com/office/drawing/2016/5/11/chartex" xmlns:cx6="http://schemas.microsoft.com/office/drawing/2016/5/12/chartex" xmlns:cx7="http://schemas.microsoft.com/office/drawing/2016/5/13/chartex" xmlns:cx8="http://schemas.microsoft.com/office/drawing/2016/5/14/chartex" xmlns:mc="http://schemas.openxmlformats.org/markup-compatibility/2006" xmlns:aink="http://schemas.microsoft.com/office/drawing/2016/ink" xmlns:am3d="http://schemas.microsoft.com/office/drawing/2017/model3d" xmlns:o="urn:schemas-microsoft-com:office:office" xmlns:oel="http://schemas.microsoft.com/office/2019/extlst" xmlns:r="http://schemas.openxmlformats.org/officeDocument/2006/relationships" xmlns:m="http://schemas.openxmlformats.org/officeDocument/2006/math" xmlns:v="urn:schemas-microsoft-com:vml" xmlns:wp14="http://schemas.microsoft.com/office/word/2010/wordprocessingDrawing" xmlns:wp="http://schemas.openxmlformats.org/drawingml/2006/wordprocessingDrawing" xmlns:w10="urn:schemas-microsoft-com:office:word" xmlns:w="http://schemas.openxmlformats.org/wordprocessingml/2006/main" xmlns:w14="http://schemas.microsoft.com/office/word/2010/wordml" xmlns:w15="http://schemas.microsoft.com/office/word/2012/wordml" xmlns:w16cex="http://schemas.microsoft.com/office/word/2018/wordml/cex" xmlns:w16cid="http://schemas.microsoft.com/office/word/2016/wordml/cid" xmlns:w16="http://schemas.microsoft.com/office/word/2018/wordml" xmlns:w16sdtdh="http://schemas.microsoft.com/office/word/2020/wordml/sdtdatahash" xmlns:w16se="http://schemas.microsoft.com/office/word/2015/wordml/symex" xmlns:wpg="http://schemas.microsoft.com/office/word/2010/wordprocessingGroup" xmlns:wpi="http://schemas.microsoft.com/office/word/2010/wordprocessingInk" xmlns:wne="http://schemas.microsoft.com/office/word/2006/wordml" xmlns:wps="http://schemas.microsoft.com/office/word/2010/wordprocessingShape" mc:Ignorable="w14 w15 w16se w16cid w16 w16cex w16sdtdh wp14">
   <w:body>
     <w:p>
       <w:pPr>
         <w:pStyle w:val="Title"/>
-        <w:bidi w:val="0"/>
-        <w:spacing w:before="0" w:beforeAutospacing="off" w:after="0" w:afterAutospacing="off" w:line="240" w:lineRule="auto"/>
-        <w:ind w:left="0" w:right="0"/>
-        <w:jc w:val="left"/>
+        <w:rPr>
+          <w:b/>
+          <w:bCs/>
+        </w:rPr>
       </w:pPr>
       <w:r>
         <w:rPr>
           <w:rStyle w:val="normaltextrun"/>
+          <w:b/>
+          <w:bCs/>
         </w:rPr>
         <w:t xml:space="preserve">Future Scenarios </w:t>
       </w:r>
       <w:r>
         <w:rPr>
           <w:rStyle w:val="normaltextrun"/>
+          <w:b/>
+          <w:bCs/>
         </w:rPr>
         <w:t>Instructions</w:t>
       </w:r>
     </w:p>
-    <w:p/>
     <w:p>
       <w:pPr>
+        <w:spacing w:after="0" w:line="240" w:lineRule="auto"/>
+        <w:rPr>
+          <w:sz w:val="24"/>
+          <w:szCs w:val="24"/>
+        </w:rPr>
+      </w:pPr>
+    </w:p>
+    <w:p>
+      <w:pPr>
         <w:pStyle w:val="Heading2"/>
+        <w:spacing w:before="0" w:line="240" w:lineRule="auto"/>
       </w:pPr>
       <w:hyperlink w:anchor="_[Name_of_Chapter">
         <w:r>
           <w:rPr>
             <w:rStyle w:val="Hyperlink"/>
-            <w:color w:val="000000" w:themeColor="text1" w:themeTint="FF" w:themeShade="FF"/>
+            <w:color w:val="000000" w:themeColor="text1"/>
             <w:u w:val="none"/>
           </w:rPr>
           <w:t>Purpose</w:t>
@@ -41,123 +54,315 @@
     </w:p>
     <w:p>
       <w:pPr>
-        <w:pStyle w:val="Normal"/>
-        <w:ind w:left="720" w:hanging="360"/>
+        <w:spacing w:after="0" w:line="240" w:lineRule="auto"/>
+        <w:rPr>
+          <w:sz w:val="24"/>
+          <w:szCs w:val="24"/>
+        </w:rPr>
       </w:pPr>
       <w:r>
-        <w:rPr/>
-        <w:t>Scenario planning helps us to think, in advance, about the many ways the future may unfold and how we can be responsive, resilient, and effective, as the future becomes reality. We will identify a specific set of uncertainties and cascading events that might happen in the future that we and our most vulnerable community members want to be resilient to.</w:t>
+        <w:rPr>
+          <w:sz w:val="24"/>
+          <w:szCs w:val="24"/>
+        </w:rPr>
+        <w:t xml:space="preserve">To </w:t>
+      </w:r>
+      <w:r>
+        <w:rPr>
+          <w:sz w:val="24"/>
+          <w:szCs w:val="24"/>
+        </w:rPr>
+        <w:t>identify a specific set of uncertainties and cascading events that might happen in the future that we and our most vulnerable community members want to be resilient to.</w:t>
       </w:r>
     </w:p>
     <w:p>
       <w:pPr>
-        <w:pStyle w:val="Heading2"/>
+        <w:spacing w:after="0" w:line="240" w:lineRule="auto"/>
+        <w:rPr>
+          <w:sz w:val="24"/>
+          <w:szCs w:val="24"/>
+        </w:rPr>
+      </w:pPr>
+    </w:p>
+    <w:p>
+      <w:pPr>
+        <w:spacing w:after="0" w:line="240" w:lineRule="auto"/>
+        <w:rPr>
+          <w:sz w:val="24"/>
+          <w:szCs w:val="24"/>
+        </w:rPr>
       </w:pPr>
       <w:r>
-        <w:t>What you’ll Need</w:t>
+        <w:rPr>
+          <w:sz w:val="24"/>
+          <w:szCs w:val="24"/>
+        </w:rPr>
+        <w:t xml:space="preserve">Scenario planning helps us to think, in advance, about the many ways the future may unfold and how we can be responsive, resilient, and effective, as the future becomes reality. </w:t>
       </w:r>
     </w:p>
     <w:p>
       <w:pPr>
+        <w:spacing w:after="0" w:line="240" w:lineRule="auto"/>
+        <w:rPr>
+          <w:sz w:val="24"/>
+          <w:szCs w:val="24"/>
+        </w:rPr>
+      </w:pPr>
+    </w:p>
+    <w:p>
+      <w:pPr>
+        <w:pStyle w:val="Heading2"/>
+        <w:spacing w:before="0" w:line="240" w:lineRule="auto"/>
+      </w:pPr>
+      <w:r>
+        <w:t xml:space="preserve">What </w:t>
+      </w:r>
+      <w:r>
+        <w:t>y</w:t>
+      </w:r>
+      <w:r>
+        <w:t>o</w:t>
+      </w:r>
+      <w:r>
+        <w:t>u</w:t>
+      </w:r>
+      <w:r>
+        <w:t xml:space="preserve"> </w:t>
+      </w:r>
+      <w:r>
+        <w:t>w</w:t>
+      </w:r>
+      <w:r>
+        <w:t>i</w:t>
+      </w:r>
+      <w:r>
+        <w:t xml:space="preserve">ll </w:t>
+      </w:r>
+      <w:r>
+        <w:t>n</w:t>
+      </w:r>
+      <w:r>
+        <w:t>eed</w:t>
+      </w:r>
+    </w:p>
+    <w:p>
+      <w:pPr>
+        <w:spacing w:after="0" w:line="240" w:lineRule="auto"/>
         <w:ind w:firstLine="720"/>
+        <w:rPr>
+          <w:sz w:val="24"/>
+          <w:szCs w:val="24"/>
+        </w:rPr>
       </w:pPr>
       <w:r>
         <w:rPr>
-          <w:b w:val="1"/>
-          <w:bCs w:val="1"/>
+          <w:b/>
+          <w:bCs/>
+          <w:sz w:val="24"/>
+          <w:szCs w:val="24"/>
         </w:rPr>
         <w:t>Who:</w:t>
       </w:r>
       <w:r>
-        <w:rPr/>
+        <w:rPr>
+          <w:sz w:val="24"/>
+          <w:szCs w:val="24"/>
+        </w:rPr>
         <w:t xml:space="preserve"> </w:t>
       </w:r>
       <w:r>
-        <w:rPr/>
-        <w:t>Workshop Participants, Facilitators</w:t>
+        <w:rPr>
+          <w:sz w:val="24"/>
+          <w:szCs w:val="24"/>
+        </w:rPr>
+        <w:t>w</w:t>
+      </w:r>
+      <w:r>
+        <w:rPr>
+          <w:sz w:val="24"/>
+          <w:szCs w:val="24"/>
+        </w:rPr>
+        <w:t xml:space="preserve">orkshop </w:t>
+      </w:r>
+      <w:r>
+        <w:rPr>
+          <w:sz w:val="24"/>
+          <w:szCs w:val="24"/>
+        </w:rPr>
+        <w:t>p</w:t>
+      </w:r>
+      <w:r>
+        <w:rPr>
+          <w:sz w:val="24"/>
+          <w:szCs w:val="24"/>
+        </w:rPr>
+        <w:t xml:space="preserve">articipants, </w:t>
+      </w:r>
+      <w:r>
+        <w:rPr>
+          <w:sz w:val="24"/>
+          <w:szCs w:val="24"/>
+        </w:rPr>
+        <w:t>f</w:t>
+      </w:r>
+      <w:r>
+        <w:rPr>
+          <w:sz w:val="24"/>
+          <w:szCs w:val="24"/>
+        </w:rPr>
+        <w:t>acilitators</w:t>
       </w:r>
     </w:p>
     <w:p>
       <w:pPr>
+        <w:spacing w:after="0" w:line="240" w:lineRule="auto"/>
         <w:ind w:firstLine="720"/>
+        <w:rPr>
+          <w:sz w:val="24"/>
+          <w:szCs w:val="24"/>
+        </w:rPr>
       </w:pPr>
       <w:r>
         <w:rPr>
-          <w:b w:val="1"/>
-          <w:bCs w:val="1"/>
+          <w:b/>
+          <w:bCs/>
+          <w:sz w:val="24"/>
+          <w:szCs w:val="24"/>
         </w:rPr>
-        <w:t>Where</w:t>
+        <w:t>Where:</w:t>
       </w:r>
       <w:r>
         <w:rPr>
-          <w:b w:val="1"/>
-          <w:bCs w:val="1"/>
+          <w:sz w:val="24"/>
+          <w:szCs w:val="24"/>
         </w:rPr>
-        <w:t>:</w:t>
-      </w:r>
-      <w:r>
-        <w:rPr/>
         <w:t xml:space="preserve"> </w:t>
       </w:r>
       <w:r>
-        <w:rPr/>
-        <w:t>In-person or virtual workshop</w:t>
+        <w:rPr>
+          <w:sz w:val="24"/>
+          <w:szCs w:val="24"/>
+        </w:rPr>
+        <w:t>i</w:t>
+      </w:r>
+      <w:r>
+        <w:rPr>
+          <w:sz w:val="24"/>
+          <w:szCs w:val="24"/>
+        </w:rPr>
+        <w:t xml:space="preserve">n-person or virtual </w:t>
+      </w:r>
+      <w:r>
+        <w:rPr>
+          <w:sz w:val="24"/>
+          <w:szCs w:val="24"/>
+        </w:rPr>
+        <w:t>meeting</w:t>
       </w:r>
     </w:p>
     <w:p>
       <w:pPr>
+        <w:spacing w:after="0" w:line="240" w:lineRule="auto"/>
         <w:ind w:firstLine="720"/>
+        <w:rPr>
+          <w:sz w:val="24"/>
+          <w:szCs w:val="24"/>
+        </w:rPr>
       </w:pPr>
       <w:r>
         <w:rPr>
-          <w:b w:val="1"/>
-          <w:bCs w:val="1"/>
+          <w:b/>
+          <w:bCs/>
+          <w:sz w:val="24"/>
+          <w:szCs w:val="24"/>
         </w:rPr>
         <w:t>How long will it take:</w:t>
       </w:r>
       <w:r>
-        <w:rPr/>
+        <w:rPr>
+          <w:sz w:val="24"/>
+          <w:szCs w:val="24"/>
+        </w:rPr>
         <w:t xml:space="preserve"> </w:t>
       </w:r>
       <w:r>
-        <w:rPr/>
-        <w:t>1 Hour</w:t>
+        <w:rPr>
+          <w:sz w:val="24"/>
+          <w:szCs w:val="24"/>
+        </w:rPr>
+        <w:t xml:space="preserve">1 </w:t>
+      </w:r>
+      <w:r>
+        <w:rPr>
+          <w:sz w:val="24"/>
+          <w:szCs w:val="24"/>
+        </w:rPr>
+        <w:t>h</w:t>
+      </w:r>
+      <w:r>
+        <w:rPr>
+          <w:sz w:val="24"/>
+          <w:szCs w:val="24"/>
+        </w:rPr>
+        <w:t>our</w:t>
       </w:r>
     </w:p>
     <w:p>
       <w:pPr>
+        <w:spacing w:after="0" w:line="240" w:lineRule="auto"/>
         <w:ind w:firstLine="720"/>
+        <w:rPr>
+          <w:sz w:val="24"/>
+          <w:szCs w:val="24"/>
+        </w:rPr>
       </w:pPr>
       <w:r>
         <w:rPr>
-          <w:b w:val="1"/>
-          <w:bCs w:val="1"/>
+          <w:b/>
+          <w:bCs/>
+          <w:sz w:val="24"/>
+          <w:szCs w:val="24"/>
         </w:rPr>
         <w:t>Materials:</w:t>
       </w:r>
       <w:r>
-        <w:rPr/>
+        <w:rPr>
+          <w:sz w:val="24"/>
+          <w:szCs w:val="24"/>
+        </w:rPr>
         <w:t xml:space="preserve"> </w:t>
       </w:r>
       <w:r>
-        <w:rPr/>
-        <w:t>W</w:t>
+        <w:rPr>
+          <w:sz w:val="24"/>
+          <w:szCs w:val="24"/>
+        </w:rPr>
+        <w:t>w</w:t>
       </w:r>
       <w:r>
-        <w:rPr/>
+        <w:rPr>
+          <w:sz w:val="24"/>
+          <w:szCs w:val="24"/>
+        </w:rPr>
         <w:t>riting supplies</w:t>
       </w:r>
     </w:p>
     <w:p>
       <w:pPr>
+        <w:spacing w:after="0" w:line="240" w:lineRule="auto"/>
+        <w:ind w:firstLine="720"/>
+        <w:rPr>
+          <w:sz w:val="24"/>
+          <w:szCs w:val="24"/>
+        </w:rPr>
+      </w:pPr>
+    </w:p>
+    <w:p>
+      <w:pPr>
         <w:pStyle w:val="Heading2"/>
-        <w:bidi w:val="0"/>
-        <w:spacing w:before="40" w:beforeAutospacing="off" w:after="0" w:afterAutospacing="off" w:line="259" w:lineRule="auto"/>
-        <w:ind w:left="0" w:right="0"/>
-        <w:jc w:val="left"/>
+        <w:spacing w:before="0" w:line="240" w:lineRule="auto"/>
       </w:pPr>
       <w:r>
-        <w:rPr/>
         <w:t>Instructions</w:t>
       </w:r>
     </w:p>
@@ -166,22 +371,10 @@
         <w:pStyle w:val="ListParagraph"/>
         <w:numPr>
           <w:ilvl w:val="0"/>
-          <w:numId w:val="40"/>
+          <w:numId w:val="2"/>
         </w:numPr>
-        <w:spacing w:after="160" w:afterAutospacing="off" w:line="240" w:lineRule="auto"/>
-        <w:ind/>
-        <w:rPr>
-          <w:noProof w:val="0"/>
-          <w:sz w:val="22"/>
-          <w:szCs w:val="22"/>
-          <w:lang w:val="en-US"/>
-        </w:rPr>
       </w:pPr>
       <w:r>
-        <w:rPr>
-          <w:sz w:val="22"/>
-          <w:szCs w:val="22"/>
-        </w:rPr>
         <w:t>Choose a disaster scenario to explore (with the option to further develop scenario to your own context): Sea Level Rise, Wildfires, Floods, Drought, or Earthquake.</w:t>
       </w:r>
     </w:p>
@@ -190,20 +383,20 @@
         <w:pStyle w:val="ListParagraph"/>
         <w:numPr>
           <w:ilvl w:val="0"/>
-          <w:numId w:val="40"/>
+          <w:numId w:val="2"/>
         </w:numPr>
-        <w:spacing w:after="160" w:afterAutospacing="off" w:line="240" w:lineRule="auto"/>
-        <w:rPr>
-          <w:sz w:val="22"/>
-          <w:szCs w:val="22"/>
-        </w:rPr>
       </w:pPr>
       <w:r>
-        <w:rPr>
-          <w:sz w:val="22"/>
-          <w:szCs w:val="22"/>
-        </w:rPr>
-        <w:t>Discuss the following in small groups of 5-8 and take notes in the space below:</w:t>
+        <w:t xml:space="preserve">Discuss the following in small groups of 5-8 </w:t>
+      </w:r>
+      <w:r>
+        <w:t>people</w:t>
+      </w:r>
+      <w:r>
+        <w:t xml:space="preserve"> </w:t>
+      </w:r>
+      <w:r>
+        <w:t>and take notes in the space below:</w:t>
       </w:r>
     </w:p>
     <w:p>
@@ -211,19 +404,10 @@
         <w:pStyle w:val="ListParagraph"/>
         <w:numPr>
           <w:ilvl w:val="1"/>
-          <w:numId w:val="40"/>
+          <w:numId w:val="2"/>
         </w:numPr>
-        <w:spacing w:after="160" w:afterAutospacing="off" w:line="240" w:lineRule="auto"/>
-        <w:rPr>
-          <w:sz w:val="22"/>
-          <w:szCs w:val="22"/>
-        </w:rPr>
       </w:pPr>
       <w:r>
-        <w:rPr>
-          <w:sz w:val="22"/>
-          <w:szCs w:val="22"/>
-        </w:rPr>
         <w:t>Discuss the event and cascading issues that may arise</w:t>
       </w:r>
     </w:p>
@@ -232,27 +416,11 @@
         <w:pStyle w:val="ListParagraph"/>
         <w:numPr>
           <w:ilvl w:val="1"/>
-          <w:numId w:val="40"/>
+          <w:numId w:val="2"/>
         </w:numPr>
-        <w:spacing w:after="160" w:afterAutospacing="off" w:line="240" w:lineRule="auto"/>
-        <w:rPr>
-          <w:sz w:val="22"/>
-          <w:szCs w:val="22"/>
-        </w:rPr>
       </w:pPr>
       <w:r>
-        <w:rPr>
-          <w:sz w:val="22"/>
-          <w:szCs w:val="22"/>
-        </w:rPr>
-        <w:t xml:space="preserve">What would an ideal system be that supports all community members through the cascading </w:t>
-      </w:r>
-      <w:r>
-        <w:rPr>
-          <w:sz w:val="22"/>
-          <w:szCs w:val="22"/>
-        </w:rPr>
-        <w:t>events?</w:t>
+        <w:t>What would an ideal system be that supports all community members through the cascading events?</w:t>
       </w:r>
     </w:p>
     <w:p>
@@ -260,19 +428,10 @@
         <w:pStyle w:val="ListParagraph"/>
         <w:numPr>
           <w:ilvl w:val="1"/>
-          <w:numId w:val="40"/>
+          <w:numId w:val="2"/>
         </w:numPr>
-        <w:spacing w:after="160" w:afterAutospacing="off" w:line="240" w:lineRule="auto"/>
-        <w:rPr>
-          <w:sz w:val="22"/>
-          <w:szCs w:val="22"/>
-        </w:rPr>
       </w:pPr>
       <w:r>
-        <w:rPr>
-          <w:sz w:val="22"/>
-          <w:szCs w:val="22"/>
-        </w:rPr>
         <w:t>Who would be most affected?</w:t>
       </w:r>
     </w:p>
@@ -281,19 +440,10 @@
         <w:pStyle w:val="ListParagraph"/>
         <w:numPr>
           <w:ilvl w:val="1"/>
-          <w:numId w:val="40"/>
+          <w:numId w:val="2"/>
         </w:numPr>
-        <w:spacing w:after="160" w:afterAutospacing="off" w:line="240" w:lineRule="auto"/>
-        <w:rPr>
-          <w:sz w:val="22"/>
-          <w:szCs w:val="22"/>
-        </w:rPr>
       </w:pPr>
       <w:r>
-        <w:rPr>
-          <w:sz w:val="22"/>
-          <w:szCs w:val="22"/>
-        </w:rPr>
         <w:t>How could changes we make now get us to a positive future?</w:t>
       </w:r>
     </w:p>
@@ -302,19 +452,10 @@
         <w:pStyle w:val="ListParagraph"/>
         <w:numPr>
           <w:ilvl w:val="1"/>
-          <w:numId w:val="40"/>
+          <w:numId w:val="2"/>
         </w:numPr>
-        <w:spacing w:after="160" w:afterAutospacing="off" w:line="240" w:lineRule="auto"/>
-        <w:rPr>
-          <w:sz w:val="22"/>
-          <w:szCs w:val="22"/>
-        </w:rPr>
       </w:pPr>
       <w:r>
-        <w:rPr>
-          <w:sz w:val="22"/>
-          <w:szCs w:val="22"/>
-        </w:rPr>
         <w:t>What decisions do we need to be making now that lead to a positive future?</w:t>
       </w:r>
     </w:p>
@@ -323,337 +464,219 @@
         <w:pStyle w:val="ListParagraph"/>
         <w:numPr>
           <w:ilvl w:val="0"/>
-          <w:numId w:val="40"/>
+          <w:numId w:val="2"/>
         </w:numPr>
-        <w:spacing w:after="160" w:afterAutospacing="off" w:line="240" w:lineRule="auto"/>
-        <w:rPr>
-          <w:sz w:val="22"/>
-          <w:szCs w:val="22"/>
-        </w:rPr>
       </w:pPr>
       <w:r>
-        <w:rPr>
-          <w:sz w:val="22"/>
-          <w:szCs w:val="22"/>
-        </w:rPr>
         <w:t xml:space="preserve">Come back into a large group and discuss the main findings and discussion points in each small group. </w:t>
       </w:r>
     </w:p>
     <w:p>
       <w:pPr>
-        <w:pStyle w:val="Normal"/>
         <w:spacing w:after="0" w:line="240" w:lineRule="auto"/>
         <w:rPr>
-          <w:sz w:val="22"/>
-          <w:szCs w:val="22"/>
+          <w:sz w:val="24"/>
+          <w:szCs w:val="24"/>
         </w:rPr>
       </w:pPr>
     </w:p>
     <w:p>
       <w:pPr>
-        <w:pStyle w:val="Normal"/>
-        <w:spacing w:after="0" w:line="240" w:lineRule="auto"/>
-        <w:rPr>
-          <w:sz w:val="22"/>
-          <w:szCs w:val="22"/>
-        </w:rPr>
-      </w:pPr>
-    </w:p>
-    <w:p>
-      <w:pPr>
-        <w:pStyle w:val="Normal"/>
-        <w:spacing w:after="0" w:line="240" w:lineRule="auto"/>
-        <w:rPr>
-          <w:sz w:val="22"/>
-          <w:szCs w:val="22"/>
-        </w:rPr>
-      </w:pPr>
-    </w:p>
-    <w:p>
-      <w:pPr>
-        <w:pStyle w:val="Normal"/>
-        <w:spacing w:after="0" w:line="240" w:lineRule="auto"/>
-        <w:rPr>
-          <w:sz w:val="22"/>
-          <w:szCs w:val="22"/>
-        </w:rPr>
-      </w:pPr>
-    </w:p>
-    <w:p>
-      <w:pPr>
-        <w:pStyle w:val="Normal"/>
-        <w:spacing w:after="0" w:line="240" w:lineRule="auto"/>
-        <w:rPr>
-          <w:sz w:val="22"/>
-          <w:szCs w:val="22"/>
-        </w:rPr>
-      </w:pPr>
-    </w:p>
-    <w:p>
-      <w:pPr>
-        <w:pStyle w:val="Normal"/>
-        <w:spacing w:after="0" w:line="240" w:lineRule="auto"/>
-        <w:rPr>
-          <w:sz w:val="22"/>
-          <w:szCs w:val="22"/>
-        </w:rPr>
-      </w:pPr>
-    </w:p>
-    <w:p>
-      <w:pPr>
-        <w:pStyle w:val="Normal"/>
-        <w:spacing w:after="0" w:line="240" w:lineRule="auto"/>
-        <w:rPr>
-          <w:sz w:val="22"/>
-          <w:szCs w:val="22"/>
-        </w:rPr>
-      </w:pPr>
-    </w:p>
-    <w:p>
-      <w:pPr>
-        <w:pStyle w:val="Normal"/>
-        <w:spacing w:after="0" w:line="240" w:lineRule="auto"/>
-        <w:rPr>
-          <w:sz w:val="22"/>
-          <w:szCs w:val="22"/>
-        </w:rPr>
-      </w:pPr>
-    </w:p>
-    <w:p>
-      <w:pPr>
-        <w:pStyle w:val="Normal"/>
-        <w:spacing w:after="0" w:line="240" w:lineRule="auto"/>
-        <w:rPr>
-          <w:sz w:val="22"/>
-          <w:szCs w:val="22"/>
-        </w:rPr>
-      </w:pPr>
-    </w:p>
-    <w:p>
-      <w:pPr>
-        <w:pStyle w:val="Normal"/>
-        <w:spacing w:after="0" w:line="240" w:lineRule="auto"/>
-        <w:rPr>
-          <w:sz w:val="22"/>
-          <w:szCs w:val="22"/>
-        </w:rPr>
-      </w:pPr>
-    </w:p>
-    <w:p>
-      <w:pPr>
-        <w:pStyle w:val="Normal"/>
-        <w:spacing w:after="0" w:line="240" w:lineRule="auto"/>
-        <w:rPr>
-          <w:sz w:val="22"/>
-          <w:szCs w:val="22"/>
-        </w:rPr>
-      </w:pPr>
-    </w:p>
-    <w:p>
-      <w:pPr>
-        <w:pStyle w:val="Normal"/>
-        <w:spacing w:after="0" w:line="240" w:lineRule="auto"/>
-        <w:rPr>
-          <w:sz w:val="22"/>
-          <w:szCs w:val="22"/>
-        </w:rPr>
-      </w:pPr>
-    </w:p>
-    <w:p>
-      <w:pPr>
-        <w:pStyle w:val="Normal"/>
-        <w:spacing w:after="0" w:line="240" w:lineRule="auto"/>
-        <w:rPr>
-          <w:sz w:val="22"/>
-          <w:szCs w:val="22"/>
-        </w:rPr>
-      </w:pPr>
-    </w:p>
-    <w:p>
-      <w:pPr>
-        <w:pStyle w:val="Normal"/>
-        <w:spacing w:after="0" w:line="240" w:lineRule="auto"/>
-        <w:rPr>
-          <w:sz w:val="22"/>
-          <w:szCs w:val="22"/>
-        </w:rPr>
-      </w:pPr>
-    </w:p>
-    <w:p>
-      <w:pPr>
-        <w:pStyle w:val="Normal"/>
-        <w:spacing w:after="0" w:line="240" w:lineRule="auto"/>
-        <w:rPr>
-          <w:sz w:val="22"/>
-          <w:szCs w:val="22"/>
-        </w:rPr>
-      </w:pPr>
-    </w:p>
-    <w:p>
-      <w:pPr>
-        <w:pStyle w:val="Normal"/>
-        <w:spacing w:after="0" w:line="240" w:lineRule="auto"/>
-        <w:rPr>
-          <w:sz w:val="22"/>
-          <w:szCs w:val="22"/>
-        </w:rPr>
-      </w:pPr>
-    </w:p>
-    <w:p>
-      <w:pPr>
-        <w:pStyle w:val="Normal"/>
-        <w:spacing w:after="0" w:line="240" w:lineRule="auto"/>
-        <w:rPr>
-          <w:sz w:val="22"/>
-          <w:szCs w:val="22"/>
-        </w:rPr>
-      </w:pPr>
-    </w:p>
-    <w:p>
-      <w:pPr>
-        <w:pStyle w:val="Normal"/>
-        <w:spacing w:after="0" w:line="240" w:lineRule="auto"/>
-        <w:rPr>
-          <w:sz w:val="22"/>
-          <w:szCs w:val="22"/>
-        </w:rPr>
-      </w:pPr>
-    </w:p>
-    <w:p>
-      <w:pPr>
-        <w:pStyle w:val="Normal"/>
-        <w:spacing w:after="0" w:line="240" w:lineRule="auto"/>
-        <w:rPr>
-          <w:sz w:val="22"/>
-          <w:szCs w:val="22"/>
-        </w:rPr>
-      </w:pPr>
-    </w:p>
-    <w:p>
-      <w:pPr>
-        <w:pStyle w:val="Normal"/>
-        <w:spacing w:after="0" w:line="240" w:lineRule="auto"/>
-        <w:rPr>
-          <w:sz w:val="22"/>
-          <w:szCs w:val="22"/>
-        </w:rPr>
-      </w:pPr>
-    </w:p>
-    <w:p>
-      <w:pPr>
-        <w:pStyle w:val="Normal"/>
-        <w:spacing w:after="0" w:line="240" w:lineRule="auto"/>
-        <w:rPr>
-          <w:sz w:val="22"/>
-          <w:szCs w:val="22"/>
-        </w:rPr>
-      </w:pPr>
-    </w:p>
-    <w:p>
-      <w:pPr>
-        <w:pStyle w:val="Normal"/>
-        <w:spacing w:after="0" w:line="240" w:lineRule="auto"/>
-        <w:rPr>
-          <w:sz w:val="22"/>
-          <w:szCs w:val="22"/>
-        </w:rPr>
-      </w:pPr>
-    </w:p>
-    <w:p>
-      <w:pPr>
-        <w:pStyle w:val="Normal"/>
-        <w:spacing w:after="0" w:line="240" w:lineRule="auto"/>
-        <w:rPr>
-          <w:sz w:val="22"/>
-          <w:szCs w:val="22"/>
-        </w:rPr>
-      </w:pPr>
-    </w:p>
-    <w:p>
-      <w:pPr>
-        <w:pStyle w:val="Normal"/>
-        <w:spacing w:after="0" w:line="240" w:lineRule="auto"/>
-        <w:rPr>
-          <w:sz w:val="22"/>
-          <w:szCs w:val="22"/>
-        </w:rPr>
-      </w:pPr>
-    </w:p>
-    <w:p>
-      <w:pPr>
-        <w:pStyle w:val="Normal"/>
-        <w:spacing w:after="0" w:line="240" w:lineRule="auto"/>
-        <w:rPr>
-          <w:sz w:val="22"/>
-          <w:szCs w:val="22"/>
-        </w:rPr>
-      </w:pPr>
-    </w:p>
-    <w:p>
-      <w:pPr>
-        <w:pStyle w:val="Normal"/>
-        <w:ind w:left="0"/>
-        <w:rPr>
-          <w:sz w:val="22"/>
-          <w:szCs w:val="22"/>
-        </w:rPr>
-      </w:pPr>
-    </w:p>
-    <w:p w14:noSpellErr="1">
-      <w:pPr>
         <w:pStyle w:val="Heading2"/>
-        <w:spacing w:before="0" w:beforeAutospacing="0" w:after="0" w:afterAutospacing="0"/>
-        <w:textAlignment w:val="baseline"/>
+        <w:spacing w:before="0" w:line="240" w:lineRule="auto"/>
       </w:pPr>
       <w:r>
-        <w:rPr/>
-        <w:t>What to do next</w:t>
+        <w:t>Note</w:t>
+      </w:r>
+      <w:r>
+        <w:t>-</w:t>
+      </w:r>
+      <w:r>
+        <w:t>taking Space</w:t>
       </w:r>
     </w:p>
     <w:p>
       <w:pPr>
-        <w:pStyle w:val="Normal"/>
-        <w:bidi w:val="0"/>
-        <w:spacing w:before="0" w:beforeAutospacing="off" w:after="160" w:afterAutospacing="off" w:line="259" w:lineRule="auto"/>
-        <w:ind w:left="0" w:right="0"/>
-        <w:jc w:val="left"/>
+        <w:spacing w:after="0" w:line="240" w:lineRule="auto"/>
+        <w:rPr>
+          <w:sz w:val="24"/>
+          <w:szCs w:val="24"/>
+        </w:rPr>
+      </w:pPr>
+    </w:p>
+    <w:p>
+      <w:pPr>
+        <w:spacing w:after="0" w:line="240" w:lineRule="auto"/>
+        <w:rPr>
+          <w:sz w:val="24"/>
+          <w:szCs w:val="24"/>
+        </w:rPr>
+      </w:pPr>
+    </w:p>
+    <w:p>
+      <w:pPr>
+        <w:spacing w:after="0" w:line="240" w:lineRule="auto"/>
+        <w:rPr>
+          <w:sz w:val="24"/>
+          <w:szCs w:val="24"/>
+        </w:rPr>
+      </w:pPr>
+    </w:p>
+    <w:p>
+      <w:pPr>
+        <w:spacing w:after="0" w:line="240" w:lineRule="auto"/>
+        <w:rPr>
+          <w:sz w:val="24"/>
+          <w:szCs w:val="24"/>
+        </w:rPr>
+      </w:pPr>
+    </w:p>
+    <w:p>
+      <w:pPr>
+        <w:spacing w:after="0" w:line="240" w:lineRule="auto"/>
+        <w:rPr>
+          <w:sz w:val="24"/>
+          <w:szCs w:val="24"/>
+        </w:rPr>
+      </w:pPr>
+    </w:p>
+    <w:p>
+      <w:pPr>
+        <w:spacing w:after="0" w:line="240" w:lineRule="auto"/>
+        <w:rPr>
+          <w:sz w:val="24"/>
+          <w:szCs w:val="24"/>
+        </w:rPr>
+      </w:pPr>
+    </w:p>
+    <w:p>
+      <w:pPr>
+        <w:spacing w:after="0" w:line="240" w:lineRule="auto"/>
+        <w:rPr>
+          <w:sz w:val="24"/>
+          <w:szCs w:val="24"/>
+        </w:rPr>
+      </w:pPr>
+    </w:p>
+    <w:p>
+      <w:pPr>
+        <w:spacing w:after="0" w:line="240" w:lineRule="auto"/>
+        <w:rPr>
+          <w:sz w:val="24"/>
+          <w:szCs w:val="24"/>
+        </w:rPr>
+      </w:pPr>
+    </w:p>
+    <w:p>
+      <w:pPr>
+        <w:spacing w:after="0" w:line="240" w:lineRule="auto"/>
+        <w:rPr>
+          <w:sz w:val="24"/>
+          <w:szCs w:val="24"/>
+        </w:rPr>
+      </w:pPr>
+    </w:p>
+    <w:p>
+      <w:pPr>
+        <w:spacing w:after="0" w:line="240" w:lineRule="auto"/>
+        <w:rPr>
+          <w:sz w:val="24"/>
+          <w:szCs w:val="24"/>
+        </w:rPr>
+      </w:pPr>
+    </w:p>
+    <w:p>
+      <w:pPr>
+        <w:spacing w:after="0" w:line="240" w:lineRule="auto"/>
+        <w:rPr>
+          <w:sz w:val="24"/>
+          <w:szCs w:val="24"/>
+        </w:rPr>
+      </w:pPr>
+    </w:p>
+    <w:p>
+      <w:pPr>
+        <w:spacing w:after="0" w:line="240" w:lineRule="auto"/>
+        <w:rPr>
+          <w:sz w:val="24"/>
+          <w:szCs w:val="24"/>
+        </w:rPr>
+      </w:pPr>
+    </w:p>
+    <w:p>
+      <w:pPr>
+        <w:spacing w:after="0" w:line="240" w:lineRule="auto"/>
+        <w:rPr>
+          <w:sz w:val="24"/>
+          <w:szCs w:val="24"/>
+        </w:rPr>
+      </w:pPr>
+    </w:p>
+    <w:p>
+      <w:pPr>
+        <w:spacing w:after="0" w:line="240" w:lineRule="auto"/>
+        <w:rPr>
+          <w:sz w:val="24"/>
+          <w:szCs w:val="24"/>
+        </w:rPr>
+      </w:pPr>
+    </w:p>
+    <w:p>
+      <w:pPr>
+        <w:pStyle w:val="Heading2"/>
+        <w:spacing w:before="0" w:line="240" w:lineRule="auto"/>
+        <w:textAlignment w:val="baseline"/>
       </w:pPr>
       <w:r>
-        <w:rPr/>
-        <w:t xml:space="preserve">Return to the ERB tool </w:t>
+        <w:t xml:space="preserve">What to </w:t>
       </w:r>
       <w:r>
-        <w:rPr/>
-        <w:t>to fill out the Key Takeaways from this activity</w:t>
+        <w:t>d</w:t>
       </w:r>
       <w:r>
-        <w:rPr/>
-        <w:t xml:space="preserve">. Then, return to the ERB to move on to the next activity: </w:t>
+        <w:t xml:space="preserve">o </w:t>
       </w:r>
       <w:r>
-        <w:rPr/>
+        <w:t>n</w:t>
+      </w:r>
+      <w:r>
+        <w:t>ext</w:t>
+      </w:r>
+    </w:p>
+    <w:p>
+      <w:pPr>
+        <w:spacing w:after="0" w:line="240" w:lineRule="auto"/>
+        <w:rPr>
+          <w:sz w:val="24"/>
+          <w:szCs w:val="24"/>
+        </w:rPr>
+      </w:pPr>
+      <w:r>
+        <w:rPr>
+          <w:sz w:val="24"/>
+          <w:szCs w:val="24"/>
+        </w:rPr>
+        <w:t xml:space="preserve">Return to the ERB tool to fill out the Key Takeaways from this activity. Then, return to the ERB to move on to the next activity: </w:t>
+      </w:r>
+      <w:r>
+        <w:rPr>
+          <w:sz w:val="24"/>
+          <w:szCs w:val="24"/>
+        </w:rPr>
         <w:t>Build Relationships.</w:t>
       </w:r>
     </w:p>
     <w:sectPr>
-      <w:headerReference w:type="default" r:id="rId13"/>
-      <w:footerReference w:type="even" r:id="rId14"/>
-      <w:footerReference w:type="default" r:id="rId15"/>
-      <w:pgSz w:w="12240" w:h="15840" w:orient="portrait"/>
+      <w:headerReference w:type="default" r:id="rId11"/>
+      <w:footerReference w:type="even" r:id="rId12"/>
+      <w:footerReference w:type="default" r:id="rId13"/>
+      <w:pgSz w:w="12240" w:h="15840"/>
       <w:pgMar w:top="1440" w:right="1440" w:bottom="1440" w:left="1440" w:header="720" w:footer="720" w:gutter="0"/>
       <w:cols w:space="720"/>
       <w:docGrid w:linePitch="360"/>
     </w:sectPr>
   </w:body>
 </w:document>
-</file>
-
-<file path=word/commentsExtended.xml><?xml version="1.0" encoding="utf-8"?>
-<w15:commentsEx xmlns:mc="http://schemas.openxmlformats.org/markup-compatibility/2006" xmlns:w15="http://schemas.microsoft.com/office/word/2012/wordml" mc:Ignorable="w15"/>
-</file>
-
-<file path=word/commentsIds.xml><?xml version="1.0" encoding="utf-8"?>
-<w16cid:commentsIds xmlns:mc="http://schemas.openxmlformats.org/markup-compatibility/2006" xmlns:w16cid="http://schemas.microsoft.com/office/word/2016/wordml/cid" mc:Ignorable="w16cid"/>
 </file>
 
 <file path=word/endnotes.xml><?xml version="1.0" encoding="utf-8"?>
@@ -686,7 +709,7 @@
   <w:p>
     <w:pPr>
       <w:pStyle w:val="Footer"/>
-      <w:framePr w:wrap="none" w:hAnchor="margin" w:vAnchor="text" w:xAlign="right" w:y="1"/>
+      <w:framePr w:wrap="none" w:vAnchor="text" w:hAnchor="margin" w:xAlign="right" w:y="1"/>
       <w:rPr>
         <w:rStyle w:val="PageNumber"/>
       </w:rPr>
@@ -741,7 +764,7 @@
       <w:p>
         <w:pPr>
           <w:pStyle w:val="Footer"/>
-          <w:framePr w:wrap="none" w:hAnchor="margin" w:vAnchor="text" w:xAlign="right" w:y="1"/>
+          <w:framePr w:wrap="none" w:vAnchor="text" w:hAnchor="margin" w:xAlign="right" w:y="1"/>
           <w:rPr>
             <w:rStyle w:val="PageNumber"/>
           </w:rPr>
@@ -793,8 +816,6 @@
     </w:pPr>
     <w:r>
       <w:tab/>
-    </w:r>
-    <w:r>
       <w:t xml:space="preserve">   </w:t>
     </w:r>
   </w:p>
@@ -827,7 +848,7 @@
 </file>
 
 <file path=word/header1.xml><?xml version="1.0" encoding="utf-8"?>
-<w:hdr xmlns:wpc="http://schemas.microsoft.com/office/word/2010/wordprocessingCanvas" xmlns:cx="http://schemas.microsoft.com/office/drawing/2014/chartex" xmlns:cx1="http://schemas.microsoft.com/office/drawing/2015/9/8/chartex" xmlns:cx2="http://schemas.microsoft.com/office/drawing/2015/10/21/chartex" xmlns:cx3="http://schemas.microsoft.com/office/drawing/2016/5/9/chartex" xmlns:cx4="http://schemas.microsoft.com/office/drawing/2016/5/10/chartex" xmlns:cx5="http://schemas.microsoft.com/office/drawing/2016/5/11/chartex" xmlns:cx6="http://schemas.microsoft.com/office/drawing/2016/5/12/chartex" xmlns:cx7="http://schemas.microsoft.com/office/drawing/2016/5/13/chartex" xmlns:cx8="http://schemas.microsoft.com/office/drawing/2016/5/14/chartex" xmlns:mc="http://schemas.openxmlformats.org/markup-compatibility/2006" xmlns:aink="http://schemas.microsoft.com/office/drawing/2016/ink" xmlns:am3d="http://schemas.microsoft.com/office/drawing/2017/model3d" xmlns:o="urn:schemas-microsoft-com:office:office" xmlns:oel="http://schemas.microsoft.com/office/2019/extlst" xmlns:r="http://schemas.openxmlformats.org/officeDocument/2006/relationships" xmlns:m="http://schemas.openxmlformats.org/officeDocument/2006/math" xmlns:v="urn:schemas-microsoft-com:vml" xmlns:wp14="http://schemas.microsoft.com/office/word/2010/wordprocessingDrawing" xmlns:wp="http://schemas.openxmlformats.org/drawingml/2006/wordprocessingDrawing" xmlns:w10="urn:schemas-microsoft-com:office:word" xmlns:w="http://schemas.openxmlformats.org/wordprocessingml/2006/main" xmlns:w14="http://schemas.microsoft.com/office/word/2010/wordml" xmlns:w15="http://schemas.microsoft.com/office/word/2012/wordml" xmlns:w16cex="http://schemas.microsoft.com/office/word/2018/wordml/cex" xmlns:w16cid="http://schemas.microsoft.com/office/word/2016/wordml/cid" xmlns:w16="http://schemas.microsoft.com/office/word/2018/wordml" xmlns:w16sdtdh="http://schemas.microsoft.com/office/word/2020/wordml/sdtdatahash" xmlns:w16se="http://schemas.microsoft.com/office/word/2015/wordml/symex" xmlns:wpg="http://schemas.microsoft.com/office/word/2010/wordprocessingGroup" xmlns:wpi="http://schemas.microsoft.com/office/word/2010/wordprocessingInk" xmlns:wne="http://schemas.microsoft.com/office/word/2006/wordml" xmlns:wps="http://schemas.microsoft.com/office/word/2010/wordprocessingShape" xmlns:a="http://schemas.openxmlformats.org/drawingml/2006/main" xmlns:pic="http://schemas.openxmlformats.org/drawingml/2006/picture" xmlns:a14="http://schemas.microsoft.com/office/drawing/2010/main" mc:Ignorable="w14 w15 w16se w16cid w16 w16cex w16sdtdh wp14">
+<w:hdr xmlns:wpc="http://schemas.microsoft.com/office/word/2010/wordprocessingCanvas" xmlns:cx="http://schemas.microsoft.com/office/drawing/2014/chartex" xmlns:cx1="http://schemas.microsoft.com/office/drawing/2015/9/8/chartex" xmlns:cx2="http://schemas.microsoft.com/office/drawing/2015/10/21/chartex" xmlns:cx3="http://schemas.microsoft.com/office/drawing/2016/5/9/chartex" xmlns:cx4="http://schemas.microsoft.com/office/drawing/2016/5/10/chartex" xmlns:cx5="http://schemas.microsoft.com/office/drawing/2016/5/11/chartex" xmlns:cx6="http://schemas.microsoft.com/office/drawing/2016/5/12/chartex" xmlns:cx7="http://schemas.microsoft.com/office/drawing/2016/5/13/chartex" xmlns:cx8="http://schemas.microsoft.com/office/drawing/2016/5/14/chartex" xmlns:mc="http://schemas.openxmlformats.org/markup-compatibility/2006" xmlns:aink="http://schemas.microsoft.com/office/drawing/2016/ink" xmlns:am3d="http://schemas.microsoft.com/office/drawing/2017/model3d" xmlns:o="urn:schemas-microsoft-com:office:office" xmlns:oel="http://schemas.microsoft.com/office/2019/extlst" xmlns:r="http://schemas.openxmlformats.org/officeDocument/2006/relationships" xmlns:m="http://schemas.openxmlformats.org/officeDocument/2006/math" xmlns:v="urn:schemas-microsoft-com:vml" xmlns:wp14="http://schemas.microsoft.com/office/word/2010/wordprocessingDrawing" xmlns:wp="http://schemas.openxmlformats.org/drawingml/2006/wordprocessingDrawing" xmlns:w10="urn:schemas-microsoft-com:office:word" xmlns:w="http://schemas.openxmlformats.org/wordprocessingml/2006/main" xmlns:w14="http://schemas.microsoft.com/office/word/2010/wordml" xmlns:w15="http://schemas.microsoft.com/office/word/2012/wordml" xmlns:w16cex="http://schemas.microsoft.com/office/word/2018/wordml/cex" xmlns:w16cid="http://schemas.microsoft.com/office/word/2016/wordml/cid" xmlns:w16="http://schemas.microsoft.com/office/word/2018/wordml" xmlns:w16sdtdh="http://schemas.microsoft.com/office/word/2020/wordml/sdtdatahash" xmlns:w16se="http://schemas.microsoft.com/office/word/2015/wordml/symex" xmlns:wpg="http://schemas.microsoft.com/office/word/2010/wordprocessingGroup" xmlns:wpi="http://schemas.microsoft.com/office/word/2010/wordprocessingInk" xmlns:wne="http://schemas.microsoft.com/office/word/2006/wordml" xmlns:wps="http://schemas.microsoft.com/office/word/2010/wordprocessingShape" mc:Ignorable="w14 w15 w16se w16cid w16 w16cex w16sdtdh wp14">
   <w:p>
     <w:pPr>
       <w:pStyle w:val="Header"/>
@@ -890,597 +911,6 @@
 
 <file path=word/numbering.xml><?xml version="1.0" encoding="utf-8"?>
 <w:numbering xmlns:wpc="http://schemas.microsoft.com/office/word/2010/wordprocessingCanvas" xmlns:cx="http://schemas.microsoft.com/office/drawing/2014/chartex" xmlns:cx1="http://schemas.microsoft.com/office/drawing/2015/9/8/chartex" xmlns:cx2="http://schemas.microsoft.com/office/drawing/2015/10/21/chartex" xmlns:cx3="http://schemas.microsoft.com/office/drawing/2016/5/9/chartex" xmlns:cx4="http://schemas.microsoft.com/office/drawing/2016/5/10/chartex" xmlns:cx5="http://schemas.microsoft.com/office/drawing/2016/5/11/chartex" xmlns:cx6="http://schemas.microsoft.com/office/drawing/2016/5/12/chartex" xmlns:cx7="http://schemas.microsoft.com/office/drawing/2016/5/13/chartex" xmlns:cx8="http://schemas.microsoft.com/office/drawing/2016/5/14/chartex" xmlns:mc="http://schemas.openxmlformats.org/markup-compatibility/2006" xmlns:aink="http://schemas.microsoft.com/office/drawing/2016/ink" xmlns:am3d="http://schemas.microsoft.com/office/drawing/2017/model3d" xmlns:o="urn:schemas-microsoft-com:office:office" xmlns:oel="http://schemas.microsoft.com/office/2019/extlst" xmlns:r="http://schemas.openxmlformats.org/officeDocument/2006/relationships" xmlns:m="http://schemas.openxmlformats.org/officeDocument/2006/math" xmlns:v="urn:schemas-microsoft-com:vml" xmlns:wp14="http://schemas.microsoft.com/office/word/2010/wordprocessingDrawing" xmlns:wp="http://schemas.openxmlformats.org/drawingml/2006/wordprocessingDrawing" xmlns:w10="urn:schemas-microsoft-com:office:word" xmlns:w="http://schemas.openxmlformats.org/wordprocessingml/2006/main" xmlns:w14="http://schemas.microsoft.com/office/word/2010/wordml" xmlns:w15="http://schemas.microsoft.com/office/word/2012/wordml" xmlns:w16cex="http://schemas.microsoft.com/office/word/2018/wordml/cex" xmlns:w16cid="http://schemas.microsoft.com/office/word/2016/wordml/cid" xmlns:w16="http://schemas.microsoft.com/office/word/2018/wordml" xmlns:w16sdtdh="http://schemas.microsoft.com/office/word/2020/wordml/sdtdatahash" xmlns:w16se="http://schemas.microsoft.com/office/word/2015/wordml/symex" xmlns:wpg="http://schemas.microsoft.com/office/word/2010/wordprocessingGroup" xmlns:wpi="http://schemas.microsoft.com/office/word/2010/wordprocessingInk" xmlns:wne="http://schemas.microsoft.com/office/word/2006/wordml" xmlns:wps="http://schemas.microsoft.com/office/word/2010/wordprocessingShape" mc:Ignorable="w14 w15 w16se w16cid w16 w16cex w16sdtdh wp14">
-  <w:abstractNum xmlns:w="http://schemas.openxmlformats.org/wordprocessingml/2006/main" w:abstractNumId="40">
-    <w:nsid w:val="694da164"/>
-    <w:multiLevelType xmlns:w="http://schemas.openxmlformats.org/wordprocessingml/2006/main" w:val="hybridMultilevel"/>
-    <w:lvl xmlns:w="http://schemas.openxmlformats.org/wordprocessingml/2006/main" w:ilvl="0">
-      <w:start w:val="1"/>
-      <w:numFmt w:val="decimal"/>
-      <w:lvlText w:val="%1."/>
-      <w:lvlJc w:val="left"/>
-      <w:pPr>
-        <w:ind w:left="720" w:hanging="360"/>
-      </w:pPr>
-    </w:lvl>
-    <w:lvl xmlns:w="http://schemas.openxmlformats.org/wordprocessingml/2006/main" w:ilvl="1">
-      <w:start w:val="1"/>
-      <w:numFmt w:val="lowerLetter"/>
-      <w:lvlText w:val="%2."/>
-      <w:lvlJc w:val="left"/>
-      <w:pPr>
-        <w:ind w:left="1440" w:hanging="360"/>
-      </w:pPr>
-    </w:lvl>
-    <w:lvl xmlns:w="http://schemas.openxmlformats.org/wordprocessingml/2006/main" w:ilvl="2">
-      <w:start w:val="1"/>
-      <w:numFmt w:val="lowerRoman"/>
-      <w:lvlText w:val="%3."/>
-      <w:lvlJc w:val="right"/>
-      <w:pPr>
-        <w:ind w:left="2160" w:hanging="180"/>
-      </w:pPr>
-    </w:lvl>
-    <w:lvl xmlns:w="http://schemas.openxmlformats.org/wordprocessingml/2006/main" w:ilvl="3">
-      <w:start w:val="1"/>
-      <w:numFmt w:val="decimal"/>
-      <w:lvlText w:val="%4."/>
-      <w:lvlJc w:val="left"/>
-      <w:pPr>
-        <w:ind w:left="2880" w:hanging="360"/>
-      </w:pPr>
-    </w:lvl>
-    <w:lvl xmlns:w="http://schemas.openxmlformats.org/wordprocessingml/2006/main" w:ilvl="4">
-      <w:start w:val="1"/>
-      <w:numFmt w:val="lowerLetter"/>
-      <w:lvlText w:val="%5."/>
-      <w:lvlJc w:val="left"/>
-      <w:pPr>
-        <w:ind w:left="3600" w:hanging="360"/>
-      </w:pPr>
-    </w:lvl>
-    <w:lvl xmlns:w="http://schemas.openxmlformats.org/wordprocessingml/2006/main" w:ilvl="5">
-      <w:start w:val="1"/>
-      <w:numFmt w:val="lowerRoman"/>
-      <w:lvlText w:val="%6."/>
-      <w:lvlJc w:val="right"/>
-      <w:pPr>
-        <w:ind w:left="4320" w:hanging="180"/>
-      </w:pPr>
-    </w:lvl>
-    <w:lvl xmlns:w="http://schemas.openxmlformats.org/wordprocessingml/2006/main" w:ilvl="6">
-      <w:start w:val="1"/>
-      <w:numFmt w:val="decimal"/>
-      <w:lvlText w:val="%7."/>
-      <w:lvlJc w:val="left"/>
-      <w:pPr>
-        <w:ind w:left="5040" w:hanging="360"/>
-      </w:pPr>
-    </w:lvl>
-    <w:lvl xmlns:w="http://schemas.openxmlformats.org/wordprocessingml/2006/main" w:ilvl="7">
-      <w:start w:val="1"/>
-      <w:numFmt w:val="lowerLetter"/>
-      <w:lvlText w:val="%8."/>
-      <w:lvlJc w:val="left"/>
-      <w:pPr>
-        <w:ind w:left="5760" w:hanging="360"/>
-      </w:pPr>
-    </w:lvl>
-    <w:lvl xmlns:w="http://schemas.openxmlformats.org/wordprocessingml/2006/main" w:ilvl="8">
-      <w:start w:val="1"/>
-      <w:numFmt w:val="lowerRoman"/>
-      <w:lvlText w:val="%9."/>
-      <w:lvlJc w:val="right"/>
-      <w:pPr>
-        <w:ind w:left="6480" w:hanging="180"/>
-      </w:pPr>
-    </w:lvl>
-  </w:abstractNum>
-  <w:abstractNum xmlns:w="http://schemas.openxmlformats.org/wordprocessingml/2006/main" w:abstractNumId="39">
-    <w:nsid w:val="2a1879ba"/>
-    <w:multiLevelType xmlns:w="http://schemas.openxmlformats.org/wordprocessingml/2006/main" w:val="hybridMultilevel"/>
-    <w:lvl xmlns:w="http://schemas.openxmlformats.org/wordprocessingml/2006/main" w:ilvl="0">
-      <w:start w:val="1"/>
-      <w:numFmt w:val="decimal"/>
-      <w:lvlText w:val="%1."/>
-      <w:lvlJc w:val="left"/>
-      <w:pPr>
-        <w:ind w:left="720" w:hanging="360"/>
-      </w:pPr>
-    </w:lvl>
-    <w:lvl xmlns:w="http://schemas.openxmlformats.org/wordprocessingml/2006/main" w:ilvl="1">
-      <w:start w:val="1"/>
-      <w:numFmt w:val="lowerLetter"/>
-      <w:lvlText w:val="%2."/>
-      <w:lvlJc w:val="left"/>
-      <w:pPr>
-        <w:ind w:left="1440" w:hanging="360"/>
-      </w:pPr>
-    </w:lvl>
-    <w:lvl xmlns:w="http://schemas.openxmlformats.org/wordprocessingml/2006/main" w:ilvl="2">
-      <w:start w:val="1"/>
-      <w:numFmt w:val="lowerRoman"/>
-      <w:lvlText w:val="%3."/>
-      <w:lvlJc w:val="right"/>
-      <w:pPr>
-        <w:ind w:left="2160" w:hanging="180"/>
-      </w:pPr>
-    </w:lvl>
-    <w:lvl xmlns:w="http://schemas.openxmlformats.org/wordprocessingml/2006/main" w:ilvl="3">
-      <w:start w:val="1"/>
-      <w:numFmt w:val="decimal"/>
-      <w:lvlText w:val="%4."/>
-      <w:lvlJc w:val="left"/>
-      <w:pPr>
-        <w:ind w:left="2880" w:hanging="360"/>
-      </w:pPr>
-    </w:lvl>
-    <w:lvl xmlns:w="http://schemas.openxmlformats.org/wordprocessingml/2006/main" w:ilvl="4">
-      <w:start w:val="1"/>
-      <w:numFmt w:val="lowerLetter"/>
-      <w:lvlText w:val="%5."/>
-      <w:lvlJc w:val="left"/>
-      <w:pPr>
-        <w:ind w:left="3600" w:hanging="360"/>
-      </w:pPr>
-    </w:lvl>
-    <w:lvl xmlns:w="http://schemas.openxmlformats.org/wordprocessingml/2006/main" w:ilvl="5">
-      <w:start w:val="1"/>
-      <w:numFmt w:val="lowerRoman"/>
-      <w:lvlText w:val="%6."/>
-      <w:lvlJc w:val="right"/>
-      <w:pPr>
-        <w:ind w:left="4320" w:hanging="180"/>
-      </w:pPr>
-    </w:lvl>
-    <w:lvl xmlns:w="http://schemas.openxmlformats.org/wordprocessingml/2006/main" w:ilvl="6">
-      <w:start w:val="1"/>
-      <w:numFmt w:val="decimal"/>
-      <w:lvlText w:val="%7."/>
-      <w:lvlJc w:val="left"/>
-      <w:pPr>
-        <w:ind w:left="5040" w:hanging="360"/>
-      </w:pPr>
-    </w:lvl>
-    <w:lvl xmlns:w="http://schemas.openxmlformats.org/wordprocessingml/2006/main" w:ilvl="7">
-      <w:start w:val="1"/>
-      <w:numFmt w:val="lowerLetter"/>
-      <w:lvlText w:val="%8."/>
-      <w:lvlJc w:val="left"/>
-      <w:pPr>
-        <w:ind w:left="5760" w:hanging="360"/>
-      </w:pPr>
-    </w:lvl>
-    <w:lvl xmlns:w="http://schemas.openxmlformats.org/wordprocessingml/2006/main" w:ilvl="8">
-      <w:start w:val="1"/>
-      <w:numFmt w:val="lowerRoman"/>
-      <w:lvlText w:val="%9."/>
-      <w:lvlJc w:val="right"/>
-      <w:pPr>
-        <w:ind w:left="6480" w:hanging="180"/>
-      </w:pPr>
-    </w:lvl>
-  </w:abstractNum>
-  <w:abstractNum xmlns:w="http://schemas.openxmlformats.org/wordprocessingml/2006/main" w:abstractNumId="38">
-    <w:nsid w:val="13329ef5"/>
-    <w:multiLevelType xmlns:w="http://schemas.openxmlformats.org/wordprocessingml/2006/main" w:val="hybridMultilevel"/>
-    <w:lvl xmlns:w="http://schemas.openxmlformats.org/wordprocessingml/2006/main" w:ilvl="0">
-      <w:start w:val="1"/>
-      <w:numFmt w:val="decimal"/>
-      <w:lvlText w:val="%1."/>
-      <w:lvlJc w:val="left"/>
-      <w:pPr>
-        <w:ind w:left="720" w:hanging="360"/>
-      </w:pPr>
-    </w:lvl>
-    <w:lvl xmlns:w="http://schemas.openxmlformats.org/wordprocessingml/2006/main" w:ilvl="1">
-      <w:start w:val="1"/>
-      <w:numFmt w:val="lowerLetter"/>
-      <w:lvlText w:val="%2."/>
-      <w:lvlJc w:val="left"/>
-      <w:pPr>
-        <w:ind w:left="1440" w:hanging="360"/>
-      </w:pPr>
-    </w:lvl>
-    <w:lvl xmlns:w="http://schemas.openxmlformats.org/wordprocessingml/2006/main" w:ilvl="2">
-      <w:start w:val="1"/>
-      <w:numFmt w:val="lowerRoman"/>
-      <w:lvlText w:val="%3."/>
-      <w:lvlJc w:val="right"/>
-      <w:pPr>
-        <w:ind w:left="2160" w:hanging="180"/>
-      </w:pPr>
-    </w:lvl>
-    <w:lvl xmlns:w="http://schemas.openxmlformats.org/wordprocessingml/2006/main" w:ilvl="3">
-      <w:start w:val="1"/>
-      <w:numFmt w:val="decimal"/>
-      <w:lvlText w:val="%4."/>
-      <w:lvlJc w:val="left"/>
-      <w:pPr>
-        <w:ind w:left="2880" w:hanging="360"/>
-      </w:pPr>
-    </w:lvl>
-    <w:lvl xmlns:w="http://schemas.openxmlformats.org/wordprocessingml/2006/main" w:ilvl="4">
-      <w:start w:val="1"/>
-      <w:numFmt w:val="lowerLetter"/>
-      <w:lvlText w:val="%5."/>
-      <w:lvlJc w:val="left"/>
-      <w:pPr>
-        <w:ind w:left="3600" w:hanging="360"/>
-      </w:pPr>
-    </w:lvl>
-    <w:lvl xmlns:w="http://schemas.openxmlformats.org/wordprocessingml/2006/main" w:ilvl="5">
-      <w:start w:val="1"/>
-      <w:numFmt w:val="lowerRoman"/>
-      <w:lvlText w:val="%6."/>
-      <w:lvlJc w:val="right"/>
-      <w:pPr>
-        <w:ind w:left="4320" w:hanging="180"/>
-      </w:pPr>
-    </w:lvl>
-    <w:lvl xmlns:w="http://schemas.openxmlformats.org/wordprocessingml/2006/main" w:ilvl="6">
-      <w:start w:val="1"/>
-      <w:numFmt w:val="decimal"/>
-      <w:lvlText w:val="%7."/>
-      <w:lvlJc w:val="left"/>
-      <w:pPr>
-        <w:ind w:left="5040" w:hanging="360"/>
-      </w:pPr>
-    </w:lvl>
-    <w:lvl xmlns:w="http://schemas.openxmlformats.org/wordprocessingml/2006/main" w:ilvl="7">
-      <w:start w:val="1"/>
-      <w:numFmt w:val="lowerLetter"/>
-      <w:lvlText w:val="%8."/>
-      <w:lvlJc w:val="left"/>
-      <w:pPr>
-        <w:ind w:left="5760" w:hanging="360"/>
-      </w:pPr>
-    </w:lvl>
-    <w:lvl xmlns:w="http://schemas.openxmlformats.org/wordprocessingml/2006/main" w:ilvl="8">
-      <w:start w:val="1"/>
-      <w:numFmt w:val="lowerRoman"/>
-      <w:lvlText w:val="%9."/>
-      <w:lvlJc w:val="right"/>
-      <w:pPr>
-        <w:ind w:left="6480" w:hanging="180"/>
-      </w:pPr>
-    </w:lvl>
-  </w:abstractNum>
-  <w:abstractNum xmlns:w="http://schemas.openxmlformats.org/wordprocessingml/2006/main" w:abstractNumId="37">
-    <w:nsid w:val="341a8963"/>
-    <w:multiLevelType xmlns:w="http://schemas.openxmlformats.org/wordprocessingml/2006/main" w:val="hybridMultilevel"/>
-    <w:lvl xmlns:w="http://schemas.openxmlformats.org/wordprocessingml/2006/main" w:ilvl="0">
-      <w:start w:val="1"/>
-      <w:numFmt w:val="bullet"/>
-      <w:lvlText w:val=""/>
-      <w:lvlJc w:val="left"/>
-      <w:pPr>
-        <w:ind w:left="720" w:hanging="360"/>
-      </w:pPr>
-      <w:rPr>
-        <w:rFonts w:hint="default" w:ascii="Symbol" w:hAnsi="Symbol"/>
-      </w:rPr>
-    </w:lvl>
-    <w:lvl xmlns:w="http://schemas.openxmlformats.org/wordprocessingml/2006/main" w:ilvl="1">
-      <w:start w:val="1"/>
-      <w:numFmt w:val="bullet"/>
-      <w:lvlText w:val="o"/>
-      <w:lvlJc w:val="left"/>
-      <w:pPr>
-        <w:ind w:left="1440" w:hanging="360"/>
-      </w:pPr>
-      <w:rPr>
-        <w:rFonts w:hint="default" w:ascii="Courier New" w:hAnsi="Courier New"/>
-      </w:rPr>
-    </w:lvl>
-    <w:lvl xmlns:w="http://schemas.openxmlformats.org/wordprocessingml/2006/main" w:ilvl="2">
-      <w:start w:val="1"/>
-      <w:numFmt w:val="bullet"/>
-      <w:lvlText w:val=""/>
-      <w:lvlJc w:val="left"/>
-      <w:pPr>
-        <w:ind w:left="2160" w:hanging="360"/>
-      </w:pPr>
-      <w:rPr>
-        <w:rFonts w:hint="default" w:ascii="Wingdings" w:hAnsi="Wingdings"/>
-      </w:rPr>
-    </w:lvl>
-    <w:lvl xmlns:w="http://schemas.openxmlformats.org/wordprocessingml/2006/main" w:ilvl="3">
-      <w:start w:val="1"/>
-      <w:numFmt w:val="bullet"/>
-      <w:lvlText w:val=""/>
-      <w:lvlJc w:val="left"/>
-      <w:pPr>
-        <w:ind w:left="2880" w:hanging="360"/>
-      </w:pPr>
-      <w:rPr>
-        <w:rFonts w:hint="default" w:ascii="Symbol" w:hAnsi="Symbol"/>
-      </w:rPr>
-    </w:lvl>
-    <w:lvl xmlns:w="http://schemas.openxmlformats.org/wordprocessingml/2006/main" w:ilvl="4">
-      <w:start w:val="1"/>
-      <w:numFmt w:val="bullet"/>
-      <w:lvlText w:val="o"/>
-      <w:lvlJc w:val="left"/>
-      <w:pPr>
-        <w:ind w:left="3600" w:hanging="360"/>
-      </w:pPr>
-      <w:rPr>
-        <w:rFonts w:hint="default" w:ascii="Courier New" w:hAnsi="Courier New"/>
-      </w:rPr>
-    </w:lvl>
-    <w:lvl xmlns:w="http://schemas.openxmlformats.org/wordprocessingml/2006/main" w:ilvl="5">
-      <w:start w:val="1"/>
-      <w:numFmt w:val="bullet"/>
-      <w:lvlText w:val=""/>
-      <w:lvlJc w:val="left"/>
-      <w:pPr>
-        <w:ind w:left="4320" w:hanging="360"/>
-      </w:pPr>
-      <w:rPr>
-        <w:rFonts w:hint="default" w:ascii="Wingdings" w:hAnsi="Wingdings"/>
-      </w:rPr>
-    </w:lvl>
-    <w:lvl xmlns:w="http://schemas.openxmlformats.org/wordprocessingml/2006/main" w:ilvl="6">
-      <w:start w:val="1"/>
-      <w:numFmt w:val="bullet"/>
-      <w:lvlText w:val=""/>
-      <w:lvlJc w:val="left"/>
-      <w:pPr>
-        <w:ind w:left="5040" w:hanging="360"/>
-      </w:pPr>
-      <w:rPr>
-        <w:rFonts w:hint="default" w:ascii="Symbol" w:hAnsi="Symbol"/>
-      </w:rPr>
-    </w:lvl>
-    <w:lvl xmlns:w="http://schemas.openxmlformats.org/wordprocessingml/2006/main" w:ilvl="7">
-      <w:start w:val="1"/>
-      <w:numFmt w:val="bullet"/>
-      <w:lvlText w:val="o"/>
-      <w:lvlJc w:val="left"/>
-      <w:pPr>
-        <w:ind w:left="5760" w:hanging="360"/>
-      </w:pPr>
-      <w:rPr>
-        <w:rFonts w:hint="default" w:ascii="Courier New" w:hAnsi="Courier New"/>
-      </w:rPr>
-    </w:lvl>
-    <w:lvl xmlns:w="http://schemas.openxmlformats.org/wordprocessingml/2006/main" w:ilvl="8">
-      <w:start w:val="1"/>
-      <w:numFmt w:val="bullet"/>
-      <w:lvlText w:val=""/>
-      <w:lvlJc w:val="left"/>
-      <w:pPr>
-        <w:ind w:left="6480" w:hanging="360"/>
-      </w:pPr>
-      <w:rPr>
-        <w:rFonts w:hint="default" w:ascii="Wingdings" w:hAnsi="Wingdings"/>
-      </w:rPr>
-    </w:lvl>
-  </w:abstractNum>
-  <w:abstractNum xmlns:w="http://schemas.openxmlformats.org/wordprocessingml/2006/main" w:abstractNumId="36">
-    <w:nsid w:val="498b932c"/>
-    <w:multiLevelType xmlns:w="http://schemas.openxmlformats.org/wordprocessingml/2006/main" w:val="hybridMultilevel"/>
-    <w:lvl xmlns:w="http://schemas.openxmlformats.org/wordprocessingml/2006/main" w:ilvl="0">
-      <w:start w:val="1"/>
-      <w:numFmt w:val="bullet"/>
-      <w:lvlText w:val=""/>
-      <w:lvlJc w:val="left"/>
-      <w:pPr>
-        <w:ind w:left="720" w:hanging="360"/>
-      </w:pPr>
-      <w:rPr>
-        <w:rFonts w:hint="default" w:ascii="Symbol" w:hAnsi="Symbol"/>
-      </w:rPr>
-    </w:lvl>
-    <w:lvl xmlns:w="http://schemas.openxmlformats.org/wordprocessingml/2006/main" w:ilvl="1">
-      <w:start w:val="1"/>
-      <w:numFmt w:val="bullet"/>
-      <w:lvlText w:val="o"/>
-      <w:lvlJc w:val="left"/>
-      <w:pPr>
-        <w:ind w:left="1440" w:hanging="360"/>
-      </w:pPr>
-      <w:rPr>
-        <w:rFonts w:hint="default" w:ascii="Courier New" w:hAnsi="Courier New"/>
-      </w:rPr>
-    </w:lvl>
-    <w:lvl xmlns:w="http://schemas.openxmlformats.org/wordprocessingml/2006/main" w:ilvl="2">
-      <w:start w:val="1"/>
-      <w:numFmt w:val="bullet"/>
-      <w:lvlText w:val=""/>
-      <w:lvlJc w:val="left"/>
-      <w:pPr>
-        <w:ind w:left="2160" w:hanging="360"/>
-      </w:pPr>
-      <w:rPr>
-        <w:rFonts w:hint="default" w:ascii="Wingdings" w:hAnsi="Wingdings"/>
-      </w:rPr>
-    </w:lvl>
-    <w:lvl xmlns:w="http://schemas.openxmlformats.org/wordprocessingml/2006/main" w:ilvl="3">
-      <w:start w:val="1"/>
-      <w:numFmt w:val="bullet"/>
-      <w:lvlText w:val=""/>
-      <w:lvlJc w:val="left"/>
-      <w:pPr>
-        <w:ind w:left="2880" w:hanging="360"/>
-      </w:pPr>
-      <w:rPr>
-        <w:rFonts w:hint="default" w:ascii="Symbol" w:hAnsi="Symbol"/>
-      </w:rPr>
-    </w:lvl>
-    <w:lvl xmlns:w="http://schemas.openxmlformats.org/wordprocessingml/2006/main" w:ilvl="4">
-      <w:start w:val="1"/>
-      <w:numFmt w:val="bullet"/>
-      <w:lvlText w:val="o"/>
-      <w:lvlJc w:val="left"/>
-      <w:pPr>
-        <w:ind w:left="3600" w:hanging="360"/>
-      </w:pPr>
-      <w:rPr>
-        <w:rFonts w:hint="default" w:ascii="Courier New" w:hAnsi="Courier New"/>
-      </w:rPr>
-    </w:lvl>
-    <w:lvl xmlns:w="http://schemas.openxmlformats.org/wordprocessingml/2006/main" w:ilvl="5">
-      <w:start w:val="1"/>
-      <w:numFmt w:val="bullet"/>
-      <w:lvlText w:val=""/>
-      <w:lvlJc w:val="left"/>
-      <w:pPr>
-        <w:ind w:left="4320" w:hanging="360"/>
-      </w:pPr>
-      <w:rPr>
-        <w:rFonts w:hint="default" w:ascii="Wingdings" w:hAnsi="Wingdings"/>
-      </w:rPr>
-    </w:lvl>
-    <w:lvl xmlns:w="http://schemas.openxmlformats.org/wordprocessingml/2006/main" w:ilvl="6">
-      <w:start w:val="1"/>
-      <w:numFmt w:val="bullet"/>
-      <w:lvlText w:val=""/>
-      <w:lvlJc w:val="left"/>
-      <w:pPr>
-        <w:ind w:left="5040" w:hanging="360"/>
-      </w:pPr>
-      <w:rPr>
-        <w:rFonts w:hint="default" w:ascii="Symbol" w:hAnsi="Symbol"/>
-      </w:rPr>
-    </w:lvl>
-    <w:lvl xmlns:w="http://schemas.openxmlformats.org/wordprocessingml/2006/main" w:ilvl="7">
-      <w:start w:val="1"/>
-      <w:numFmt w:val="bullet"/>
-      <w:lvlText w:val="o"/>
-      <w:lvlJc w:val="left"/>
-      <w:pPr>
-        <w:ind w:left="5760" w:hanging="360"/>
-      </w:pPr>
-      <w:rPr>
-        <w:rFonts w:hint="default" w:ascii="Courier New" w:hAnsi="Courier New"/>
-      </w:rPr>
-    </w:lvl>
-    <w:lvl xmlns:w="http://schemas.openxmlformats.org/wordprocessingml/2006/main" w:ilvl="8">
-      <w:start w:val="1"/>
-      <w:numFmt w:val="bullet"/>
-      <w:lvlText w:val=""/>
-      <w:lvlJc w:val="left"/>
-      <w:pPr>
-        <w:ind w:left="6480" w:hanging="360"/>
-      </w:pPr>
-      <w:rPr>
-        <w:rFonts w:hint="default" w:ascii="Wingdings" w:hAnsi="Wingdings"/>
-      </w:rPr>
-    </w:lvl>
-  </w:abstractNum>
-  <w:abstractNum xmlns:w="http://schemas.openxmlformats.org/wordprocessingml/2006/main" w:abstractNumId="35">
-    <w:nsid w:val="249ead2a"/>
-    <w:multiLevelType xmlns:w="http://schemas.openxmlformats.org/wordprocessingml/2006/main" w:val="hybridMultilevel"/>
-    <w:lvl xmlns:w="http://schemas.openxmlformats.org/wordprocessingml/2006/main" w:ilvl="0">
-      <w:start w:val="1"/>
-      <w:numFmt w:val="bullet"/>
-      <w:lvlText w:val=""/>
-      <w:lvlJc w:val="left"/>
-      <w:pPr>
-        <w:ind w:left="720" w:hanging="360"/>
-      </w:pPr>
-      <w:rPr>
-        <w:rFonts w:hint="default" w:ascii="Symbol" w:hAnsi="Symbol"/>
-      </w:rPr>
-    </w:lvl>
-    <w:lvl xmlns:w="http://schemas.openxmlformats.org/wordprocessingml/2006/main" w:ilvl="1">
-      <w:start w:val="1"/>
-      <w:numFmt w:val="bullet"/>
-      <w:lvlText w:val="o"/>
-      <w:lvlJc w:val="left"/>
-      <w:pPr>
-        <w:ind w:left="1440" w:hanging="360"/>
-      </w:pPr>
-      <w:rPr>
-        <w:rFonts w:hint="default" w:ascii="Courier New" w:hAnsi="Courier New"/>
-      </w:rPr>
-    </w:lvl>
-    <w:lvl xmlns:w="http://schemas.openxmlformats.org/wordprocessingml/2006/main" w:ilvl="2">
-      <w:start w:val="1"/>
-      <w:numFmt w:val="bullet"/>
-      <w:lvlText w:val=""/>
-      <w:lvlJc w:val="left"/>
-      <w:pPr>
-        <w:ind w:left="2160" w:hanging="360"/>
-      </w:pPr>
-      <w:rPr>
-        <w:rFonts w:hint="default" w:ascii="Wingdings" w:hAnsi="Wingdings"/>
-      </w:rPr>
-    </w:lvl>
-    <w:lvl xmlns:w="http://schemas.openxmlformats.org/wordprocessingml/2006/main" w:ilvl="3">
-      <w:start w:val="1"/>
-      <w:numFmt w:val="bullet"/>
-      <w:lvlText w:val=""/>
-      <w:lvlJc w:val="left"/>
-      <w:pPr>
-        <w:ind w:left="2880" w:hanging="360"/>
-      </w:pPr>
-      <w:rPr>
-        <w:rFonts w:hint="default" w:ascii="Symbol" w:hAnsi="Symbol"/>
-      </w:rPr>
-    </w:lvl>
-    <w:lvl xmlns:w="http://schemas.openxmlformats.org/wordprocessingml/2006/main" w:ilvl="4">
-      <w:start w:val="1"/>
-      <w:numFmt w:val="bullet"/>
-      <w:lvlText w:val="o"/>
-      <w:lvlJc w:val="left"/>
-      <w:pPr>
-        <w:ind w:left="3600" w:hanging="360"/>
-      </w:pPr>
-      <w:rPr>
-        <w:rFonts w:hint="default" w:ascii="Courier New" w:hAnsi="Courier New"/>
-      </w:rPr>
-    </w:lvl>
-    <w:lvl xmlns:w="http://schemas.openxmlformats.org/wordprocessingml/2006/main" w:ilvl="5">
-      <w:start w:val="1"/>
-      <w:numFmt w:val="bullet"/>
-      <w:lvlText w:val=""/>
-      <w:lvlJc w:val="left"/>
-      <w:pPr>
-        <w:ind w:left="4320" w:hanging="360"/>
-      </w:pPr>
-      <w:rPr>
-        <w:rFonts w:hint="default" w:ascii="Wingdings" w:hAnsi="Wingdings"/>
-      </w:rPr>
-    </w:lvl>
-    <w:lvl xmlns:w="http://schemas.openxmlformats.org/wordprocessingml/2006/main" w:ilvl="6">
-      <w:start w:val="1"/>
-      <w:numFmt w:val="bullet"/>
-      <w:lvlText w:val=""/>
-      <w:lvlJc w:val="left"/>
-      <w:pPr>
-        <w:ind w:left="5040" w:hanging="360"/>
-      </w:pPr>
-      <w:rPr>
-        <w:rFonts w:hint="default" w:ascii="Symbol" w:hAnsi="Symbol"/>
-      </w:rPr>
-    </w:lvl>
-    <w:lvl xmlns:w="http://schemas.openxmlformats.org/wordprocessingml/2006/main" w:ilvl="7">
-      <w:start w:val="1"/>
-      <w:numFmt w:val="bullet"/>
-      <w:lvlText w:val="o"/>
-      <w:lvlJc w:val="left"/>
-      <w:pPr>
-        <w:ind w:left="5760" w:hanging="360"/>
-      </w:pPr>
-      <w:rPr>
-        <w:rFonts w:hint="default" w:ascii="Courier New" w:hAnsi="Courier New"/>
-      </w:rPr>
-    </w:lvl>
-    <w:lvl xmlns:w="http://schemas.openxmlformats.org/wordprocessingml/2006/main" w:ilvl="8">
-      <w:start w:val="1"/>
-      <w:numFmt w:val="bullet"/>
-      <w:lvlText w:val=""/>
-      <w:lvlJc w:val="left"/>
-      <w:pPr>
-        <w:ind w:left="6480" w:hanging="360"/>
-      </w:pPr>
-      <w:rPr>
-        <w:rFonts w:hint="default" w:ascii="Wingdings" w:hAnsi="Wingdings"/>
-      </w:rPr>
-    </w:lvl>
-  </w:abstractNum>
   <w:abstractNum w:abstractNumId="0" w15:restartNumberingAfterBreak="0">
     <w:nsid w:val="001A1F1B"/>
     <w:multiLevelType w:val="hybridMultilevel"/>
@@ -1494,7 +924,7 @@
         <w:ind w:left="720" w:hanging="360"/>
       </w:pPr>
       <w:rPr>
-        <w:rFonts w:hint="default" w:ascii="Symbol" w:hAnsi="Symbol"/>
+        <w:rFonts w:ascii="Symbol" w:hAnsi="Symbol" w:hint="default"/>
       </w:rPr>
     </w:lvl>
     <w:lvl w:ilvl="1" w:tplc="04090003" w:tentative="1">
@@ -1506,7 +936,7 @@
         <w:ind w:left="1440" w:hanging="360"/>
       </w:pPr>
       <w:rPr>
-        <w:rFonts w:hint="default" w:ascii="Courier New" w:hAnsi="Courier New" w:cs="Courier New"/>
+        <w:rFonts w:ascii="Courier New" w:hAnsi="Courier New" w:cs="Courier New" w:hint="default"/>
       </w:rPr>
     </w:lvl>
     <w:lvl w:ilvl="2" w:tplc="04090005" w:tentative="1">
@@ -1518,7 +948,7 @@
         <w:ind w:left="2160" w:hanging="360"/>
       </w:pPr>
       <w:rPr>
-        <w:rFonts w:hint="default" w:ascii="Wingdings" w:hAnsi="Wingdings"/>
+        <w:rFonts w:ascii="Wingdings" w:hAnsi="Wingdings" w:hint="default"/>
       </w:rPr>
     </w:lvl>
     <w:lvl w:ilvl="3" w:tplc="04090001" w:tentative="1">
@@ -1530,7 +960,7 @@
         <w:ind w:left="2880" w:hanging="360"/>
       </w:pPr>
       <w:rPr>
-        <w:rFonts w:hint="default" w:ascii="Symbol" w:hAnsi="Symbol"/>
+        <w:rFonts w:ascii="Symbol" w:hAnsi="Symbol" w:hint="default"/>
       </w:rPr>
     </w:lvl>
     <w:lvl w:ilvl="4" w:tplc="04090003" w:tentative="1">
@@ -1542,7 +972,7 @@
         <w:ind w:left="3600" w:hanging="360"/>
       </w:pPr>
       <w:rPr>
-        <w:rFonts w:hint="default" w:ascii="Courier New" w:hAnsi="Courier New" w:cs="Courier New"/>
+        <w:rFonts w:ascii="Courier New" w:hAnsi="Courier New" w:cs="Courier New" w:hint="default"/>
       </w:rPr>
     </w:lvl>
     <w:lvl w:ilvl="5" w:tplc="04090005" w:tentative="1">
@@ -1554,7 +984,7 @@
         <w:ind w:left="4320" w:hanging="360"/>
       </w:pPr>
       <w:rPr>
-        <w:rFonts w:hint="default" w:ascii="Wingdings" w:hAnsi="Wingdings"/>
+        <w:rFonts w:ascii="Wingdings" w:hAnsi="Wingdings" w:hint="default"/>
       </w:rPr>
     </w:lvl>
     <w:lvl w:ilvl="6" w:tplc="04090001" w:tentative="1">
@@ -1566,7 +996,7 @@
         <w:ind w:left="5040" w:hanging="360"/>
       </w:pPr>
       <w:rPr>
-        <w:rFonts w:hint="default" w:ascii="Symbol" w:hAnsi="Symbol"/>
+        <w:rFonts w:ascii="Symbol" w:hAnsi="Symbol" w:hint="default"/>
       </w:rPr>
     </w:lvl>
     <w:lvl w:ilvl="7" w:tplc="04090003" w:tentative="1">
@@ -1578,7 +1008,7 @@
         <w:ind w:left="5760" w:hanging="360"/>
       </w:pPr>
       <w:rPr>
-        <w:rFonts w:hint="default" w:ascii="Courier New" w:hAnsi="Courier New" w:cs="Courier New"/>
+        <w:rFonts w:ascii="Courier New" w:hAnsi="Courier New" w:cs="Courier New" w:hint="default"/>
       </w:rPr>
     </w:lvl>
     <w:lvl w:ilvl="8" w:tplc="04090005" w:tentative="1">
@@ -1590,7 +1020,7 @@
         <w:ind w:left="6480" w:hanging="360"/>
       </w:pPr>
       <w:rPr>
-        <w:rFonts w:hint="default" w:ascii="Wingdings" w:hAnsi="Wingdings"/>
+        <w:rFonts w:ascii="Wingdings" w:hAnsi="Wingdings" w:hint="default"/>
       </w:rPr>
     </w:lvl>
   </w:abstractNum>
@@ -1693,7 +1123,7 @@
         <w:ind w:left="360" w:hanging="360"/>
       </w:pPr>
       <w:rPr>
-        <w:rFonts w:hint="default" w:ascii="Symbol" w:hAnsi="Symbol"/>
+        <w:rFonts w:ascii="Symbol" w:hAnsi="Symbol" w:hint="default"/>
       </w:rPr>
     </w:lvl>
     <w:lvl w:ilvl="1" w:tplc="6AE8BA94">
@@ -1705,7 +1135,7 @@
         <w:ind w:left="1080" w:hanging="360"/>
       </w:pPr>
       <w:rPr>
-        <w:rFonts w:hint="default" w:ascii="Courier New" w:hAnsi="Courier New" w:cs="Courier New"/>
+        <w:rFonts w:ascii="Courier New" w:hAnsi="Courier New" w:cs="Courier New" w:hint="default"/>
         <w:sz w:val="22"/>
         <w:szCs w:val="22"/>
       </w:rPr>
@@ -1719,7 +1149,7 @@
         <w:ind w:left="1800" w:hanging="360"/>
       </w:pPr>
       <w:rPr>
-        <w:rFonts w:hint="default" w:ascii="Wingdings" w:hAnsi="Wingdings"/>
+        <w:rFonts w:ascii="Wingdings" w:hAnsi="Wingdings" w:hint="default"/>
       </w:rPr>
     </w:lvl>
     <w:lvl w:ilvl="3" w:tplc="04090001" w:tentative="1">
@@ -1731,7 +1161,7 @@
         <w:ind w:left="2520" w:hanging="360"/>
       </w:pPr>
       <w:rPr>
-        <w:rFonts w:hint="default" w:ascii="Symbol" w:hAnsi="Symbol"/>
+        <w:rFonts w:ascii="Symbol" w:hAnsi="Symbol" w:hint="default"/>
       </w:rPr>
     </w:lvl>
     <w:lvl w:ilvl="4" w:tplc="04090003" w:tentative="1">
@@ -1743,7 +1173,7 @@
         <w:ind w:left="3240" w:hanging="360"/>
       </w:pPr>
       <w:rPr>
-        <w:rFonts w:hint="default" w:ascii="Courier New" w:hAnsi="Courier New" w:cs="Courier New"/>
+        <w:rFonts w:ascii="Courier New" w:hAnsi="Courier New" w:cs="Courier New" w:hint="default"/>
       </w:rPr>
     </w:lvl>
     <w:lvl w:ilvl="5" w:tplc="04090005" w:tentative="1">
@@ -1755,7 +1185,7 @@
         <w:ind w:left="3960" w:hanging="360"/>
       </w:pPr>
       <w:rPr>
-        <w:rFonts w:hint="default" w:ascii="Wingdings" w:hAnsi="Wingdings"/>
+        <w:rFonts w:ascii="Wingdings" w:hAnsi="Wingdings" w:hint="default"/>
       </w:rPr>
     </w:lvl>
     <w:lvl w:ilvl="6" w:tplc="04090001" w:tentative="1">
@@ -1767,7 +1197,7 @@
         <w:ind w:left="4680" w:hanging="360"/>
       </w:pPr>
       <w:rPr>
-        <w:rFonts w:hint="default" w:ascii="Symbol" w:hAnsi="Symbol"/>
+        <w:rFonts w:ascii="Symbol" w:hAnsi="Symbol" w:hint="default"/>
       </w:rPr>
     </w:lvl>
     <w:lvl w:ilvl="7" w:tplc="04090003" w:tentative="1">
@@ -1779,7 +1209,7 @@
         <w:ind w:left="5400" w:hanging="360"/>
       </w:pPr>
       <w:rPr>
-        <w:rFonts w:hint="default" w:ascii="Courier New" w:hAnsi="Courier New" w:cs="Courier New"/>
+        <w:rFonts w:ascii="Courier New" w:hAnsi="Courier New" w:cs="Courier New" w:hint="default"/>
       </w:rPr>
     </w:lvl>
     <w:lvl w:ilvl="8" w:tplc="04090005" w:tentative="1">
@@ -1791,7 +1221,7 @@
         <w:ind w:left="6120" w:hanging="360"/>
       </w:pPr>
       <w:rPr>
-        <w:rFonts w:hint="default" w:ascii="Wingdings" w:hAnsi="Wingdings"/>
+        <w:rFonts w:ascii="Wingdings" w:hAnsi="Wingdings" w:hint="default"/>
       </w:rPr>
     </w:lvl>
   </w:abstractNum>
@@ -1995,6 +1425,92 @@
     </w:lvl>
   </w:abstractNum>
   <w:abstractNum w:abstractNumId="5" w15:restartNumberingAfterBreak="0">
+    <w:nsid w:val="13329EF5"/>
+    <w:multiLevelType w:val="hybridMultilevel"/>
+    <w:tmpl w:val="DE980140"/>
+    <w:lvl w:ilvl="0" w:tplc="5768C38A">
+      <w:start w:val="1"/>
+      <w:numFmt w:val="decimal"/>
+      <w:lvlText w:val="%1."/>
+      <w:lvlJc w:val="left"/>
+      <w:pPr>
+        <w:ind w:left="720" w:hanging="360"/>
+      </w:pPr>
+    </w:lvl>
+    <w:lvl w:ilvl="1" w:tplc="2B825FE0">
+      <w:start w:val="1"/>
+      <w:numFmt w:val="lowerLetter"/>
+      <w:lvlText w:val="%2."/>
+      <w:lvlJc w:val="left"/>
+      <w:pPr>
+        <w:ind w:left="1440" w:hanging="360"/>
+      </w:pPr>
+    </w:lvl>
+    <w:lvl w:ilvl="2" w:tplc="879E4552">
+      <w:start w:val="1"/>
+      <w:numFmt w:val="lowerRoman"/>
+      <w:lvlText w:val="%3."/>
+      <w:lvlJc w:val="right"/>
+      <w:pPr>
+        <w:ind w:left="2160" w:hanging="180"/>
+      </w:pPr>
+    </w:lvl>
+    <w:lvl w:ilvl="3" w:tplc="CBFC38F4">
+      <w:start w:val="1"/>
+      <w:numFmt w:val="decimal"/>
+      <w:lvlText w:val="%4."/>
+      <w:lvlJc w:val="left"/>
+      <w:pPr>
+        <w:ind w:left="2880" w:hanging="360"/>
+      </w:pPr>
+    </w:lvl>
+    <w:lvl w:ilvl="4" w:tplc="5BF43C86">
+      <w:start w:val="1"/>
+      <w:numFmt w:val="lowerLetter"/>
+      <w:lvlText w:val="%5."/>
+      <w:lvlJc w:val="left"/>
+      <w:pPr>
+        <w:ind w:left="3600" w:hanging="360"/>
+      </w:pPr>
+    </w:lvl>
+    <w:lvl w:ilvl="5" w:tplc="33BC1AA8">
+      <w:start w:val="1"/>
+      <w:numFmt w:val="lowerRoman"/>
+      <w:lvlText w:val="%6."/>
+      <w:lvlJc w:val="right"/>
+      <w:pPr>
+        <w:ind w:left="4320" w:hanging="180"/>
+      </w:pPr>
+    </w:lvl>
+    <w:lvl w:ilvl="6" w:tplc="1F401D66">
+      <w:start w:val="1"/>
+      <w:numFmt w:val="decimal"/>
+      <w:lvlText w:val="%7."/>
+      <w:lvlJc w:val="left"/>
+      <w:pPr>
+        <w:ind w:left="5040" w:hanging="360"/>
+      </w:pPr>
+    </w:lvl>
+    <w:lvl w:ilvl="7" w:tplc="327C24FA">
+      <w:start w:val="1"/>
+      <w:numFmt w:val="lowerLetter"/>
+      <w:lvlText w:val="%8."/>
+      <w:lvlJc w:val="left"/>
+      <w:pPr>
+        <w:ind w:left="5760" w:hanging="360"/>
+      </w:pPr>
+    </w:lvl>
+    <w:lvl w:ilvl="8" w:tplc="EE828102">
+      <w:start w:val="1"/>
+      <w:numFmt w:val="lowerRoman"/>
+      <w:lvlText w:val="%9."/>
+      <w:lvlJc w:val="right"/>
+      <w:pPr>
+        <w:ind w:left="6480" w:hanging="180"/>
+      </w:pPr>
+    </w:lvl>
+  </w:abstractNum>
+  <w:abstractNum w:abstractNumId="6" w15:restartNumberingAfterBreak="0">
     <w:nsid w:val="14C913FB"/>
     <w:multiLevelType w:val="hybridMultilevel"/>
     <w:tmpl w:val="64A45812"/>
@@ -2007,7 +1523,7 @@
         <w:ind w:left="1080" w:hanging="360"/>
       </w:pPr>
       <w:rPr>
-        <w:rFonts w:hint="default" w:ascii="Symbol" w:hAnsi="Symbol"/>
+        <w:rFonts w:ascii="Symbol" w:hAnsi="Symbol" w:hint="default"/>
         <w:color w:val="000000"/>
         <w:sz w:val="26"/>
       </w:rPr>
@@ -2021,7 +1537,7 @@
         <w:ind w:left="1440" w:hanging="360"/>
       </w:pPr>
       <w:rPr>
-        <w:rFonts w:hint="default" w:ascii="Courier New" w:hAnsi="Courier New" w:cs="Courier New"/>
+        <w:rFonts w:ascii="Courier New" w:hAnsi="Courier New" w:cs="Courier New" w:hint="default"/>
       </w:rPr>
     </w:lvl>
     <w:lvl w:ilvl="2" w:tplc="04090005" w:tentative="1">
@@ -2033,7 +1549,7 @@
         <w:ind w:left="2160" w:hanging="360"/>
       </w:pPr>
       <w:rPr>
-        <w:rFonts w:hint="default" w:ascii="Wingdings" w:hAnsi="Wingdings"/>
+        <w:rFonts w:ascii="Wingdings" w:hAnsi="Wingdings" w:hint="default"/>
       </w:rPr>
     </w:lvl>
     <w:lvl w:ilvl="3" w:tplc="04090001" w:tentative="1">
@@ -2045,7 +1561,7 @@
         <w:ind w:left="2880" w:hanging="360"/>
       </w:pPr>
       <w:rPr>
-        <w:rFonts w:hint="default" w:ascii="Symbol" w:hAnsi="Symbol"/>
+        <w:rFonts w:ascii="Symbol" w:hAnsi="Symbol" w:hint="default"/>
       </w:rPr>
     </w:lvl>
     <w:lvl w:ilvl="4" w:tplc="04090003" w:tentative="1">
@@ -2057,7 +1573,7 @@
         <w:ind w:left="3600" w:hanging="360"/>
       </w:pPr>
       <w:rPr>
-        <w:rFonts w:hint="default" w:ascii="Courier New" w:hAnsi="Courier New" w:cs="Courier New"/>
+        <w:rFonts w:ascii="Courier New" w:hAnsi="Courier New" w:cs="Courier New" w:hint="default"/>
       </w:rPr>
     </w:lvl>
     <w:lvl w:ilvl="5" w:tplc="04090005" w:tentative="1">
@@ -2069,7 +1585,7 @@
         <w:ind w:left="4320" w:hanging="360"/>
       </w:pPr>
       <w:rPr>
-        <w:rFonts w:hint="default" w:ascii="Wingdings" w:hAnsi="Wingdings"/>
+        <w:rFonts w:ascii="Wingdings" w:hAnsi="Wingdings" w:hint="default"/>
       </w:rPr>
     </w:lvl>
     <w:lvl w:ilvl="6" w:tplc="04090001" w:tentative="1">
@@ -2081,7 +1597,7 @@
         <w:ind w:left="5040" w:hanging="360"/>
       </w:pPr>
       <w:rPr>
-        <w:rFonts w:hint="default" w:ascii="Symbol" w:hAnsi="Symbol"/>
+        <w:rFonts w:ascii="Symbol" w:hAnsi="Symbol" w:hint="default"/>
       </w:rPr>
     </w:lvl>
     <w:lvl w:ilvl="7" w:tplc="04090003" w:tentative="1">
@@ -2093,7 +1609,7 @@
         <w:ind w:left="5760" w:hanging="360"/>
       </w:pPr>
       <w:rPr>
-        <w:rFonts w:hint="default" w:ascii="Courier New" w:hAnsi="Courier New" w:cs="Courier New"/>
+        <w:rFonts w:ascii="Courier New" w:hAnsi="Courier New" w:cs="Courier New" w:hint="default"/>
       </w:rPr>
     </w:lvl>
     <w:lvl w:ilvl="8" w:tplc="04090005" w:tentative="1">
@@ -2105,11 +1621,11 @@
         <w:ind w:left="6480" w:hanging="360"/>
       </w:pPr>
       <w:rPr>
-        <w:rFonts w:hint="default" w:ascii="Wingdings" w:hAnsi="Wingdings"/>
+        <w:rFonts w:ascii="Wingdings" w:hAnsi="Wingdings" w:hint="default"/>
       </w:rPr>
     </w:lvl>
   </w:abstractNum>
-  <w:abstractNum w:abstractNumId="6" w15:restartNumberingAfterBreak="0">
+  <w:abstractNum w:abstractNumId="7" w15:restartNumberingAfterBreak="0">
     <w:nsid w:val="15D9593D"/>
     <w:multiLevelType w:val="hybridMultilevel"/>
     <w:tmpl w:val="63B6BC54"/>
@@ -2122,7 +1638,7 @@
         <w:ind w:left="720" w:hanging="360"/>
       </w:pPr>
       <w:rPr>
-        <w:rFonts w:hint="default" w:ascii="Symbol" w:hAnsi="Symbol"/>
+        <w:rFonts w:ascii="Symbol" w:hAnsi="Symbol" w:hint="default"/>
       </w:rPr>
     </w:lvl>
     <w:lvl w:ilvl="1" w:tplc="04090003" w:tentative="1">
@@ -2134,7 +1650,7 @@
         <w:ind w:left="1440" w:hanging="360"/>
       </w:pPr>
       <w:rPr>
-        <w:rFonts w:hint="default" w:ascii="Courier New" w:hAnsi="Courier New" w:cs="Courier New"/>
+        <w:rFonts w:ascii="Courier New" w:hAnsi="Courier New" w:cs="Courier New" w:hint="default"/>
       </w:rPr>
     </w:lvl>
     <w:lvl w:ilvl="2" w:tplc="04090005" w:tentative="1">
@@ -2146,7 +1662,7 @@
         <w:ind w:left="2160" w:hanging="360"/>
       </w:pPr>
       <w:rPr>
-        <w:rFonts w:hint="default" w:ascii="Wingdings" w:hAnsi="Wingdings"/>
+        <w:rFonts w:ascii="Wingdings" w:hAnsi="Wingdings" w:hint="default"/>
       </w:rPr>
     </w:lvl>
     <w:lvl w:ilvl="3" w:tplc="04090001" w:tentative="1">
@@ -2158,7 +1674,7 @@
         <w:ind w:left="2880" w:hanging="360"/>
       </w:pPr>
       <w:rPr>
-        <w:rFonts w:hint="default" w:ascii="Symbol" w:hAnsi="Symbol"/>
+        <w:rFonts w:ascii="Symbol" w:hAnsi="Symbol" w:hint="default"/>
       </w:rPr>
     </w:lvl>
     <w:lvl w:ilvl="4" w:tplc="04090003" w:tentative="1">
@@ -2170,7 +1686,7 @@
         <w:ind w:left="3600" w:hanging="360"/>
       </w:pPr>
       <w:rPr>
-        <w:rFonts w:hint="default" w:ascii="Courier New" w:hAnsi="Courier New" w:cs="Courier New"/>
+        <w:rFonts w:ascii="Courier New" w:hAnsi="Courier New" w:cs="Courier New" w:hint="default"/>
       </w:rPr>
     </w:lvl>
     <w:lvl w:ilvl="5" w:tplc="04090005" w:tentative="1">
@@ -2182,7 +1698,7 @@
         <w:ind w:left="4320" w:hanging="360"/>
       </w:pPr>
       <w:rPr>
-        <w:rFonts w:hint="default" w:ascii="Wingdings" w:hAnsi="Wingdings"/>
+        <w:rFonts w:ascii="Wingdings" w:hAnsi="Wingdings" w:hint="default"/>
       </w:rPr>
     </w:lvl>
     <w:lvl w:ilvl="6" w:tplc="04090001" w:tentative="1">
@@ -2194,7 +1710,7 @@
         <w:ind w:left="5040" w:hanging="360"/>
       </w:pPr>
       <w:rPr>
-        <w:rFonts w:hint="default" w:ascii="Symbol" w:hAnsi="Symbol"/>
+        <w:rFonts w:ascii="Symbol" w:hAnsi="Symbol" w:hint="default"/>
       </w:rPr>
     </w:lvl>
     <w:lvl w:ilvl="7" w:tplc="04090003" w:tentative="1">
@@ -2206,7 +1722,7 @@
         <w:ind w:left="5760" w:hanging="360"/>
       </w:pPr>
       <w:rPr>
-        <w:rFonts w:hint="default" w:ascii="Courier New" w:hAnsi="Courier New" w:cs="Courier New"/>
+        <w:rFonts w:ascii="Courier New" w:hAnsi="Courier New" w:cs="Courier New" w:hint="default"/>
       </w:rPr>
     </w:lvl>
     <w:lvl w:ilvl="8" w:tplc="04090005" w:tentative="1">
@@ -2218,11 +1734,11 @@
         <w:ind w:left="6480" w:hanging="360"/>
       </w:pPr>
       <w:rPr>
-        <w:rFonts w:hint="default" w:ascii="Wingdings" w:hAnsi="Wingdings"/>
+        <w:rFonts w:ascii="Wingdings" w:hAnsi="Wingdings" w:hint="default"/>
       </w:rPr>
     </w:lvl>
   </w:abstractNum>
-  <w:abstractNum w:abstractNumId="7" w15:restartNumberingAfterBreak="0">
+  <w:abstractNum w:abstractNumId="8" w15:restartNumberingAfterBreak="0">
     <w:nsid w:val="175B3CC0"/>
     <w:multiLevelType w:val="hybridMultilevel"/>
     <w:tmpl w:val="8AA4442A"/>
@@ -2235,7 +1751,7 @@
         <w:ind w:left="360" w:hanging="360"/>
       </w:pPr>
       <w:rPr>
-        <w:rFonts w:hint="default" w:ascii="Courier New" w:hAnsi="Courier New" w:cs="Courier New"/>
+        <w:rFonts w:ascii="Courier New" w:hAnsi="Courier New" w:cs="Courier New" w:hint="default"/>
       </w:rPr>
     </w:lvl>
     <w:lvl w:ilvl="1" w:tplc="04090003" w:tentative="1">
@@ -2247,7 +1763,7 @@
         <w:ind w:left="1080" w:hanging="360"/>
       </w:pPr>
       <w:rPr>
-        <w:rFonts w:hint="default" w:ascii="Courier New" w:hAnsi="Courier New" w:cs="Courier New"/>
+        <w:rFonts w:ascii="Courier New" w:hAnsi="Courier New" w:cs="Courier New" w:hint="default"/>
       </w:rPr>
     </w:lvl>
     <w:lvl w:ilvl="2" w:tplc="04090005" w:tentative="1">
@@ -2259,7 +1775,7 @@
         <w:ind w:left="1800" w:hanging="360"/>
       </w:pPr>
       <w:rPr>
-        <w:rFonts w:hint="default" w:ascii="Wingdings" w:hAnsi="Wingdings"/>
+        <w:rFonts w:ascii="Wingdings" w:hAnsi="Wingdings" w:hint="default"/>
       </w:rPr>
     </w:lvl>
     <w:lvl w:ilvl="3" w:tplc="04090001" w:tentative="1">
@@ -2271,7 +1787,7 @@
         <w:ind w:left="2520" w:hanging="360"/>
       </w:pPr>
       <w:rPr>
-        <w:rFonts w:hint="default" w:ascii="Symbol" w:hAnsi="Symbol"/>
+        <w:rFonts w:ascii="Symbol" w:hAnsi="Symbol" w:hint="default"/>
       </w:rPr>
     </w:lvl>
     <w:lvl w:ilvl="4" w:tplc="04090003" w:tentative="1">
@@ -2283,7 +1799,7 @@
         <w:ind w:left="3240" w:hanging="360"/>
       </w:pPr>
       <w:rPr>
-        <w:rFonts w:hint="default" w:ascii="Courier New" w:hAnsi="Courier New" w:cs="Courier New"/>
+        <w:rFonts w:ascii="Courier New" w:hAnsi="Courier New" w:cs="Courier New" w:hint="default"/>
       </w:rPr>
     </w:lvl>
     <w:lvl w:ilvl="5" w:tplc="04090005" w:tentative="1">
@@ -2295,7 +1811,7 @@
         <w:ind w:left="3960" w:hanging="360"/>
       </w:pPr>
       <w:rPr>
-        <w:rFonts w:hint="default" w:ascii="Wingdings" w:hAnsi="Wingdings"/>
+        <w:rFonts w:ascii="Wingdings" w:hAnsi="Wingdings" w:hint="default"/>
       </w:rPr>
     </w:lvl>
     <w:lvl w:ilvl="6" w:tplc="04090001" w:tentative="1">
@@ -2307,7 +1823,7 @@
         <w:ind w:left="4680" w:hanging="360"/>
       </w:pPr>
       <w:rPr>
-        <w:rFonts w:hint="default" w:ascii="Symbol" w:hAnsi="Symbol"/>
+        <w:rFonts w:ascii="Symbol" w:hAnsi="Symbol" w:hint="default"/>
       </w:rPr>
     </w:lvl>
     <w:lvl w:ilvl="7" w:tplc="04090003" w:tentative="1">
@@ -2319,7 +1835,7 @@
         <w:ind w:left="5400" w:hanging="360"/>
       </w:pPr>
       <w:rPr>
-        <w:rFonts w:hint="default" w:ascii="Courier New" w:hAnsi="Courier New" w:cs="Courier New"/>
+        <w:rFonts w:ascii="Courier New" w:hAnsi="Courier New" w:cs="Courier New" w:hint="default"/>
       </w:rPr>
     </w:lvl>
     <w:lvl w:ilvl="8" w:tplc="04090005" w:tentative="1">
@@ -2331,11 +1847,11 @@
         <w:ind w:left="6120" w:hanging="360"/>
       </w:pPr>
       <w:rPr>
-        <w:rFonts w:hint="default" w:ascii="Wingdings" w:hAnsi="Wingdings"/>
+        <w:rFonts w:ascii="Wingdings" w:hAnsi="Wingdings" w:hint="default"/>
       </w:rPr>
     </w:lvl>
   </w:abstractNum>
-  <w:abstractNum w:abstractNumId="8" w15:restartNumberingAfterBreak="0">
+  <w:abstractNum w:abstractNumId="9" w15:restartNumberingAfterBreak="0">
     <w:nsid w:val="199802E4"/>
     <w:multiLevelType w:val="hybridMultilevel"/>
     <w:tmpl w:val="6C346D72"/>
@@ -2348,7 +1864,7 @@
         <w:ind w:left="720" w:hanging="360"/>
       </w:pPr>
       <w:rPr>
-        <w:rFonts w:hint="default" w:ascii="Calibri Light" w:hAnsi="Calibri Light" w:cs="Calibri Light" w:eastAsiaTheme="majorEastAsia"/>
+        <w:rFonts w:ascii="Calibri Light" w:eastAsiaTheme="majorEastAsia" w:hAnsi="Calibri Light" w:cs="Calibri Light" w:hint="default"/>
         <w:sz w:val="28"/>
       </w:rPr>
     </w:lvl>
@@ -2361,7 +1877,7 @@
         <w:ind w:left="1440" w:hanging="360"/>
       </w:pPr>
       <w:rPr>
-        <w:rFonts w:hint="default" w:ascii="Courier New" w:hAnsi="Courier New" w:cs="Courier New"/>
+        <w:rFonts w:ascii="Courier New" w:hAnsi="Courier New" w:cs="Courier New" w:hint="default"/>
       </w:rPr>
     </w:lvl>
     <w:lvl w:ilvl="2" w:tplc="04090005" w:tentative="1">
@@ -2373,7 +1889,7 @@
         <w:ind w:left="2160" w:hanging="360"/>
       </w:pPr>
       <w:rPr>
-        <w:rFonts w:hint="default" w:ascii="Wingdings" w:hAnsi="Wingdings"/>
+        <w:rFonts w:ascii="Wingdings" w:hAnsi="Wingdings" w:hint="default"/>
       </w:rPr>
     </w:lvl>
     <w:lvl w:ilvl="3" w:tplc="04090001" w:tentative="1">
@@ -2385,7 +1901,7 @@
         <w:ind w:left="2880" w:hanging="360"/>
       </w:pPr>
       <w:rPr>
-        <w:rFonts w:hint="default" w:ascii="Symbol" w:hAnsi="Symbol"/>
+        <w:rFonts w:ascii="Symbol" w:hAnsi="Symbol" w:hint="default"/>
       </w:rPr>
     </w:lvl>
     <w:lvl w:ilvl="4" w:tplc="04090003" w:tentative="1">
@@ -2397,7 +1913,7 @@
         <w:ind w:left="3600" w:hanging="360"/>
       </w:pPr>
       <w:rPr>
-        <w:rFonts w:hint="default" w:ascii="Courier New" w:hAnsi="Courier New" w:cs="Courier New"/>
+        <w:rFonts w:ascii="Courier New" w:hAnsi="Courier New" w:cs="Courier New" w:hint="default"/>
       </w:rPr>
     </w:lvl>
     <w:lvl w:ilvl="5" w:tplc="04090005" w:tentative="1">
@@ -2409,7 +1925,7 @@
         <w:ind w:left="4320" w:hanging="360"/>
       </w:pPr>
       <w:rPr>
-        <w:rFonts w:hint="default" w:ascii="Wingdings" w:hAnsi="Wingdings"/>
+        <w:rFonts w:ascii="Wingdings" w:hAnsi="Wingdings" w:hint="default"/>
       </w:rPr>
     </w:lvl>
     <w:lvl w:ilvl="6" w:tplc="04090001" w:tentative="1">
@@ -2421,7 +1937,7 @@
         <w:ind w:left="5040" w:hanging="360"/>
       </w:pPr>
       <w:rPr>
-        <w:rFonts w:hint="default" w:ascii="Symbol" w:hAnsi="Symbol"/>
+        <w:rFonts w:ascii="Symbol" w:hAnsi="Symbol" w:hint="default"/>
       </w:rPr>
     </w:lvl>
     <w:lvl w:ilvl="7" w:tplc="04090003" w:tentative="1">
@@ -2433,7 +1949,7 @@
         <w:ind w:left="5760" w:hanging="360"/>
       </w:pPr>
       <w:rPr>
-        <w:rFonts w:hint="default" w:ascii="Courier New" w:hAnsi="Courier New" w:cs="Courier New"/>
+        <w:rFonts w:ascii="Courier New" w:hAnsi="Courier New" w:cs="Courier New" w:hint="default"/>
       </w:rPr>
     </w:lvl>
     <w:lvl w:ilvl="8" w:tplc="04090005" w:tentative="1">
@@ -2445,11 +1961,11 @@
         <w:ind w:left="6480" w:hanging="360"/>
       </w:pPr>
       <w:rPr>
-        <w:rFonts w:hint="default" w:ascii="Wingdings" w:hAnsi="Wingdings"/>
+        <w:rFonts w:ascii="Wingdings" w:hAnsi="Wingdings" w:hint="default"/>
       </w:rPr>
     </w:lvl>
   </w:abstractNum>
-  <w:abstractNum w:abstractNumId="9" w15:restartNumberingAfterBreak="0">
+  <w:abstractNum w:abstractNumId="10" w15:restartNumberingAfterBreak="0">
     <w:nsid w:val="19B15098"/>
     <w:multiLevelType w:val="multilevel"/>
     <w:tmpl w:val="17DCC064"/>
@@ -2465,7 +1981,7 @@
         <w:ind w:left="720" w:hanging="360"/>
       </w:pPr>
       <w:rPr>
-        <w:rFonts w:hint="default" w:ascii="Symbol" w:hAnsi="Symbol"/>
+        <w:rFonts w:ascii="Symbol" w:hAnsi="Symbol" w:hint="default"/>
         <w:sz w:val="20"/>
       </w:rPr>
     </w:lvl>
@@ -2481,7 +1997,7 @@
         <w:ind w:left="1440" w:hanging="360"/>
       </w:pPr>
       <w:rPr>
-        <w:rFonts w:hint="default" w:ascii="Symbol" w:hAnsi="Symbol"/>
+        <w:rFonts w:ascii="Symbol" w:hAnsi="Symbol" w:hint="default"/>
         <w:sz w:val="20"/>
       </w:rPr>
     </w:lvl>
@@ -2497,7 +2013,7 @@
         <w:ind w:left="2160" w:hanging="360"/>
       </w:pPr>
       <w:rPr>
-        <w:rFonts w:hint="default" w:ascii="Symbol" w:hAnsi="Symbol"/>
+        <w:rFonts w:ascii="Symbol" w:hAnsi="Symbol" w:hint="default"/>
         <w:sz w:val="20"/>
       </w:rPr>
     </w:lvl>
@@ -2513,7 +2029,7 @@
         <w:ind w:left="2880" w:hanging="360"/>
       </w:pPr>
       <w:rPr>
-        <w:rFonts w:hint="default" w:ascii="Symbol" w:hAnsi="Symbol"/>
+        <w:rFonts w:ascii="Symbol" w:hAnsi="Symbol" w:hint="default"/>
         <w:sz w:val="20"/>
       </w:rPr>
     </w:lvl>
@@ -2529,7 +2045,7 @@
         <w:ind w:left="3600" w:hanging="360"/>
       </w:pPr>
       <w:rPr>
-        <w:rFonts w:hint="default" w:ascii="Symbol" w:hAnsi="Symbol"/>
+        <w:rFonts w:ascii="Symbol" w:hAnsi="Symbol" w:hint="default"/>
         <w:sz w:val="20"/>
       </w:rPr>
     </w:lvl>
@@ -2545,7 +2061,7 @@
         <w:ind w:left="4320" w:hanging="360"/>
       </w:pPr>
       <w:rPr>
-        <w:rFonts w:hint="default" w:ascii="Symbol" w:hAnsi="Symbol"/>
+        <w:rFonts w:ascii="Symbol" w:hAnsi="Symbol" w:hint="default"/>
         <w:sz w:val="20"/>
       </w:rPr>
     </w:lvl>
@@ -2561,7 +2077,7 @@
         <w:ind w:left="5040" w:hanging="360"/>
       </w:pPr>
       <w:rPr>
-        <w:rFonts w:hint="default" w:ascii="Symbol" w:hAnsi="Symbol"/>
+        <w:rFonts w:ascii="Symbol" w:hAnsi="Symbol" w:hint="default"/>
         <w:sz w:val="20"/>
       </w:rPr>
     </w:lvl>
@@ -2577,7 +2093,7 @@
         <w:ind w:left="5760" w:hanging="360"/>
       </w:pPr>
       <w:rPr>
-        <w:rFonts w:hint="default" w:ascii="Symbol" w:hAnsi="Symbol"/>
+        <w:rFonts w:ascii="Symbol" w:hAnsi="Symbol" w:hint="default"/>
         <w:sz w:val="20"/>
       </w:rPr>
     </w:lvl>
@@ -2593,12 +2109,12 @@
         <w:ind w:left="6480" w:hanging="360"/>
       </w:pPr>
       <w:rPr>
-        <w:rFonts w:hint="default" w:ascii="Symbol" w:hAnsi="Symbol"/>
+        <w:rFonts w:ascii="Symbol" w:hAnsi="Symbol" w:hint="default"/>
         <w:sz w:val="20"/>
       </w:rPr>
     </w:lvl>
   </w:abstractNum>
-  <w:abstractNum w:abstractNumId="10" w15:restartNumberingAfterBreak="0">
+  <w:abstractNum w:abstractNumId="11" w15:restartNumberingAfterBreak="0">
     <w:nsid w:val="1BCA5BDF"/>
     <w:multiLevelType w:val="hybridMultilevel"/>
     <w:tmpl w:val="A1CEE674"/>
@@ -2611,7 +2127,7 @@
         <w:ind w:left="720" w:hanging="360"/>
       </w:pPr>
       <w:rPr>
-        <w:rFonts w:hint="default" w:eastAsia="Malgun Gothic"/>
+        <w:rFonts w:eastAsia="Malgun Gothic" w:hint="default"/>
         <w:color w:val="000000"/>
       </w:rPr>
     </w:lvl>
@@ -2632,7 +2148,7 @@
         <w:ind w:left="2340" w:hanging="360"/>
       </w:pPr>
       <w:rPr>
-        <w:rFonts w:hint="default" w:ascii="Calibri" w:hAnsi="Calibri" w:cs="Calibri" w:eastAsiaTheme="minorHAnsi"/>
+        <w:rFonts w:ascii="Calibri" w:eastAsiaTheme="minorHAnsi" w:hAnsi="Calibri" w:cs="Calibri" w:hint="default"/>
       </w:rPr>
     </w:lvl>
     <w:lvl w:ilvl="3" w:tplc="0409000F" w:tentative="1">
@@ -2690,7 +2206,206 @@
       </w:pPr>
     </w:lvl>
   </w:abstractNum>
-  <w:abstractNum w:abstractNumId="11" w15:restartNumberingAfterBreak="0">
+  <w:abstractNum w:abstractNumId="12" w15:restartNumberingAfterBreak="0">
+    <w:nsid w:val="249EAD2A"/>
+    <w:multiLevelType w:val="hybridMultilevel"/>
+    <w:tmpl w:val="619E43D6"/>
+    <w:lvl w:ilvl="0" w:tplc="F580D7A4">
+      <w:start w:val="1"/>
+      <w:numFmt w:val="bullet"/>
+      <w:lvlText w:val=""/>
+      <w:lvlJc w:val="left"/>
+      <w:pPr>
+        <w:ind w:left="720" w:hanging="360"/>
+      </w:pPr>
+      <w:rPr>
+        <w:rFonts w:ascii="Symbol" w:hAnsi="Symbol" w:hint="default"/>
+      </w:rPr>
+    </w:lvl>
+    <w:lvl w:ilvl="1" w:tplc="5290E402">
+      <w:start w:val="1"/>
+      <w:numFmt w:val="bullet"/>
+      <w:lvlText w:val="o"/>
+      <w:lvlJc w:val="left"/>
+      <w:pPr>
+        <w:ind w:left="1440" w:hanging="360"/>
+      </w:pPr>
+      <w:rPr>
+        <w:rFonts w:ascii="Courier New" w:hAnsi="Courier New" w:hint="default"/>
+      </w:rPr>
+    </w:lvl>
+    <w:lvl w:ilvl="2" w:tplc="C5F251D0">
+      <w:start w:val="1"/>
+      <w:numFmt w:val="bullet"/>
+      <w:lvlText w:val=""/>
+      <w:lvlJc w:val="left"/>
+      <w:pPr>
+        <w:ind w:left="2160" w:hanging="360"/>
+      </w:pPr>
+      <w:rPr>
+        <w:rFonts w:ascii="Wingdings" w:hAnsi="Wingdings" w:hint="default"/>
+      </w:rPr>
+    </w:lvl>
+    <w:lvl w:ilvl="3" w:tplc="20469178">
+      <w:start w:val="1"/>
+      <w:numFmt w:val="bullet"/>
+      <w:lvlText w:val=""/>
+      <w:lvlJc w:val="left"/>
+      <w:pPr>
+        <w:ind w:left="2880" w:hanging="360"/>
+      </w:pPr>
+      <w:rPr>
+        <w:rFonts w:ascii="Symbol" w:hAnsi="Symbol" w:hint="default"/>
+      </w:rPr>
+    </w:lvl>
+    <w:lvl w:ilvl="4" w:tplc="32E279E4">
+      <w:start w:val="1"/>
+      <w:numFmt w:val="bullet"/>
+      <w:lvlText w:val="o"/>
+      <w:lvlJc w:val="left"/>
+      <w:pPr>
+        <w:ind w:left="3600" w:hanging="360"/>
+      </w:pPr>
+      <w:rPr>
+        <w:rFonts w:ascii="Courier New" w:hAnsi="Courier New" w:hint="default"/>
+      </w:rPr>
+    </w:lvl>
+    <w:lvl w:ilvl="5" w:tplc="BB28821A">
+      <w:start w:val="1"/>
+      <w:numFmt w:val="bullet"/>
+      <w:lvlText w:val=""/>
+      <w:lvlJc w:val="left"/>
+      <w:pPr>
+        <w:ind w:left="4320" w:hanging="360"/>
+      </w:pPr>
+      <w:rPr>
+        <w:rFonts w:ascii="Wingdings" w:hAnsi="Wingdings" w:hint="default"/>
+      </w:rPr>
+    </w:lvl>
+    <w:lvl w:ilvl="6" w:tplc="99ECA2C2">
+      <w:start w:val="1"/>
+      <w:numFmt w:val="bullet"/>
+      <w:lvlText w:val=""/>
+      <w:lvlJc w:val="left"/>
+      <w:pPr>
+        <w:ind w:left="5040" w:hanging="360"/>
+      </w:pPr>
+      <w:rPr>
+        <w:rFonts w:ascii="Symbol" w:hAnsi="Symbol" w:hint="default"/>
+      </w:rPr>
+    </w:lvl>
+    <w:lvl w:ilvl="7" w:tplc="6290C76A">
+      <w:start w:val="1"/>
+      <w:numFmt w:val="bullet"/>
+      <w:lvlText w:val="o"/>
+      <w:lvlJc w:val="left"/>
+      <w:pPr>
+        <w:ind w:left="5760" w:hanging="360"/>
+      </w:pPr>
+      <w:rPr>
+        <w:rFonts w:ascii="Courier New" w:hAnsi="Courier New" w:hint="default"/>
+      </w:rPr>
+    </w:lvl>
+    <w:lvl w:ilvl="8" w:tplc="B8B0EB90">
+      <w:start w:val="1"/>
+      <w:numFmt w:val="bullet"/>
+      <w:lvlText w:val=""/>
+      <w:lvlJc w:val="left"/>
+      <w:pPr>
+        <w:ind w:left="6480" w:hanging="360"/>
+      </w:pPr>
+      <w:rPr>
+        <w:rFonts w:ascii="Wingdings" w:hAnsi="Wingdings" w:hint="default"/>
+      </w:rPr>
+    </w:lvl>
+  </w:abstractNum>
+  <w:abstractNum w:abstractNumId="13" w15:restartNumberingAfterBreak="0">
+    <w:nsid w:val="2A1879BA"/>
+    <w:multiLevelType w:val="hybridMultilevel"/>
+    <w:tmpl w:val="86D644C2"/>
+    <w:lvl w:ilvl="0" w:tplc="41C6C444">
+      <w:start w:val="1"/>
+      <w:numFmt w:val="decimal"/>
+      <w:lvlText w:val="%1."/>
+      <w:lvlJc w:val="left"/>
+      <w:pPr>
+        <w:ind w:left="720" w:hanging="360"/>
+      </w:pPr>
+    </w:lvl>
+    <w:lvl w:ilvl="1" w:tplc="F4285B9C">
+      <w:start w:val="1"/>
+      <w:numFmt w:val="lowerLetter"/>
+      <w:lvlText w:val="%2."/>
+      <w:lvlJc w:val="left"/>
+      <w:pPr>
+        <w:ind w:left="1440" w:hanging="360"/>
+      </w:pPr>
+    </w:lvl>
+    <w:lvl w:ilvl="2" w:tplc="C8E8F992">
+      <w:start w:val="1"/>
+      <w:numFmt w:val="lowerRoman"/>
+      <w:lvlText w:val="%3."/>
+      <w:lvlJc w:val="right"/>
+      <w:pPr>
+        <w:ind w:left="2160" w:hanging="180"/>
+      </w:pPr>
+    </w:lvl>
+    <w:lvl w:ilvl="3" w:tplc="F3BE59D0">
+      <w:start w:val="1"/>
+      <w:numFmt w:val="decimal"/>
+      <w:lvlText w:val="%4."/>
+      <w:lvlJc w:val="left"/>
+      <w:pPr>
+        <w:ind w:left="2880" w:hanging="360"/>
+      </w:pPr>
+    </w:lvl>
+    <w:lvl w:ilvl="4" w:tplc="1278E98A">
+      <w:start w:val="1"/>
+      <w:numFmt w:val="lowerLetter"/>
+      <w:lvlText w:val="%5."/>
+      <w:lvlJc w:val="left"/>
+      <w:pPr>
+        <w:ind w:left="3600" w:hanging="360"/>
+      </w:pPr>
+    </w:lvl>
+    <w:lvl w:ilvl="5" w:tplc="08A03D2C">
+      <w:start w:val="1"/>
+      <w:numFmt w:val="lowerRoman"/>
+      <w:lvlText w:val="%6."/>
+      <w:lvlJc w:val="right"/>
+      <w:pPr>
+        <w:ind w:left="4320" w:hanging="180"/>
+      </w:pPr>
+    </w:lvl>
+    <w:lvl w:ilvl="6" w:tplc="2CF88F80">
+      <w:start w:val="1"/>
+      <w:numFmt w:val="decimal"/>
+      <w:lvlText w:val="%7."/>
+      <w:lvlJc w:val="left"/>
+      <w:pPr>
+        <w:ind w:left="5040" w:hanging="360"/>
+      </w:pPr>
+    </w:lvl>
+    <w:lvl w:ilvl="7" w:tplc="C28A9F20">
+      <w:start w:val="1"/>
+      <w:numFmt w:val="lowerLetter"/>
+      <w:lvlText w:val="%8."/>
+      <w:lvlJc w:val="left"/>
+      <w:pPr>
+        <w:ind w:left="5760" w:hanging="360"/>
+      </w:pPr>
+    </w:lvl>
+    <w:lvl w:ilvl="8" w:tplc="3FCA9648">
+      <w:start w:val="1"/>
+      <w:numFmt w:val="lowerRoman"/>
+      <w:lvlText w:val="%9."/>
+      <w:lvlJc w:val="right"/>
+      <w:pPr>
+        <w:ind w:left="6480" w:hanging="180"/>
+      </w:pPr>
+    </w:lvl>
+  </w:abstractNum>
+  <w:abstractNum w:abstractNumId="14" w15:restartNumberingAfterBreak="0">
     <w:nsid w:val="2A715B43"/>
     <w:multiLevelType w:val="hybridMultilevel"/>
     <w:tmpl w:val="D154040C"/>
@@ -2718,7 +2433,7 @@
         <w:ind w:left="1440" w:hanging="360"/>
       </w:pPr>
       <w:rPr>
-        <w:rFonts w:hint="default" w:ascii="Courier New" w:hAnsi="Courier New" w:cs="Courier New"/>
+        <w:rFonts w:ascii="Courier New" w:hAnsi="Courier New" w:cs="Courier New" w:hint="default"/>
       </w:rPr>
     </w:lvl>
     <w:lvl w:ilvl="2" w:tplc="FFFFFFFF" w:tentative="1">
@@ -2730,7 +2445,7 @@
         <w:ind w:left="2160" w:hanging="360"/>
       </w:pPr>
       <w:rPr>
-        <w:rFonts w:hint="default" w:ascii="Wingdings" w:hAnsi="Wingdings"/>
+        <w:rFonts w:ascii="Wingdings" w:hAnsi="Wingdings" w:hint="default"/>
       </w:rPr>
     </w:lvl>
     <w:lvl w:ilvl="3" w:tplc="FFFFFFFF" w:tentative="1">
@@ -2742,7 +2457,7 @@
         <w:ind w:left="2880" w:hanging="360"/>
       </w:pPr>
       <w:rPr>
-        <w:rFonts w:hint="default" w:ascii="Symbol" w:hAnsi="Symbol"/>
+        <w:rFonts w:ascii="Symbol" w:hAnsi="Symbol" w:hint="default"/>
       </w:rPr>
     </w:lvl>
     <w:lvl w:ilvl="4" w:tplc="FFFFFFFF" w:tentative="1">
@@ -2754,7 +2469,7 @@
         <w:ind w:left="3600" w:hanging="360"/>
       </w:pPr>
       <w:rPr>
-        <w:rFonts w:hint="default" w:ascii="Courier New" w:hAnsi="Courier New" w:cs="Courier New"/>
+        <w:rFonts w:ascii="Courier New" w:hAnsi="Courier New" w:cs="Courier New" w:hint="default"/>
       </w:rPr>
     </w:lvl>
     <w:lvl w:ilvl="5" w:tplc="FFFFFFFF" w:tentative="1">
@@ -2766,7 +2481,7 @@
         <w:ind w:left="4320" w:hanging="360"/>
       </w:pPr>
       <w:rPr>
-        <w:rFonts w:hint="default" w:ascii="Wingdings" w:hAnsi="Wingdings"/>
+        <w:rFonts w:ascii="Wingdings" w:hAnsi="Wingdings" w:hint="default"/>
       </w:rPr>
     </w:lvl>
     <w:lvl w:ilvl="6" w:tplc="FFFFFFFF" w:tentative="1">
@@ -2778,7 +2493,7 @@
         <w:ind w:left="5040" w:hanging="360"/>
       </w:pPr>
       <w:rPr>
-        <w:rFonts w:hint="default" w:ascii="Symbol" w:hAnsi="Symbol"/>
+        <w:rFonts w:ascii="Symbol" w:hAnsi="Symbol" w:hint="default"/>
       </w:rPr>
     </w:lvl>
     <w:lvl w:ilvl="7" w:tplc="FFFFFFFF" w:tentative="1">
@@ -2790,7 +2505,7 @@
         <w:ind w:left="5760" w:hanging="360"/>
       </w:pPr>
       <w:rPr>
-        <w:rFonts w:hint="default" w:ascii="Courier New" w:hAnsi="Courier New" w:cs="Courier New"/>
+        <w:rFonts w:ascii="Courier New" w:hAnsi="Courier New" w:cs="Courier New" w:hint="default"/>
       </w:rPr>
     </w:lvl>
     <w:lvl w:ilvl="8" w:tplc="FFFFFFFF" w:tentative="1">
@@ -2802,11 +2517,11 @@
         <w:ind w:left="6480" w:hanging="360"/>
       </w:pPr>
       <w:rPr>
-        <w:rFonts w:hint="default" w:ascii="Wingdings" w:hAnsi="Wingdings"/>
+        <w:rFonts w:ascii="Wingdings" w:hAnsi="Wingdings" w:hint="default"/>
       </w:rPr>
     </w:lvl>
   </w:abstractNum>
-  <w:abstractNum w:abstractNumId="12" w15:restartNumberingAfterBreak="0">
+  <w:abstractNum w:abstractNumId="15" w15:restartNumberingAfterBreak="0">
     <w:nsid w:val="2AD567FB"/>
     <w:multiLevelType w:val="hybridMultilevel"/>
     <w:tmpl w:val="C04EF3C0"/>
@@ -2819,7 +2534,7 @@
         <w:ind w:left="360" w:hanging="360"/>
       </w:pPr>
       <w:rPr>
-        <w:rFonts w:hint="default" w:ascii="Symbol" w:hAnsi="Symbol"/>
+        <w:rFonts w:ascii="Symbol" w:hAnsi="Symbol" w:hint="default"/>
       </w:rPr>
     </w:lvl>
     <w:lvl w:ilvl="1" w:tplc="04090003" w:tentative="1">
@@ -2831,7 +2546,7 @@
         <w:ind w:left="1080" w:hanging="360"/>
       </w:pPr>
       <w:rPr>
-        <w:rFonts w:hint="default" w:ascii="Courier New" w:hAnsi="Courier New" w:cs="Courier New"/>
+        <w:rFonts w:ascii="Courier New" w:hAnsi="Courier New" w:cs="Courier New" w:hint="default"/>
       </w:rPr>
     </w:lvl>
     <w:lvl w:ilvl="2" w:tplc="04090005" w:tentative="1">
@@ -2843,7 +2558,7 @@
         <w:ind w:left="1800" w:hanging="360"/>
       </w:pPr>
       <w:rPr>
-        <w:rFonts w:hint="default" w:ascii="Wingdings" w:hAnsi="Wingdings"/>
+        <w:rFonts w:ascii="Wingdings" w:hAnsi="Wingdings" w:hint="default"/>
       </w:rPr>
     </w:lvl>
     <w:lvl w:ilvl="3" w:tplc="04090001" w:tentative="1">
@@ -2855,7 +2570,7 @@
         <w:ind w:left="2520" w:hanging="360"/>
       </w:pPr>
       <w:rPr>
-        <w:rFonts w:hint="default" w:ascii="Symbol" w:hAnsi="Symbol"/>
+        <w:rFonts w:ascii="Symbol" w:hAnsi="Symbol" w:hint="default"/>
       </w:rPr>
     </w:lvl>
     <w:lvl w:ilvl="4" w:tplc="04090003" w:tentative="1">
@@ -2867,7 +2582,7 @@
         <w:ind w:left="3240" w:hanging="360"/>
       </w:pPr>
       <w:rPr>
-        <w:rFonts w:hint="default" w:ascii="Courier New" w:hAnsi="Courier New" w:cs="Courier New"/>
+        <w:rFonts w:ascii="Courier New" w:hAnsi="Courier New" w:cs="Courier New" w:hint="default"/>
       </w:rPr>
     </w:lvl>
     <w:lvl w:ilvl="5" w:tplc="04090005" w:tentative="1">
@@ -2879,7 +2594,7 @@
         <w:ind w:left="3960" w:hanging="360"/>
       </w:pPr>
       <w:rPr>
-        <w:rFonts w:hint="default" w:ascii="Wingdings" w:hAnsi="Wingdings"/>
+        <w:rFonts w:ascii="Wingdings" w:hAnsi="Wingdings" w:hint="default"/>
       </w:rPr>
     </w:lvl>
     <w:lvl w:ilvl="6" w:tplc="04090001" w:tentative="1">
@@ -2891,7 +2606,7 @@
         <w:ind w:left="4680" w:hanging="360"/>
       </w:pPr>
       <w:rPr>
-        <w:rFonts w:hint="default" w:ascii="Symbol" w:hAnsi="Symbol"/>
+        <w:rFonts w:ascii="Symbol" w:hAnsi="Symbol" w:hint="default"/>
       </w:rPr>
     </w:lvl>
     <w:lvl w:ilvl="7" w:tplc="04090003" w:tentative="1">
@@ -2903,7 +2618,7 @@
         <w:ind w:left="5400" w:hanging="360"/>
       </w:pPr>
       <w:rPr>
-        <w:rFonts w:hint="default" w:ascii="Courier New" w:hAnsi="Courier New" w:cs="Courier New"/>
+        <w:rFonts w:ascii="Courier New" w:hAnsi="Courier New" w:cs="Courier New" w:hint="default"/>
       </w:rPr>
     </w:lvl>
     <w:lvl w:ilvl="8" w:tplc="04090005" w:tentative="1">
@@ -2915,11 +2630,11 @@
         <w:ind w:left="6120" w:hanging="360"/>
       </w:pPr>
       <w:rPr>
-        <w:rFonts w:hint="default" w:ascii="Wingdings" w:hAnsi="Wingdings"/>
+        <w:rFonts w:ascii="Wingdings" w:hAnsi="Wingdings" w:hint="default"/>
       </w:rPr>
     </w:lvl>
   </w:abstractNum>
-  <w:abstractNum w:abstractNumId="13" w15:restartNumberingAfterBreak="0">
+  <w:abstractNum w:abstractNumId="16" w15:restartNumberingAfterBreak="0">
     <w:nsid w:val="2EE073FF"/>
     <w:multiLevelType w:val="hybridMultilevel"/>
     <w:tmpl w:val="B896E24A"/>
@@ -2932,7 +2647,7 @@
         <w:ind w:left="720" w:hanging="360"/>
       </w:pPr>
       <w:rPr>
-        <w:rFonts w:hint="default" w:ascii="Symbol" w:hAnsi="Symbol"/>
+        <w:rFonts w:ascii="Symbol" w:hAnsi="Symbol" w:hint="default"/>
       </w:rPr>
     </w:lvl>
     <w:lvl w:ilvl="1" w:tplc="04090003" w:tentative="1">
@@ -2944,7 +2659,7 @@
         <w:ind w:left="1440" w:hanging="360"/>
       </w:pPr>
       <w:rPr>
-        <w:rFonts w:hint="default" w:ascii="Courier New" w:hAnsi="Courier New" w:cs="Courier New"/>
+        <w:rFonts w:ascii="Courier New" w:hAnsi="Courier New" w:cs="Courier New" w:hint="default"/>
       </w:rPr>
     </w:lvl>
     <w:lvl w:ilvl="2" w:tplc="04090005" w:tentative="1">
@@ -2956,7 +2671,7 @@
         <w:ind w:left="2160" w:hanging="360"/>
       </w:pPr>
       <w:rPr>
-        <w:rFonts w:hint="default" w:ascii="Wingdings" w:hAnsi="Wingdings"/>
+        <w:rFonts w:ascii="Wingdings" w:hAnsi="Wingdings" w:hint="default"/>
       </w:rPr>
     </w:lvl>
     <w:lvl w:ilvl="3" w:tplc="04090001" w:tentative="1">
@@ -2968,7 +2683,7 @@
         <w:ind w:left="2880" w:hanging="360"/>
       </w:pPr>
       <w:rPr>
-        <w:rFonts w:hint="default" w:ascii="Symbol" w:hAnsi="Symbol"/>
+        <w:rFonts w:ascii="Symbol" w:hAnsi="Symbol" w:hint="default"/>
       </w:rPr>
     </w:lvl>
     <w:lvl w:ilvl="4" w:tplc="04090003" w:tentative="1">
@@ -2980,7 +2695,7 @@
         <w:ind w:left="3600" w:hanging="360"/>
       </w:pPr>
       <w:rPr>
-        <w:rFonts w:hint="default" w:ascii="Courier New" w:hAnsi="Courier New" w:cs="Courier New"/>
+        <w:rFonts w:ascii="Courier New" w:hAnsi="Courier New" w:cs="Courier New" w:hint="default"/>
       </w:rPr>
     </w:lvl>
     <w:lvl w:ilvl="5" w:tplc="04090005" w:tentative="1">
@@ -2992,7 +2707,7 @@
         <w:ind w:left="4320" w:hanging="360"/>
       </w:pPr>
       <w:rPr>
-        <w:rFonts w:hint="default" w:ascii="Wingdings" w:hAnsi="Wingdings"/>
+        <w:rFonts w:ascii="Wingdings" w:hAnsi="Wingdings" w:hint="default"/>
       </w:rPr>
     </w:lvl>
     <w:lvl w:ilvl="6" w:tplc="04090001" w:tentative="1">
@@ -3004,7 +2719,7 @@
         <w:ind w:left="5040" w:hanging="360"/>
       </w:pPr>
       <w:rPr>
-        <w:rFonts w:hint="default" w:ascii="Symbol" w:hAnsi="Symbol"/>
+        <w:rFonts w:ascii="Symbol" w:hAnsi="Symbol" w:hint="default"/>
       </w:rPr>
     </w:lvl>
     <w:lvl w:ilvl="7" w:tplc="04090003" w:tentative="1">
@@ -3016,7 +2731,7 @@
         <w:ind w:left="5760" w:hanging="360"/>
       </w:pPr>
       <w:rPr>
-        <w:rFonts w:hint="default" w:ascii="Courier New" w:hAnsi="Courier New" w:cs="Courier New"/>
+        <w:rFonts w:ascii="Courier New" w:hAnsi="Courier New" w:cs="Courier New" w:hint="default"/>
       </w:rPr>
     </w:lvl>
     <w:lvl w:ilvl="8" w:tplc="04090005" w:tentative="1">
@@ -3028,11 +2743,11 @@
         <w:ind w:left="6480" w:hanging="360"/>
       </w:pPr>
       <w:rPr>
-        <w:rFonts w:hint="default" w:ascii="Wingdings" w:hAnsi="Wingdings"/>
+        <w:rFonts w:ascii="Wingdings" w:hAnsi="Wingdings" w:hint="default"/>
       </w:rPr>
     </w:lvl>
   </w:abstractNum>
-  <w:abstractNum w:abstractNumId="14" w15:restartNumberingAfterBreak="0">
+  <w:abstractNum w:abstractNumId="17" w15:restartNumberingAfterBreak="0">
     <w:nsid w:val="3007483A"/>
     <w:multiLevelType w:val="multilevel"/>
     <w:tmpl w:val="3F32E522"/>
@@ -3145,7 +2860,120 @@
       </w:pPr>
     </w:lvl>
   </w:abstractNum>
-  <w:abstractNum w:abstractNumId="15" w15:restartNumberingAfterBreak="0">
+  <w:abstractNum w:abstractNumId="18" w15:restartNumberingAfterBreak="0">
+    <w:nsid w:val="341A8963"/>
+    <w:multiLevelType w:val="hybridMultilevel"/>
+    <w:tmpl w:val="DF7AE0FA"/>
+    <w:lvl w:ilvl="0" w:tplc="8C4E337C">
+      <w:start w:val="1"/>
+      <w:numFmt w:val="bullet"/>
+      <w:lvlText w:val=""/>
+      <w:lvlJc w:val="left"/>
+      <w:pPr>
+        <w:ind w:left="720" w:hanging="360"/>
+      </w:pPr>
+      <w:rPr>
+        <w:rFonts w:ascii="Symbol" w:hAnsi="Symbol" w:hint="default"/>
+      </w:rPr>
+    </w:lvl>
+    <w:lvl w:ilvl="1" w:tplc="62C0E93E">
+      <w:start w:val="1"/>
+      <w:numFmt w:val="bullet"/>
+      <w:lvlText w:val="o"/>
+      <w:lvlJc w:val="left"/>
+      <w:pPr>
+        <w:ind w:left="1440" w:hanging="360"/>
+      </w:pPr>
+      <w:rPr>
+        <w:rFonts w:ascii="Courier New" w:hAnsi="Courier New" w:hint="default"/>
+      </w:rPr>
+    </w:lvl>
+    <w:lvl w:ilvl="2" w:tplc="A20AF2B2">
+      <w:start w:val="1"/>
+      <w:numFmt w:val="bullet"/>
+      <w:lvlText w:val=""/>
+      <w:lvlJc w:val="left"/>
+      <w:pPr>
+        <w:ind w:left="2160" w:hanging="360"/>
+      </w:pPr>
+      <w:rPr>
+        <w:rFonts w:ascii="Wingdings" w:hAnsi="Wingdings" w:hint="default"/>
+      </w:rPr>
+    </w:lvl>
+    <w:lvl w:ilvl="3" w:tplc="2F70484A">
+      <w:start w:val="1"/>
+      <w:numFmt w:val="bullet"/>
+      <w:lvlText w:val=""/>
+      <w:lvlJc w:val="left"/>
+      <w:pPr>
+        <w:ind w:left="2880" w:hanging="360"/>
+      </w:pPr>
+      <w:rPr>
+        <w:rFonts w:ascii="Symbol" w:hAnsi="Symbol" w:hint="default"/>
+      </w:rPr>
+    </w:lvl>
+    <w:lvl w:ilvl="4" w:tplc="D064102A">
+      <w:start w:val="1"/>
+      <w:numFmt w:val="bullet"/>
+      <w:lvlText w:val="o"/>
+      <w:lvlJc w:val="left"/>
+      <w:pPr>
+        <w:ind w:left="3600" w:hanging="360"/>
+      </w:pPr>
+      <w:rPr>
+        <w:rFonts w:ascii="Courier New" w:hAnsi="Courier New" w:hint="default"/>
+      </w:rPr>
+    </w:lvl>
+    <w:lvl w:ilvl="5" w:tplc="6BBEE3BA">
+      <w:start w:val="1"/>
+      <w:numFmt w:val="bullet"/>
+      <w:lvlText w:val=""/>
+      <w:lvlJc w:val="left"/>
+      <w:pPr>
+        <w:ind w:left="4320" w:hanging="360"/>
+      </w:pPr>
+      <w:rPr>
+        <w:rFonts w:ascii="Wingdings" w:hAnsi="Wingdings" w:hint="default"/>
+      </w:rPr>
+    </w:lvl>
+    <w:lvl w:ilvl="6" w:tplc="F63A9278">
+      <w:start w:val="1"/>
+      <w:numFmt w:val="bullet"/>
+      <w:lvlText w:val=""/>
+      <w:lvlJc w:val="left"/>
+      <w:pPr>
+        <w:ind w:left="5040" w:hanging="360"/>
+      </w:pPr>
+      <w:rPr>
+        <w:rFonts w:ascii="Symbol" w:hAnsi="Symbol" w:hint="default"/>
+      </w:rPr>
+    </w:lvl>
+    <w:lvl w:ilvl="7" w:tplc="8E4EB684">
+      <w:start w:val="1"/>
+      <w:numFmt w:val="bullet"/>
+      <w:lvlText w:val="o"/>
+      <w:lvlJc w:val="left"/>
+      <w:pPr>
+        <w:ind w:left="5760" w:hanging="360"/>
+      </w:pPr>
+      <w:rPr>
+        <w:rFonts w:ascii="Courier New" w:hAnsi="Courier New" w:hint="default"/>
+      </w:rPr>
+    </w:lvl>
+    <w:lvl w:ilvl="8" w:tplc="72E2B69E">
+      <w:start w:val="1"/>
+      <w:numFmt w:val="bullet"/>
+      <w:lvlText w:val=""/>
+      <w:lvlJc w:val="left"/>
+      <w:pPr>
+        <w:ind w:left="6480" w:hanging="360"/>
+      </w:pPr>
+      <w:rPr>
+        <w:rFonts w:ascii="Wingdings" w:hAnsi="Wingdings" w:hint="default"/>
+      </w:rPr>
+    </w:lvl>
+  </w:abstractNum>
+  <w:abstractNum w:abstractNumId="19" w15:restartNumberingAfterBreak="0">
     <w:nsid w:val="3754541B"/>
     <w:multiLevelType w:val="hybridMultilevel"/>
     <w:tmpl w:val="588EAC30"/>
@@ -3158,7 +2986,7 @@
         <w:ind w:left="360" w:hanging="360"/>
       </w:pPr>
       <w:rPr>
-        <w:rFonts w:hint="default" w:ascii="Symbol" w:hAnsi="Symbol"/>
+        <w:rFonts w:ascii="Symbol" w:hAnsi="Symbol" w:hint="default"/>
       </w:rPr>
     </w:lvl>
     <w:lvl w:ilvl="1" w:tplc="FFFFFFFF" w:tentative="1">
@@ -3170,7 +2998,7 @@
         <w:ind w:left="1080" w:hanging="360"/>
       </w:pPr>
       <w:rPr>
-        <w:rFonts w:hint="default" w:ascii="Courier New" w:hAnsi="Courier New" w:cs="Courier New"/>
+        <w:rFonts w:ascii="Courier New" w:hAnsi="Courier New" w:cs="Courier New" w:hint="default"/>
       </w:rPr>
     </w:lvl>
     <w:lvl w:ilvl="2" w:tplc="FFFFFFFF" w:tentative="1">
@@ -3182,7 +3010,7 @@
         <w:ind w:left="1800" w:hanging="360"/>
       </w:pPr>
       <w:rPr>
-        <w:rFonts w:hint="default" w:ascii="Wingdings" w:hAnsi="Wingdings"/>
+        <w:rFonts w:ascii="Wingdings" w:hAnsi="Wingdings" w:hint="default"/>
       </w:rPr>
     </w:lvl>
     <w:lvl w:ilvl="3" w:tplc="FFFFFFFF" w:tentative="1">
@@ -3194,7 +3022,7 @@
         <w:ind w:left="2520" w:hanging="360"/>
       </w:pPr>
       <w:rPr>
-        <w:rFonts w:hint="default" w:ascii="Symbol" w:hAnsi="Symbol"/>
+        <w:rFonts w:ascii="Symbol" w:hAnsi="Symbol" w:hint="default"/>
       </w:rPr>
     </w:lvl>
     <w:lvl w:ilvl="4" w:tplc="FFFFFFFF" w:tentative="1">
@@ -3206,7 +3034,7 @@
         <w:ind w:left="3240" w:hanging="360"/>
       </w:pPr>
       <w:rPr>
-        <w:rFonts w:hint="default" w:ascii="Courier New" w:hAnsi="Courier New" w:cs="Courier New"/>
+        <w:rFonts w:ascii="Courier New" w:hAnsi="Courier New" w:cs="Courier New" w:hint="default"/>
       </w:rPr>
     </w:lvl>
     <w:lvl w:ilvl="5" w:tplc="FFFFFFFF" w:tentative="1">
@@ -3218,7 +3046,7 @@
         <w:ind w:left="3960" w:hanging="360"/>
       </w:pPr>
       <w:rPr>
-        <w:rFonts w:hint="default" w:ascii="Wingdings" w:hAnsi="Wingdings"/>
+        <w:rFonts w:ascii="Wingdings" w:hAnsi="Wingdings" w:hint="default"/>
       </w:rPr>
     </w:lvl>
     <w:lvl w:ilvl="6" w:tplc="FFFFFFFF" w:tentative="1">
@@ -3230,7 +3058,7 @@
         <w:ind w:left="4680" w:hanging="360"/>
       </w:pPr>
       <w:rPr>
-        <w:rFonts w:hint="default" w:ascii="Symbol" w:hAnsi="Symbol"/>
+        <w:rFonts w:ascii="Symbol" w:hAnsi="Symbol" w:hint="default"/>
       </w:rPr>
     </w:lvl>
     <w:lvl w:ilvl="7" w:tplc="FFFFFFFF" w:tentative="1">
@@ -3242,7 +3070,7 @@
         <w:ind w:left="5400" w:hanging="360"/>
       </w:pPr>
       <w:rPr>
-        <w:rFonts w:hint="default" w:ascii="Courier New" w:hAnsi="Courier New" w:cs="Courier New"/>
+        <w:rFonts w:ascii="Courier New" w:hAnsi="Courier New" w:cs="Courier New" w:hint="default"/>
       </w:rPr>
     </w:lvl>
     <w:lvl w:ilvl="8" w:tplc="FFFFFFFF" w:tentative="1">
@@ -3254,11 +3082,11 @@
         <w:ind w:left="6120" w:hanging="360"/>
       </w:pPr>
       <w:rPr>
-        <w:rFonts w:hint="default" w:ascii="Wingdings" w:hAnsi="Wingdings"/>
+        <w:rFonts w:ascii="Wingdings" w:hAnsi="Wingdings" w:hint="default"/>
       </w:rPr>
     </w:lvl>
   </w:abstractNum>
-  <w:abstractNum w:abstractNumId="16" w15:restartNumberingAfterBreak="0">
+  <w:abstractNum w:abstractNumId="20" w15:restartNumberingAfterBreak="0">
     <w:nsid w:val="3D081B0B"/>
     <w:multiLevelType w:val="hybridMultilevel"/>
     <w:tmpl w:val="9C04E226"/>
@@ -3271,7 +3099,7 @@
         <w:ind w:left="720" w:hanging="360"/>
       </w:pPr>
       <w:rPr>
-        <w:rFonts w:hint="default" w:ascii="Helvetica Neue" w:hAnsi="Helvetica Neue" w:cs="Helvetica Neue" w:eastAsiaTheme="minorHAnsi"/>
+        <w:rFonts w:ascii="Helvetica Neue" w:eastAsiaTheme="minorHAnsi" w:hAnsi="Helvetica Neue" w:cs="Helvetica Neue" w:hint="default"/>
         <w:color w:val="000000"/>
         <w:sz w:val="26"/>
       </w:rPr>
@@ -3285,7 +3113,7 @@
         <w:ind w:left="1440" w:hanging="360"/>
       </w:pPr>
       <w:rPr>
-        <w:rFonts w:hint="default" w:ascii="Courier New" w:hAnsi="Courier New" w:cs="Courier New"/>
+        <w:rFonts w:ascii="Courier New" w:hAnsi="Courier New" w:cs="Courier New" w:hint="default"/>
       </w:rPr>
     </w:lvl>
     <w:lvl w:ilvl="2" w:tplc="04090005" w:tentative="1">
@@ -3297,7 +3125,7 @@
         <w:ind w:left="2160" w:hanging="360"/>
       </w:pPr>
       <w:rPr>
-        <w:rFonts w:hint="default" w:ascii="Wingdings" w:hAnsi="Wingdings"/>
+        <w:rFonts w:ascii="Wingdings" w:hAnsi="Wingdings" w:hint="default"/>
       </w:rPr>
     </w:lvl>
     <w:lvl w:ilvl="3" w:tplc="04090001" w:tentative="1">
@@ -3309,7 +3137,7 @@
         <w:ind w:left="2880" w:hanging="360"/>
       </w:pPr>
       <w:rPr>
-        <w:rFonts w:hint="default" w:ascii="Symbol" w:hAnsi="Symbol"/>
+        <w:rFonts w:ascii="Symbol" w:hAnsi="Symbol" w:hint="default"/>
       </w:rPr>
     </w:lvl>
     <w:lvl w:ilvl="4" w:tplc="04090003" w:tentative="1">
@@ -3321,7 +3149,7 @@
         <w:ind w:left="3600" w:hanging="360"/>
       </w:pPr>
       <w:rPr>
-        <w:rFonts w:hint="default" w:ascii="Courier New" w:hAnsi="Courier New" w:cs="Courier New"/>
+        <w:rFonts w:ascii="Courier New" w:hAnsi="Courier New" w:cs="Courier New" w:hint="default"/>
       </w:rPr>
     </w:lvl>
     <w:lvl w:ilvl="5" w:tplc="04090005" w:tentative="1">
@@ -3333,7 +3161,7 @@
         <w:ind w:left="4320" w:hanging="360"/>
       </w:pPr>
       <w:rPr>
-        <w:rFonts w:hint="default" w:ascii="Wingdings" w:hAnsi="Wingdings"/>
+        <w:rFonts w:ascii="Wingdings" w:hAnsi="Wingdings" w:hint="default"/>
       </w:rPr>
     </w:lvl>
     <w:lvl w:ilvl="6" w:tplc="04090001" w:tentative="1">
@@ -3345,7 +3173,7 @@
         <w:ind w:left="5040" w:hanging="360"/>
       </w:pPr>
       <w:rPr>
-        <w:rFonts w:hint="default" w:ascii="Symbol" w:hAnsi="Symbol"/>
+        <w:rFonts w:ascii="Symbol" w:hAnsi="Symbol" w:hint="default"/>
       </w:rPr>
     </w:lvl>
     <w:lvl w:ilvl="7" w:tplc="04090003" w:tentative="1">
@@ -3357,7 +3185,7 @@
         <w:ind w:left="5760" w:hanging="360"/>
       </w:pPr>
       <w:rPr>
-        <w:rFonts w:hint="default" w:ascii="Courier New" w:hAnsi="Courier New" w:cs="Courier New"/>
+        <w:rFonts w:ascii="Courier New" w:hAnsi="Courier New" w:cs="Courier New" w:hint="default"/>
       </w:rPr>
     </w:lvl>
     <w:lvl w:ilvl="8" w:tplc="04090005" w:tentative="1">
@@ -3369,11 +3197,11 @@
         <w:ind w:left="6480" w:hanging="360"/>
       </w:pPr>
       <w:rPr>
-        <w:rFonts w:hint="default" w:ascii="Wingdings" w:hAnsi="Wingdings"/>
+        <w:rFonts w:ascii="Wingdings" w:hAnsi="Wingdings" w:hint="default"/>
       </w:rPr>
     </w:lvl>
   </w:abstractNum>
-  <w:abstractNum w:abstractNumId="17" w15:restartNumberingAfterBreak="0">
+  <w:abstractNum w:abstractNumId="21" w15:restartNumberingAfterBreak="0">
     <w:nsid w:val="432934B0"/>
     <w:multiLevelType w:val="hybridMultilevel"/>
     <w:tmpl w:val="1DA217CE"/>
@@ -3459,7 +3287,7 @@
       </w:pPr>
     </w:lvl>
   </w:abstractNum>
-  <w:abstractNum w:abstractNumId="18" w15:restartNumberingAfterBreak="0">
+  <w:abstractNum w:abstractNumId="22" w15:restartNumberingAfterBreak="0">
     <w:nsid w:val="435851CB"/>
     <w:multiLevelType w:val="hybridMultilevel"/>
     <w:tmpl w:val="E5B042FC"/>
@@ -3472,7 +3300,7 @@
         <w:ind w:left="360" w:hanging="360"/>
       </w:pPr>
       <w:rPr>
-        <w:rFonts w:hint="default" w:ascii="Symbol" w:hAnsi="Symbol"/>
+        <w:rFonts w:ascii="Symbol" w:hAnsi="Symbol" w:hint="default"/>
       </w:rPr>
     </w:lvl>
     <w:lvl w:ilvl="1" w:tplc="04090003" w:tentative="1">
@@ -3484,7 +3312,7 @@
         <w:ind w:left="1080" w:hanging="360"/>
       </w:pPr>
       <w:rPr>
-        <w:rFonts w:hint="default" w:ascii="Courier New" w:hAnsi="Courier New" w:cs="Courier New"/>
+        <w:rFonts w:ascii="Courier New" w:hAnsi="Courier New" w:cs="Courier New" w:hint="default"/>
       </w:rPr>
     </w:lvl>
     <w:lvl w:ilvl="2" w:tplc="04090005" w:tentative="1">
@@ -3496,7 +3324,7 @@
         <w:ind w:left="1800" w:hanging="360"/>
       </w:pPr>
       <w:rPr>
-        <w:rFonts w:hint="default" w:ascii="Wingdings" w:hAnsi="Wingdings"/>
+        <w:rFonts w:ascii="Wingdings" w:hAnsi="Wingdings" w:hint="default"/>
       </w:rPr>
     </w:lvl>
     <w:lvl w:ilvl="3" w:tplc="04090001" w:tentative="1">
@@ -3508,7 +3336,7 @@
         <w:ind w:left="2520" w:hanging="360"/>
       </w:pPr>
       <w:rPr>
-        <w:rFonts w:hint="default" w:ascii="Symbol" w:hAnsi="Symbol"/>
+        <w:rFonts w:ascii="Symbol" w:hAnsi="Symbol" w:hint="default"/>
       </w:rPr>
     </w:lvl>
     <w:lvl w:ilvl="4" w:tplc="04090003" w:tentative="1">
@@ -3520,7 +3348,7 @@
         <w:ind w:left="3240" w:hanging="360"/>
       </w:pPr>
       <w:rPr>
-        <w:rFonts w:hint="default" w:ascii="Courier New" w:hAnsi="Courier New" w:cs="Courier New"/>
+        <w:rFonts w:ascii="Courier New" w:hAnsi="Courier New" w:cs="Courier New" w:hint="default"/>
       </w:rPr>
     </w:lvl>
     <w:lvl w:ilvl="5" w:tplc="04090005" w:tentative="1">
@@ -3532,7 +3360,7 @@
         <w:ind w:left="3960" w:hanging="360"/>
       </w:pPr>
       <w:rPr>
-        <w:rFonts w:hint="default" w:ascii="Wingdings" w:hAnsi="Wingdings"/>
+        <w:rFonts w:ascii="Wingdings" w:hAnsi="Wingdings" w:hint="default"/>
       </w:rPr>
     </w:lvl>
     <w:lvl w:ilvl="6" w:tplc="04090001" w:tentative="1">
@@ -3544,7 +3372,7 @@
         <w:ind w:left="4680" w:hanging="360"/>
       </w:pPr>
       <w:rPr>
-        <w:rFonts w:hint="default" w:ascii="Symbol" w:hAnsi="Symbol"/>
+        <w:rFonts w:ascii="Symbol" w:hAnsi="Symbol" w:hint="default"/>
       </w:rPr>
     </w:lvl>
     <w:lvl w:ilvl="7" w:tplc="04090003" w:tentative="1">
@@ -3556,7 +3384,7 @@
         <w:ind w:left="5400" w:hanging="360"/>
       </w:pPr>
       <w:rPr>
-        <w:rFonts w:hint="default" w:ascii="Courier New" w:hAnsi="Courier New" w:cs="Courier New"/>
+        <w:rFonts w:ascii="Courier New" w:hAnsi="Courier New" w:cs="Courier New" w:hint="default"/>
       </w:rPr>
     </w:lvl>
     <w:lvl w:ilvl="8" w:tplc="04090005" w:tentative="1">
@@ -3568,11 +3396,124 @@
         <w:ind w:left="6120" w:hanging="360"/>
       </w:pPr>
       <w:rPr>
-        <w:rFonts w:hint="default" w:ascii="Wingdings" w:hAnsi="Wingdings"/>
+        <w:rFonts w:ascii="Wingdings" w:hAnsi="Wingdings" w:hint="default"/>
       </w:rPr>
     </w:lvl>
   </w:abstractNum>
-  <w:abstractNum w:abstractNumId="19" w15:restartNumberingAfterBreak="0">
+  <w:abstractNum w:abstractNumId="23" w15:restartNumberingAfterBreak="0">
+    <w:nsid w:val="498B932C"/>
+    <w:multiLevelType w:val="hybridMultilevel"/>
+    <w:tmpl w:val="4A5E8238"/>
+    <w:lvl w:ilvl="0" w:tplc="3A0417AA">
+      <w:start w:val="1"/>
+      <w:numFmt w:val="bullet"/>
+      <w:lvlText w:val=""/>
+      <w:lvlJc w:val="left"/>
+      <w:pPr>
+        <w:ind w:left="720" w:hanging="360"/>
+      </w:pPr>
+      <w:rPr>
+        <w:rFonts w:ascii="Symbol" w:hAnsi="Symbol" w:hint="default"/>
+      </w:rPr>
+    </w:lvl>
+    <w:lvl w:ilvl="1" w:tplc="1C8A645A">
+      <w:start w:val="1"/>
+      <w:numFmt w:val="bullet"/>
+      <w:lvlText w:val="o"/>
+      <w:lvlJc w:val="left"/>
+      <w:pPr>
+        <w:ind w:left="1440" w:hanging="360"/>
+      </w:pPr>
+      <w:rPr>
+        <w:rFonts w:ascii="Courier New" w:hAnsi="Courier New" w:hint="default"/>
+      </w:rPr>
+    </w:lvl>
+    <w:lvl w:ilvl="2" w:tplc="56D23122">
+      <w:start w:val="1"/>
+      <w:numFmt w:val="bullet"/>
+      <w:lvlText w:val=""/>
+      <w:lvlJc w:val="left"/>
+      <w:pPr>
+        <w:ind w:left="2160" w:hanging="360"/>
+      </w:pPr>
+      <w:rPr>
+        <w:rFonts w:ascii="Wingdings" w:hAnsi="Wingdings" w:hint="default"/>
+      </w:rPr>
+    </w:lvl>
+    <w:lvl w:ilvl="3" w:tplc="50E02472">
+      <w:start w:val="1"/>
+      <w:numFmt w:val="bullet"/>
+      <w:lvlText w:val=""/>
+      <w:lvlJc w:val="left"/>
+      <w:pPr>
+        <w:ind w:left="2880" w:hanging="360"/>
+      </w:pPr>
+      <w:rPr>
+        <w:rFonts w:ascii="Symbol" w:hAnsi="Symbol" w:hint="default"/>
+      </w:rPr>
+    </w:lvl>
+    <w:lvl w:ilvl="4" w:tplc="74A43AEA">
+      <w:start w:val="1"/>
+      <w:numFmt w:val="bullet"/>
+      <w:lvlText w:val="o"/>
+      <w:lvlJc w:val="left"/>
+      <w:pPr>
+        <w:ind w:left="3600" w:hanging="360"/>
+      </w:pPr>
+      <w:rPr>
+        <w:rFonts w:ascii="Courier New" w:hAnsi="Courier New" w:hint="default"/>
+      </w:rPr>
+    </w:lvl>
+    <w:lvl w:ilvl="5" w:tplc="6EE6F4D0">
+      <w:start w:val="1"/>
+      <w:numFmt w:val="bullet"/>
+      <w:lvlText w:val=""/>
+      <w:lvlJc w:val="left"/>
+      <w:pPr>
+        <w:ind w:left="4320" w:hanging="360"/>
+      </w:pPr>
+      <w:rPr>
+        <w:rFonts w:ascii="Wingdings" w:hAnsi="Wingdings" w:hint="default"/>
+      </w:rPr>
+    </w:lvl>
+    <w:lvl w:ilvl="6" w:tplc="6480EF74">
+      <w:start w:val="1"/>
+      <w:numFmt w:val="bullet"/>
+      <w:lvlText w:val=""/>
+      <w:lvlJc w:val="left"/>
+      <w:pPr>
+        <w:ind w:left="5040" w:hanging="360"/>
+      </w:pPr>
+      <w:rPr>
+        <w:rFonts w:ascii="Symbol" w:hAnsi="Symbol" w:hint="default"/>
+      </w:rPr>
+    </w:lvl>
+    <w:lvl w:ilvl="7" w:tplc="E000F7C4">
+      <w:start w:val="1"/>
+      <w:numFmt w:val="bullet"/>
+      <w:lvlText w:val="o"/>
+      <w:lvlJc w:val="left"/>
+      <w:pPr>
+        <w:ind w:left="5760" w:hanging="360"/>
+      </w:pPr>
+      <w:rPr>
+        <w:rFonts w:ascii="Courier New" w:hAnsi="Courier New" w:hint="default"/>
+      </w:rPr>
+    </w:lvl>
+    <w:lvl w:ilvl="8" w:tplc="C68C8198">
+      <w:start w:val="1"/>
+      <w:numFmt w:val="bullet"/>
+      <w:lvlText w:val=""/>
+      <w:lvlJc w:val="left"/>
+      <w:pPr>
+        <w:ind w:left="6480" w:hanging="360"/>
+      </w:pPr>
+      <w:rPr>
+        <w:rFonts w:ascii="Wingdings" w:hAnsi="Wingdings" w:hint="default"/>
+      </w:rPr>
+    </w:lvl>
+  </w:abstractNum>
+  <w:abstractNum w:abstractNumId="24" w15:restartNumberingAfterBreak="0">
     <w:nsid w:val="4B774607"/>
     <w:multiLevelType w:val="multilevel"/>
     <w:tmpl w:val="5A4EDAB2"/>
@@ -3589,7 +3530,7 @@
         <w:ind w:left="720" w:hanging="360"/>
       </w:pPr>
       <w:rPr>
-        <w:rFonts w:hint="default" w:ascii="Symbol" w:hAnsi="Symbol"/>
+        <w:rFonts w:ascii="Symbol" w:hAnsi="Symbol" w:hint="default"/>
         <w:sz w:val="20"/>
       </w:rPr>
     </w:lvl>
@@ -3605,7 +3546,7 @@
         <w:ind w:left="1440" w:hanging="360"/>
       </w:pPr>
       <w:rPr>
-        <w:rFonts w:hint="default" w:ascii="Symbol" w:hAnsi="Symbol"/>
+        <w:rFonts w:ascii="Symbol" w:hAnsi="Symbol" w:hint="default"/>
         <w:sz w:val="20"/>
       </w:rPr>
     </w:lvl>
@@ -3621,7 +3562,7 @@
         <w:ind w:left="2160" w:hanging="360"/>
       </w:pPr>
       <w:rPr>
-        <w:rFonts w:hint="default" w:ascii="Symbol" w:hAnsi="Symbol"/>
+        <w:rFonts w:ascii="Symbol" w:hAnsi="Symbol" w:hint="default"/>
         <w:sz w:val="20"/>
       </w:rPr>
     </w:lvl>
@@ -3637,7 +3578,7 @@
         <w:ind w:left="2880" w:hanging="360"/>
       </w:pPr>
       <w:rPr>
-        <w:rFonts w:hint="default" w:ascii="Symbol" w:hAnsi="Symbol"/>
+        <w:rFonts w:ascii="Symbol" w:hAnsi="Symbol" w:hint="default"/>
         <w:sz w:val="20"/>
       </w:rPr>
     </w:lvl>
@@ -3653,7 +3594,7 @@
         <w:ind w:left="3600" w:hanging="360"/>
       </w:pPr>
       <w:rPr>
-        <w:rFonts w:hint="default" w:ascii="Symbol" w:hAnsi="Symbol"/>
+        <w:rFonts w:ascii="Symbol" w:hAnsi="Symbol" w:hint="default"/>
         <w:sz w:val="20"/>
       </w:rPr>
     </w:lvl>
@@ -3669,7 +3610,7 @@
         <w:ind w:left="4320" w:hanging="360"/>
       </w:pPr>
       <w:rPr>
-        <w:rFonts w:hint="default" w:ascii="Symbol" w:hAnsi="Symbol"/>
+        <w:rFonts w:ascii="Symbol" w:hAnsi="Symbol" w:hint="default"/>
         <w:sz w:val="20"/>
       </w:rPr>
     </w:lvl>
@@ -3685,7 +3626,7 @@
         <w:ind w:left="5040" w:hanging="360"/>
       </w:pPr>
       <w:rPr>
-        <w:rFonts w:hint="default" w:ascii="Symbol" w:hAnsi="Symbol"/>
+        <w:rFonts w:ascii="Symbol" w:hAnsi="Symbol" w:hint="default"/>
         <w:sz w:val="20"/>
       </w:rPr>
     </w:lvl>
@@ -3701,7 +3642,7 @@
         <w:ind w:left="5760" w:hanging="360"/>
       </w:pPr>
       <w:rPr>
-        <w:rFonts w:hint="default" w:ascii="Symbol" w:hAnsi="Symbol"/>
+        <w:rFonts w:ascii="Symbol" w:hAnsi="Symbol" w:hint="default"/>
         <w:sz w:val="20"/>
       </w:rPr>
     </w:lvl>
@@ -3717,12 +3658,12 @@
         <w:ind w:left="6480" w:hanging="360"/>
       </w:pPr>
       <w:rPr>
-        <w:rFonts w:hint="default" w:ascii="Symbol" w:hAnsi="Symbol"/>
+        <w:rFonts w:ascii="Symbol" w:hAnsi="Symbol" w:hint="default"/>
         <w:sz w:val="20"/>
       </w:rPr>
     </w:lvl>
   </w:abstractNum>
-  <w:abstractNum w:abstractNumId="20" w15:restartNumberingAfterBreak="0">
+  <w:abstractNum w:abstractNumId="25" w15:restartNumberingAfterBreak="0">
     <w:nsid w:val="4C952523"/>
     <w:multiLevelType w:val="hybridMultilevel"/>
     <w:tmpl w:val="25E63BCE"/>
@@ -3744,7 +3685,7 @@
         <w:ind w:left="720" w:hanging="360"/>
       </w:pPr>
       <w:rPr>
-        <w:rFonts w:hint="default" w:ascii="Symbol" w:hAnsi="Symbol"/>
+        <w:rFonts w:ascii="Symbol" w:hAnsi="Symbol" w:hint="default"/>
       </w:rPr>
     </w:lvl>
     <w:lvl w:ilvl="2" w:tplc="04090001">
@@ -3756,7 +3697,7 @@
         <w:ind w:left="720" w:hanging="360"/>
       </w:pPr>
       <w:rPr>
-        <w:rFonts w:hint="default" w:ascii="Symbol" w:hAnsi="Symbol"/>
+        <w:rFonts w:ascii="Symbol" w:hAnsi="Symbol" w:hint="default"/>
       </w:rPr>
     </w:lvl>
     <w:lvl w:ilvl="3" w:tplc="FFFFFFFF">
@@ -3814,7 +3755,7 @@
       </w:pPr>
     </w:lvl>
   </w:abstractNum>
-  <w:abstractNum w:abstractNumId="21" w15:restartNumberingAfterBreak="0">
+  <w:abstractNum w:abstractNumId="26" w15:restartNumberingAfterBreak="0">
     <w:nsid w:val="4F984FBE"/>
     <w:multiLevelType w:val="hybridMultilevel"/>
     <w:tmpl w:val="B1C0B054"/>
@@ -3827,7 +3768,7 @@
         <w:ind w:left="1080" w:hanging="360"/>
       </w:pPr>
       <w:rPr>
-        <w:rFonts w:hint="default" w:ascii="Courier New" w:hAnsi="Courier New" w:cs="Courier New"/>
+        <w:rFonts w:ascii="Courier New" w:hAnsi="Courier New" w:cs="Courier New" w:hint="default"/>
       </w:rPr>
     </w:lvl>
     <w:lvl w:ilvl="1" w:tplc="FFFFFFFF">
@@ -3839,7 +3780,7 @@
         <w:ind w:left="1530" w:hanging="360"/>
       </w:pPr>
       <w:rPr>
-        <w:rFonts w:hint="default" w:ascii="Courier New" w:hAnsi="Courier New" w:cs="Courier New"/>
+        <w:rFonts w:ascii="Courier New" w:hAnsi="Courier New" w:cs="Courier New" w:hint="default"/>
       </w:rPr>
     </w:lvl>
     <w:lvl w:ilvl="2" w:tplc="FFFFFFFF" w:tentative="1">
@@ -3851,7 +3792,7 @@
         <w:ind w:left="2250" w:hanging="360"/>
       </w:pPr>
       <w:rPr>
-        <w:rFonts w:hint="default" w:ascii="Wingdings" w:hAnsi="Wingdings"/>
+        <w:rFonts w:ascii="Wingdings" w:hAnsi="Wingdings" w:hint="default"/>
       </w:rPr>
     </w:lvl>
     <w:lvl w:ilvl="3" w:tplc="FFFFFFFF" w:tentative="1">
@@ -3863,7 +3804,7 @@
         <w:ind w:left="2970" w:hanging="360"/>
       </w:pPr>
       <w:rPr>
-        <w:rFonts w:hint="default" w:ascii="Symbol" w:hAnsi="Symbol"/>
+        <w:rFonts w:ascii="Symbol" w:hAnsi="Symbol" w:hint="default"/>
       </w:rPr>
     </w:lvl>
     <w:lvl w:ilvl="4" w:tplc="FFFFFFFF" w:tentative="1">
@@ -3875,7 +3816,7 @@
         <w:ind w:left="3690" w:hanging="360"/>
       </w:pPr>
       <w:rPr>
-        <w:rFonts w:hint="default" w:ascii="Courier New" w:hAnsi="Courier New" w:cs="Courier New"/>
+        <w:rFonts w:ascii="Courier New" w:hAnsi="Courier New" w:cs="Courier New" w:hint="default"/>
       </w:rPr>
     </w:lvl>
     <w:lvl w:ilvl="5" w:tplc="FFFFFFFF" w:tentative="1">
@@ -3887,7 +3828,7 @@
         <w:ind w:left="4410" w:hanging="360"/>
       </w:pPr>
       <w:rPr>
-        <w:rFonts w:hint="default" w:ascii="Wingdings" w:hAnsi="Wingdings"/>
+        <w:rFonts w:ascii="Wingdings" w:hAnsi="Wingdings" w:hint="default"/>
       </w:rPr>
     </w:lvl>
     <w:lvl w:ilvl="6" w:tplc="FFFFFFFF" w:tentative="1">
@@ -3899,7 +3840,7 @@
         <w:ind w:left="5130" w:hanging="360"/>
       </w:pPr>
       <w:rPr>
-        <w:rFonts w:hint="default" w:ascii="Symbol" w:hAnsi="Symbol"/>
+        <w:rFonts w:ascii="Symbol" w:hAnsi="Symbol" w:hint="default"/>
       </w:rPr>
     </w:lvl>
     <w:lvl w:ilvl="7" w:tplc="FFFFFFFF" w:tentative="1">
@@ -3911,7 +3852,7 @@
         <w:ind w:left="5850" w:hanging="360"/>
       </w:pPr>
       <w:rPr>
-        <w:rFonts w:hint="default" w:ascii="Courier New" w:hAnsi="Courier New" w:cs="Courier New"/>
+        <w:rFonts w:ascii="Courier New" w:hAnsi="Courier New" w:cs="Courier New" w:hint="default"/>
       </w:rPr>
     </w:lvl>
     <w:lvl w:ilvl="8" w:tplc="FFFFFFFF" w:tentative="1">
@@ -3923,11 +3864,11 @@
         <w:ind w:left="6570" w:hanging="360"/>
       </w:pPr>
       <w:rPr>
-        <w:rFonts w:hint="default" w:ascii="Wingdings" w:hAnsi="Wingdings"/>
+        <w:rFonts w:ascii="Wingdings" w:hAnsi="Wingdings" w:hint="default"/>
       </w:rPr>
     </w:lvl>
   </w:abstractNum>
-  <w:abstractNum w:abstractNumId="22" w15:restartNumberingAfterBreak="0">
+  <w:abstractNum w:abstractNumId="27" w15:restartNumberingAfterBreak="0">
     <w:nsid w:val="55126E10"/>
     <w:multiLevelType w:val="hybridMultilevel"/>
     <w:tmpl w:val="3C4A5442"/>
@@ -3940,7 +3881,7 @@
         <w:ind w:left="360" w:hanging="360"/>
       </w:pPr>
       <w:rPr>
-        <w:rFonts w:hint="default" w:ascii="Symbol" w:hAnsi="Symbol"/>
+        <w:rFonts w:ascii="Symbol" w:hAnsi="Symbol" w:hint="default"/>
       </w:rPr>
     </w:lvl>
     <w:lvl w:ilvl="1" w:tplc="04090003" w:tentative="1">
@@ -3952,7 +3893,7 @@
         <w:ind w:left="1080" w:hanging="360"/>
       </w:pPr>
       <w:rPr>
-        <w:rFonts w:hint="default" w:ascii="Courier New" w:hAnsi="Courier New" w:cs="Courier New"/>
+        <w:rFonts w:ascii="Courier New" w:hAnsi="Courier New" w:cs="Courier New" w:hint="default"/>
       </w:rPr>
     </w:lvl>
     <w:lvl w:ilvl="2" w:tplc="04090005" w:tentative="1">
@@ -3964,7 +3905,7 @@
         <w:ind w:left="1800" w:hanging="360"/>
       </w:pPr>
       <w:rPr>
-        <w:rFonts w:hint="default" w:ascii="Wingdings" w:hAnsi="Wingdings"/>
+        <w:rFonts w:ascii="Wingdings" w:hAnsi="Wingdings" w:hint="default"/>
       </w:rPr>
     </w:lvl>
     <w:lvl w:ilvl="3" w:tplc="04090001" w:tentative="1">
@@ -3976,7 +3917,7 @@
         <w:ind w:left="2520" w:hanging="360"/>
       </w:pPr>
       <w:rPr>
-        <w:rFonts w:hint="default" w:ascii="Symbol" w:hAnsi="Symbol"/>
+        <w:rFonts w:ascii="Symbol" w:hAnsi="Symbol" w:hint="default"/>
       </w:rPr>
     </w:lvl>
     <w:lvl w:ilvl="4" w:tplc="04090003" w:tentative="1">
@@ -3988,7 +3929,7 @@
         <w:ind w:left="3240" w:hanging="360"/>
       </w:pPr>
       <w:rPr>
-        <w:rFonts w:hint="default" w:ascii="Courier New" w:hAnsi="Courier New" w:cs="Courier New"/>
+        <w:rFonts w:ascii="Courier New" w:hAnsi="Courier New" w:cs="Courier New" w:hint="default"/>
       </w:rPr>
     </w:lvl>
     <w:lvl w:ilvl="5" w:tplc="04090005" w:tentative="1">
@@ -4000,7 +3941,7 @@
         <w:ind w:left="3960" w:hanging="360"/>
       </w:pPr>
       <w:rPr>
-        <w:rFonts w:hint="default" w:ascii="Wingdings" w:hAnsi="Wingdings"/>
+        <w:rFonts w:ascii="Wingdings" w:hAnsi="Wingdings" w:hint="default"/>
       </w:rPr>
     </w:lvl>
     <w:lvl w:ilvl="6" w:tplc="04090001" w:tentative="1">
@@ -4012,7 +3953,7 @@
         <w:ind w:left="4680" w:hanging="360"/>
       </w:pPr>
       <w:rPr>
-        <w:rFonts w:hint="default" w:ascii="Symbol" w:hAnsi="Symbol"/>
+        <w:rFonts w:ascii="Symbol" w:hAnsi="Symbol" w:hint="default"/>
       </w:rPr>
     </w:lvl>
     <w:lvl w:ilvl="7" w:tplc="04090003" w:tentative="1">
@@ -4024,7 +3965,7 @@
         <w:ind w:left="5400" w:hanging="360"/>
       </w:pPr>
       <w:rPr>
-        <w:rFonts w:hint="default" w:ascii="Courier New" w:hAnsi="Courier New" w:cs="Courier New"/>
+        <w:rFonts w:ascii="Courier New" w:hAnsi="Courier New" w:cs="Courier New" w:hint="default"/>
       </w:rPr>
     </w:lvl>
     <w:lvl w:ilvl="8" w:tplc="04090005" w:tentative="1">
@@ -4036,11 +3977,11 @@
         <w:ind w:left="6120" w:hanging="360"/>
       </w:pPr>
       <w:rPr>
-        <w:rFonts w:hint="default" w:ascii="Wingdings" w:hAnsi="Wingdings"/>
+        <w:rFonts w:ascii="Wingdings" w:hAnsi="Wingdings" w:hint="default"/>
       </w:rPr>
     </w:lvl>
   </w:abstractNum>
-  <w:abstractNum w:abstractNumId="23" w15:restartNumberingAfterBreak="0">
+  <w:abstractNum w:abstractNumId="28" w15:restartNumberingAfterBreak="0">
     <w:nsid w:val="55E16BB3"/>
     <w:multiLevelType w:val="hybridMultilevel"/>
     <w:tmpl w:val="DC36A968"/>
@@ -4053,7 +3994,7 @@
         <w:ind w:left="720" w:hanging="360"/>
       </w:pPr>
       <w:rPr>
-        <w:rFonts w:hint="default" w:ascii="Symbol" w:hAnsi="Symbol"/>
+        <w:rFonts w:ascii="Symbol" w:hAnsi="Symbol" w:hint="default"/>
       </w:rPr>
     </w:lvl>
     <w:lvl w:ilvl="1" w:tplc="04090003">
@@ -4065,7 +4006,7 @@
         <w:ind w:left="1440" w:hanging="360"/>
       </w:pPr>
       <w:rPr>
-        <w:rFonts w:hint="default" w:ascii="Courier New" w:hAnsi="Courier New" w:cs="Courier New"/>
+        <w:rFonts w:ascii="Courier New" w:hAnsi="Courier New" w:cs="Courier New" w:hint="default"/>
       </w:rPr>
     </w:lvl>
     <w:lvl w:ilvl="2" w:tplc="04090005" w:tentative="1">
@@ -4077,7 +4018,7 @@
         <w:ind w:left="2160" w:hanging="360"/>
       </w:pPr>
       <w:rPr>
-        <w:rFonts w:hint="default" w:ascii="Wingdings" w:hAnsi="Wingdings"/>
+        <w:rFonts w:ascii="Wingdings" w:hAnsi="Wingdings" w:hint="default"/>
       </w:rPr>
     </w:lvl>
     <w:lvl w:ilvl="3" w:tplc="04090001" w:tentative="1">
@@ -4089,7 +4030,7 @@
         <w:ind w:left="2880" w:hanging="360"/>
       </w:pPr>
       <w:rPr>
-        <w:rFonts w:hint="default" w:ascii="Symbol" w:hAnsi="Symbol"/>
+        <w:rFonts w:ascii="Symbol" w:hAnsi="Symbol" w:hint="default"/>
       </w:rPr>
     </w:lvl>
     <w:lvl w:ilvl="4" w:tplc="04090003" w:tentative="1">
@@ -4101,7 +4042,7 @@
         <w:ind w:left="3600" w:hanging="360"/>
       </w:pPr>
       <w:rPr>
-        <w:rFonts w:hint="default" w:ascii="Courier New" w:hAnsi="Courier New" w:cs="Courier New"/>
+        <w:rFonts w:ascii="Courier New" w:hAnsi="Courier New" w:cs="Courier New" w:hint="default"/>
       </w:rPr>
     </w:lvl>
     <w:lvl w:ilvl="5" w:tplc="04090005" w:tentative="1">
@@ -4113,7 +4054,7 @@
         <w:ind w:left="4320" w:hanging="360"/>
       </w:pPr>
       <w:rPr>
-        <w:rFonts w:hint="default" w:ascii="Wingdings" w:hAnsi="Wingdings"/>
+        <w:rFonts w:ascii="Wingdings" w:hAnsi="Wingdings" w:hint="default"/>
       </w:rPr>
     </w:lvl>
     <w:lvl w:ilvl="6" w:tplc="04090001" w:tentative="1">
@@ -4125,7 +4066,7 @@
         <w:ind w:left="5040" w:hanging="360"/>
       </w:pPr>
       <w:rPr>
-        <w:rFonts w:hint="default" w:ascii="Symbol" w:hAnsi="Symbol"/>
+        <w:rFonts w:ascii="Symbol" w:hAnsi="Symbol" w:hint="default"/>
       </w:rPr>
     </w:lvl>
     <w:lvl w:ilvl="7" w:tplc="04090003" w:tentative="1">
@@ -4137,7 +4078,7 @@
         <w:ind w:left="5760" w:hanging="360"/>
       </w:pPr>
       <w:rPr>
-        <w:rFonts w:hint="default" w:ascii="Courier New" w:hAnsi="Courier New" w:cs="Courier New"/>
+        <w:rFonts w:ascii="Courier New" w:hAnsi="Courier New" w:cs="Courier New" w:hint="default"/>
       </w:rPr>
     </w:lvl>
     <w:lvl w:ilvl="8" w:tplc="04090005" w:tentative="1">
@@ -4149,11 +4090,11 @@
         <w:ind w:left="6480" w:hanging="360"/>
       </w:pPr>
       <w:rPr>
-        <w:rFonts w:hint="default" w:ascii="Wingdings" w:hAnsi="Wingdings"/>
+        <w:rFonts w:ascii="Wingdings" w:hAnsi="Wingdings" w:hint="default"/>
       </w:rPr>
     </w:lvl>
   </w:abstractNum>
-  <w:abstractNum w:abstractNumId="24" w15:restartNumberingAfterBreak="0">
+  <w:abstractNum w:abstractNumId="29" w15:restartNumberingAfterBreak="0">
     <w:nsid w:val="5C600BA2"/>
     <w:multiLevelType w:val="hybridMultilevel"/>
     <w:tmpl w:val="D29AD6E4"/>
@@ -4166,7 +4107,7 @@
         <w:ind w:left="720" w:hanging="360"/>
       </w:pPr>
       <w:rPr>
-        <w:rFonts w:hint="default" w:ascii="Symbol" w:hAnsi="Symbol"/>
+        <w:rFonts w:ascii="Symbol" w:hAnsi="Symbol" w:hint="default"/>
       </w:rPr>
     </w:lvl>
     <w:lvl w:ilvl="1" w:tplc="04090003" w:tentative="1">
@@ -4178,7 +4119,7 @@
         <w:ind w:left="1440" w:hanging="360"/>
       </w:pPr>
       <w:rPr>
-        <w:rFonts w:hint="default" w:ascii="Courier New" w:hAnsi="Courier New" w:cs="Courier New"/>
+        <w:rFonts w:ascii="Courier New" w:hAnsi="Courier New" w:cs="Courier New" w:hint="default"/>
       </w:rPr>
     </w:lvl>
     <w:lvl w:ilvl="2" w:tplc="04090005" w:tentative="1">
@@ -4190,7 +4131,7 @@
         <w:ind w:left="2160" w:hanging="360"/>
       </w:pPr>
       <w:rPr>
-        <w:rFonts w:hint="default" w:ascii="Wingdings" w:hAnsi="Wingdings"/>
+        <w:rFonts w:ascii="Wingdings" w:hAnsi="Wingdings" w:hint="default"/>
       </w:rPr>
     </w:lvl>
     <w:lvl w:ilvl="3" w:tplc="04090001" w:tentative="1">
@@ -4202,7 +4143,7 @@
         <w:ind w:left="2880" w:hanging="360"/>
       </w:pPr>
       <w:rPr>
-        <w:rFonts w:hint="default" w:ascii="Symbol" w:hAnsi="Symbol"/>
+        <w:rFonts w:ascii="Symbol" w:hAnsi="Symbol" w:hint="default"/>
       </w:rPr>
     </w:lvl>
     <w:lvl w:ilvl="4" w:tplc="04090003" w:tentative="1">
@@ -4214,7 +4155,7 @@
         <w:ind w:left="3600" w:hanging="360"/>
       </w:pPr>
       <w:rPr>
-        <w:rFonts w:hint="default" w:ascii="Courier New" w:hAnsi="Courier New" w:cs="Courier New"/>
+        <w:rFonts w:ascii="Courier New" w:hAnsi="Courier New" w:cs="Courier New" w:hint="default"/>
       </w:rPr>
     </w:lvl>
     <w:lvl w:ilvl="5" w:tplc="04090005" w:tentative="1">
@@ -4226,7 +4167,7 @@
         <w:ind w:left="4320" w:hanging="360"/>
       </w:pPr>
       <w:rPr>
-        <w:rFonts w:hint="default" w:ascii="Wingdings" w:hAnsi="Wingdings"/>
+        <w:rFonts w:ascii="Wingdings" w:hAnsi="Wingdings" w:hint="default"/>
       </w:rPr>
     </w:lvl>
     <w:lvl w:ilvl="6" w:tplc="04090001" w:tentative="1">
@@ -4238,7 +4179,7 @@
         <w:ind w:left="5040" w:hanging="360"/>
       </w:pPr>
       <w:rPr>
-        <w:rFonts w:hint="default" w:ascii="Symbol" w:hAnsi="Symbol"/>
+        <w:rFonts w:ascii="Symbol" w:hAnsi="Symbol" w:hint="default"/>
       </w:rPr>
     </w:lvl>
     <w:lvl w:ilvl="7" w:tplc="04090003" w:tentative="1">
@@ -4250,7 +4191,7 @@
         <w:ind w:left="5760" w:hanging="360"/>
       </w:pPr>
       <w:rPr>
-        <w:rFonts w:hint="default" w:ascii="Courier New" w:hAnsi="Courier New" w:cs="Courier New"/>
+        <w:rFonts w:ascii="Courier New" w:hAnsi="Courier New" w:cs="Courier New" w:hint="default"/>
       </w:rPr>
     </w:lvl>
     <w:lvl w:ilvl="8" w:tplc="04090005" w:tentative="1">
@@ -4262,11 +4203,11 @@
         <w:ind w:left="6480" w:hanging="360"/>
       </w:pPr>
       <w:rPr>
-        <w:rFonts w:hint="default" w:ascii="Wingdings" w:hAnsi="Wingdings"/>
+        <w:rFonts w:ascii="Wingdings" w:hAnsi="Wingdings" w:hint="default"/>
       </w:rPr>
     </w:lvl>
   </w:abstractNum>
-  <w:abstractNum w:abstractNumId="25" w15:restartNumberingAfterBreak="0">
+  <w:abstractNum w:abstractNumId="30" w15:restartNumberingAfterBreak="0">
     <w:nsid w:val="62186D10"/>
     <w:multiLevelType w:val="hybridMultilevel"/>
     <w:tmpl w:val="07385654"/>
@@ -4279,7 +4220,7 @@
         <w:ind w:left="720" w:hanging="360"/>
       </w:pPr>
       <w:rPr>
-        <w:rFonts w:hint="default" w:ascii="Symbol" w:hAnsi="Symbol"/>
+        <w:rFonts w:ascii="Symbol" w:hAnsi="Symbol" w:hint="default"/>
       </w:rPr>
     </w:lvl>
     <w:lvl w:ilvl="1" w:tplc="FFFFFFFF" w:tentative="1">
@@ -4291,7 +4232,7 @@
         <w:ind w:left="1440" w:hanging="360"/>
       </w:pPr>
       <w:rPr>
-        <w:rFonts w:hint="default" w:ascii="Courier New" w:hAnsi="Courier New" w:cs="Courier New"/>
+        <w:rFonts w:ascii="Courier New" w:hAnsi="Courier New" w:cs="Courier New" w:hint="default"/>
       </w:rPr>
     </w:lvl>
     <w:lvl w:ilvl="2" w:tplc="FFFFFFFF" w:tentative="1">
@@ -4303,7 +4244,7 @@
         <w:ind w:left="2160" w:hanging="360"/>
       </w:pPr>
       <w:rPr>
-        <w:rFonts w:hint="default" w:ascii="Wingdings" w:hAnsi="Wingdings"/>
+        <w:rFonts w:ascii="Wingdings" w:hAnsi="Wingdings" w:hint="default"/>
       </w:rPr>
     </w:lvl>
     <w:lvl w:ilvl="3" w:tplc="FFFFFFFF" w:tentative="1">
@@ -4315,7 +4256,7 @@
         <w:ind w:left="2880" w:hanging="360"/>
       </w:pPr>
       <w:rPr>
-        <w:rFonts w:hint="default" w:ascii="Symbol" w:hAnsi="Symbol"/>
+        <w:rFonts w:ascii="Symbol" w:hAnsi="Symbol" w:hint="default"/>
       </w:rPr>
     </w:lvl>
     <w:lvl w:ilvl="4" w:tplc="FFFFFFFF" w:tentative="1">
@@ -4327,7 +4268,7 @@
         <w:ind w:left="3600" w:hanging="360"/>
       </w:pPr>
       <w:rPr>
-        <w:rFonts w:hint="default" w:ascii="Courier New" w:hAnsi="Courier New" w:cs="Courier New"/>
+        <w:rFonts w:ascii="Courier New" w:hAnsi="Courier New" w:cs="Courier New" w:hint="default"/>
       </w:rPr>
     </w:lvl>
     <w:lvl w:ilvl="5" w:tplc="FFFFFFFF" w:tentative="1">
@@ -4339,7 +4280,7 @@
         <w:ind w:left="4320" w:hanging="360"/>
       </w:pPr>
       <w:rPr>
-        <w:rFonts w:hint="default" w:ascii="Wingdings" w:hAnsi="Wingdings"/>
+        <w:rFonts w:ascii="Wingdings" w:hAnsi="Wingdings" w:hint="default"/>
       </w:rPr>
     </w:lvl>
     <w:lvl w:ilvl="6" w:tplc="FFFFFFFF" w:tentative="1">
@@ -4351,7 +4292,7 @@
         <w:ind w:left="5040" w:hanging="360"/>
       </w:pPr>
       <w:rPr>
-        <w:rFonts w:hint="default" w:ascii="Symbol" w:hAnsi="Symbol"/>
+        <w:rFonts w:ascii="Symbol" w:hAnsi="Symbol" w:hint="default"/>
       </w:rPr>
     </w:lvl>
     <w:lvl w:ilvl="7" w:tplc="FFFFFFFF" w:tentative="1">
@@ -4363,7 +4304,7 @@
         <w:ind w:left="5760" w:hanging="360"/>
       </w:pPr>
       <w:rPr>
-        <w:rFonts w:hint="default" w:ascii="Courier New" w:hAnsi="Courier New" w:cs="Courier New"/>
+        <w:rFonts w:ascii="Courier New" w:hAnsi="Courier New" w:cs="Courier New" w:hint="default"/>
       </w:rPr>
     </w:lvl>
     <w:lvl w:ilvl="8" w:tplc="FFFFFFFF" w:tentative="1">
@@ -4375,11 +4316,11 @@
         <w:ind w:left="6480" w:hanging="360"/>
       </w:pPr>
       <w:rPr>
-        <w:rFonts w:hint="default" w:ascii="Wingdings" w:hAnsi="Wingdings"/>
+        <w:rFonts w:ascii="Wingdings" w:hAnsi="Wingdings" w:hint="default"/>
       </w:rPr>
     </w:lvl>
   </w:abstractNum>
-  <w:abstractNum w:abstractNumId="26" w15:restartNumberingAfterBreak="0">
+  <w:abstractNum w:abstractNumId="31" w15:restartNumberingAfterBreak="0">
     <w:nsid w:val="62DC6821"/>
     <w:multiLevelType w:val="hybridMultilevel"/>
     <w:tmpl w:val="DDBCFDAE"/>
@@ -4392,7 +4333,7 @@
         <w:ind w:left="1170" w:hanging="360"/>
       </w:pPr>
       <w:rPr>
-        <w:rFonts w:hint="default" w:ascii="Symbol" w:hAnsi="Symbol"/>
+        <w:rFonts w:ascii="Symbol" w:hAnsi="Symbol" w:hint="default"/>
       </w:rPr>
     </w:lvl>
     <w:lvl w:ilvl="1" w:tplc="04090003">
@@ -4404,7 +4345,7 @@
         <w:ind w:left="1890" w:hanging="360"/>
       </w:pPr>
       <w:rPr>
-        <w:rFonts w:hint="default" w:ascii="Courier New" w:hAnsi="Courier New" w:cs="Courier New"/>
+        <w:rFonts w:ascii="Courier New" w:hAnsi="Courier New" w:cs="Courier New" w:hint="default"/>
       </w:rPr>
     </w:lvl>
     <w:lvl w:ilvl="2" w:tplc="04090005" w:tentative="1">
@@ -4416,7 +4357,7 @@
         <w:ind w:left="2610" w:hanging="360"/>
       </w:pPr>
       <w:rPr>
-        <w:rFonts w:hint="default" w:ascii="Wingdings" w:hAnsi="Wingdings"/>
+        <w:rFonts w:ascii="Wingdings" w:hAnsi="Wingdings" w:hint="default"/>
       </w:rPr>
     </w:lvl>
     <w:lvl w:ilvl="3" w:tplc="04090001" w:tentative="1">
@@ -4428,7 +4369,7 @@
         <w:ind w:left="3330" w:hanging="360"/>
       </w:pPr>
       <w:rPr>
-        <w:rFonts w:hint="default" w:ascii="Symbol" w:hAnsi="Symbol"/>
+        <w:rFonts w:ascii="Symbol" w:hAnsi="Symbol" w:hint="default"/>
       </w:rPr>
     </w:lvl>
     <w:lvl w:ilvl="4" w:tplc="04090003" w:tentative="1">
@@ -4440,7 +4381,7 @@
         <w:ind w:left="4050" w:hanging="360"/>
       </w:pPr>
       <w:rPr>
-        <w:rFonts w:hint="default" w:ascii="Courier New" w:hAnsi="Courier New" w:cs="Courier New"/>
+        <w:rFonts w:ascii="Courier New" w:hAnsi="Courier New" w:cs="Courier New" w:hint="default"/>
       </w:rPr>
     </w:lvl>
     <w:lvl w:ilvl="5" w:tplc="04090005" w:tentative="1">
@@ -4452,7 +4393,7 @@
         <w:ind w:left="4770" w:hanging="360"/>
       </w:pPr>
       <w:rPr>
-        <w:rFonts w:hint="default" w:ascii="Wingdings" w:hAnsi="Wingdings"/>
+        <w:rFonts w:ascii="Wingdings" w:hAnsi="Wingdings" w:hint="default"/>
       </w:rPr>
     </w:lvl>
     <w:lvl w:ilvl="6" w:tplc="04090001" w:tentative="1">
@@ -4464,7 +4405,7 @@
         <w:ind w:left="5490" w:hanging="360"/>
       </w:pPr>
       <w:rPr>
-        <w:rFonts w:hint="default" w:ascii="Symbol" w:hAnsi="Symbol"/>
+        <w:rFonts w:ascii="Symbol" w:hAnsi="Symbol" w:hint="default"/>
       </w:rPr>
     </w:lvl>
     <w:lvl w:ilvl="7" w:tplc="04090003" w:tentative="1">
@@ -4476,7 +4417,7 @@
         <w:ind w:left="6210" w:hanging="360"/>
       </w:pPr>
       <w:rPr>
-        <w:rFonts w:hint="default" w:ascii="Courier New" w:hAnsi="Courier New" w:cs="Courier New"/>
+        <w:rFonts w:ascii="Courier New" w:hAnsi="Courier New" w:cs="Courier New" w:hint="default"/>
       </w:rPr>
     </w:lvl>
     <w:lvl w:ilvl="8" w:tplc="04090005" w:tentative="1">
@@ -4488,11 +4429,11 @@
         <w:ind w:left="6930" w:hanging="360"/>
       </w:pPr>
       <w:rPr>
-        <w:rFonts w:hint="default" w:ascii="Wingdings" w:hAnsi="Wingdings"/>
+        <w:rFonts w:ascii="Wingdings" w:hAnsi="Wingdings" w:hint="default"/>
       </w:rPr>
     </w:lvl>
   </w:abstractNum>
-  <w:abstractNum w:abstractNumId="27" w15:restartNumberingAfterBreak="0">
+  <w:abstractNum w:abstractNumId="32" w15:restartNumberingAfterBreak="0">
     <w:nsid w:val="64E86104"/>
     <w:multiLevelType w:val="hybridMultilevel"/>
     <w:tmpl w:val="1270D5A2"/>
@@ -4505,7 +4446,7 @@
         <w:ind w:left="360" w:hanging="360"/>
       </w:pPr>
       <w:rPr>
-        <w:rFonts w:hint="default" w:ascii="Symbol" w:hAnsi="Symbol"/>
+        <w:rFonts w:ascii="Symbol" w:hAnsi="Symbol" w:hint="default"/>
         <w:sz w:val="22"/>
         <w:szCs w:val="22"/>
       </w:rPr>
@@ -4519,7 +4460,7 @@
         <w:ind w:left="720" w:hanging="360"/>
       </w:pPr>
       <w:rPr>
-        <w:rFonts w:hint="default" w:ascii="Courier New" w:hAnsi="Courier New" w:cs="Courier New"/>
+        <w:rFonts w:ascii="Courier New" w:hAnsi="Courier New" w:cs="Courier New" w:hint="default"/>
         <w:sz w:val="22"/>
         <w:szCs w:val="22"/>
       </w:rPr>
@@ -4533,7 +4474,7 @@
         <w:ind w:left="1440" w:hanging="360"/>
       </w:pPr>
       <w:rPr>
-        <w:rFonts w:hint="default" w:ascii="Wingdings" w:hAnsi="Wingdings"/>
+        <w:rFonts w:ascii="Wingdings" w:hAnsi="Wingdings" w:hint="default"/>
       </w:rPr>
     </w:lvl>
     <w:lvl w:ilvl="3" w:tplc="04090001" w:tentative="1">
@@ -4545,7 +4486,7 @@
         <w:ind w:left="2160" w:hanging="360"/>
       </w:pPr>
       <w:rPr>
-        <w:rFonts w:hint="default" w:ascii="Symbol" w:hAnsi="Symbol"/>
+        <w:rFonts w:ascii="Symbol" w:hAnsi="Symbol" w:hint="default"/>
       </w:rPr>
     </w:lvl>
     <w:lvl w:ilvl="4" w:tplc="04090003" w:tentative="1">
@@ -4557,7 +4498,7 @@
         <w:ind w:left="2880" w:hanging="360"/>
       </w:pPr>
       <w:rPr>
-        <w:rFonts w:hint="default" w:ascii="Courier New" w:hAnsi="Courier New" w:cs="Courier New"/>
+        <w:rFonts w:ascii="Courier New" w:hAnsi="Courier New" w:cs="Courier New" w:hint="default"/>
       </w:rPr>
     </w:lvl>
     <w:lvl w:ilvl="5" w:tplc="04090005" w:tentative="1">
@@ -4569,7 +4510,7 @@
         <w:ind w:left="3600" w:hanging="360"/>
       </w:pPr>
       <w:rPr>
-        <w:rFonts w:hint="default" w:ascii="Wingdings" w:hAnsi="Wingdings"/>
+        <w:rFonts w:ascii="Wingdings" w:hAnsi="Wingdings" w:hint="default"/>
       </w:rPr>
     </w:lvl>
     <w:lvl w:ilvl="6" w:tplc="04090001" w:tentative="1">
@@ -4581,7 +4522,7 @@
         <w:ind w:left="4320" w:hanging="360"/>
       </w:pPr>
       <w:rPr>
-        <w:rFonts w:hint="default" w:ascii="Symbol" w:hAnsi="Symbol"/>
+        <w:rFonts w:ascii="Symbol" w:hAnsi="Symbol" w:hint="default"/>
       </w:rPr>
     </w:lvl>
     <w:lvl w:ilvl="7" w:tplc="04090003" w:tentative="1">
@@ -4593,7 +4534,7 @@
         <w:ind w:left="5040" w:hanging="360"/>
       </w:pPr>
       <w:rPr>
-        <w:rFonts w:hint="default" w:ascii="Courier New" w:hAnsi="Courier New" w:cs="Courier New"/>
+        <w:rFonts w:ascii="Courier New" w:hAnsi="Courier New" w:cs="Courier New" w:hint="default"/>
       </w:rPr>
     </w:lvl>
     <w:lvl w:ilvl="8" w:tplc="04090005" w:tentative="1">
@@ -4605,11 +4546,97 @@
         <w:ind w:left="5760" w:hanging="360"/>
       </w:pPr>
       <w:rPr>
-        <w:rFonts w:hint="default" w:ascii="Wingdings" w:hAnsi="Wingdings"/>
+        <w:rFonts w:ascii="Wingdings" w:hAnsi="Wingdings" w:hint="default"/>
       </w:rPr>
     </w:lvl>
   </w:abstractNum>
-  <w:abstractNum w:abstractNumId="28" w15:restartNumberingAfterBreak="0">
+  <w:abstractNum w:abstractNumId="33" w15:restartNumberingAfterBreak="0">
+    <w:nsid w:val="694DA164"/>
+    <w:multiLevelType w:val="hybridMultilevel"/>
+    <w:tmpl w:val="3B5499AA"/>
+    <w:lvl w:ilvl="0" w:tplc="83A26DA2">
+      <w:start w:val="1"/>
+      <w:numFmt w:val="decimal"/>
+      <w:lvlText w:val="%1."/>
+      <w:lvlJc w:val="left"/>
+      <w:pPr>
+        <w:ind w:left="720" w:hanging="360"/>
+      </w:pPr>
+    </w:lvl>
+    <w:lvl w:ilvl="1" w:tplc="7D5EF566">
+      <w:start w:val="1"/>
+      <w:numFmt w:val="lowerLetter"/>
+      <w:lvlText w:val="%2."/>
+      <w:lvlJc w:val="left"/>
+      <w:pPr>
+        <w:ind w:left="1440" w:hanging="360"/>
+      </w:pPr>
+    </w:lvl>
+    <w:lvl w:ilvl="2" w:tplc="D04CA93E">
+      <w:start w:val="1"/>
+      <w:numFmt w:val="lowerRoman"/>
+      <w:lvlText w:val="%3."/>
+      <w:lvlJc w:val="right"/>
+      <w:pPr>
+        <w:ind w:left="2160" w:hanging="180"/>
+      </w:pPr>
+    </w:lvl>
+    <w:lvl w:ilvl="3" w:tplc="3ABE11B8">
+      <w:start w:val="1"/>
+      <w:numFmt w:val="decimal"/>
+      <w:lvlText w:val="%4."/>
+      <w:lvlJc w:val="left"/>
+      <w:pPr>
+        <w:ind w:left="2880" w:hanging="360"/>
+      </w:pPr>
+    </w:lvl>
+    <w:lvl w:ilvl="4" w:tplc="05BE8AD8">
+      <w:start w:val="1"/>
+      <w:numFmt w:val="lowerLetter"/>
+      <w:lvlText w:val="%5."/>
+      <w:lvlJc w:val="left"/>
+      <w:pPr>
+        <w:ind w:left="3600" w:hanging="360"/>
+      </w:pPr>
+    </w:lvl>
+    <w:lvl w:ilvl="5" w:tplc="1916B07E">
+      <w:start w:val="1"/>
+      <w:numFmt w:val="lowerRoman"/>
+      <w:lvlText w:val="%6."/>
+      <w:lvlJc w:val="right"/>
+      <w:pPr>
+        <w:ind w:left="4320" w:hanging="180"/>
+      </w:pPr>
+    </w:lvl>
+    <w:lvl w:ilvl="6" w:tplc="512A44EC">
+      <w:start w:val="1"/>
+      <w:numFmt w:val="decimal"/>
+      <w:lvlText w:val="%7."/>
+      <w:lvlJc w:val="left"/>
+      <w:pPr>
+        <w:ind w:left="5040" w:hanging="360"/>
+      </w:pPr>
+    </w:lvl>
+    <w:lvl w:ilvl="7" w:tplc="76225FB8">
+      <w:start w:val="1"/>
+      <w:numFmt w:val="lowerLetter"/>
+      <w:lvlText w:val="%8."/>
+      <w:lvlJc w:val="left"/>
+      <w:pPr>
+        <w:ind w:left="5760" w:hanging="360"/>
+      </w:pPr>
+    </w:lvl>
+    <w:lvl w:ilvl="8" w:tplc="6F56A2D6">
+      <w:start w:val="1"/>
+      <w:numFmt w:val="lowerRoman"/>
+      <w:lvlText w:val="%9."/>
+      <w:lvlJc w:val="right"/>
+      <w:pPr>
+        <w:ind w:left="6480" w:hanging="180"/>
+      </w:pPr>
+    </w:lvl>
+  </w:abstractNum>
+  <w:abstractNum w:abstractNumId="34" w15:restartNumberingAfterBreak="0">
     <w:nsid w:val="6C2763B8"/>
     <w:multiLevelType w:val="multilevel"/>
     <w:tmpl w:val="8D602F3C"/>
@@ -4722,7 +4749,7 @@
       </w:pPr>
     </w:lvl>
   </w:abstractNum>
-  <w:abstractNum w:abstractNumId="29" w15:restartNumberingAfterBreak="0">
+  <w:abstractNum w:abstractNumId="35" w15:restartNumberingAfterBreak="0">
     <w:nsid w:val="701B1220"/>
     <w:multiLevelType w:val="multilevel"/>
     <w:tmpl w:val="1DB28508"/>
@@ -4835,7 +4862,7 @@
       </w:pPr>
     </w:lvl>
   </w:abstractNum>
-  <w:abstractNum w:abstractNumId="30" w15:restartNumberingAfterBreak="0">
+  <w:abstractNum w:abstractNumId="36" w15:restartNumberingAfterBreak="0">
     <w:nsid w:val="70F65A88"/>
     <w:multiLevelType w:val="hybridMultilevel"/>
     <w:tmpl w:val="B12ED504"/>
@@ -4848,7 +4875,7 @@
         <w:ind w:left="720" w:hanging="360"/>
       </w:pPr>
       <w:rPr>
-        <w:rFonts w:hint="default" w:ascii="Symbol" w:hAnsi="Symbol"/>
+        <w:rFonts w:ascii="Symbol" w:hAnsi="Symbol" w:hint="default"/>
       </w:rPr>
     </w:lvl>
     <w:lvl w:ilvl="1" w:tplc="04090003" w:tentative="1">
@@ -4860,7 +4887,7 @@
         <w:ind w:left="1440" w:hanging="360"/>
       </w:pPr>
       <w:rPr>
-        <w:rFonts w:hint="default" w:ascii="Courier New" w:hAnsi="Courier New" w:cs="Courier New"/>
+        <w:rFonts w:ascii="Courier New" w:hAnsi="Courier New" w:cs="Courier New" w:hint="default"/>
       </w:rPr>
     </w:lvl>
     <w:lvl w:ilvl="2" w:tplc="04090005" w:tentative="1">
@@ -4872,7 +4899,7 @@
         <w:ind w:left="2160" w:hanging="360"/>
       </w:pPr>
       <w:rPr>
-        <w:rFonts w:hint="default" w:ascii="Wingdings" w:hAnsi="Wingdings"/>
+        <w:rFonts w:ascii="Wingdings" w:hAnsi="Wingdings" w:hint="default"/>
       </w:rPr>
     </w:lvl>
     <w:lvl w:ilvl="3" w:tplc="04090001" w:tentative="1">
@@ -4884,7 +4911,7 @@
         <w:ind w:left="2880" w:hanging="360"/>
       </w:pPr>
       <w:rPr>
-        <w:rFonts w:hint="default" w:ascii="Symbol" w:hAnsi="Symbol"/>
+        <w:rFonts w:ascii="Symbol" w:hAnsi="Symbol" w:hint="default"/>
       </w:rPr>
     </w:lvl>
     <w:lvl w:ilvl="4" w:tplc="04090003" w:tentative="1">
@@ -4896,7 +4923,7 @@
         <w:ind w:left="3600" w:hanging="360"/>
       </w:pPr>
       <w:rPr>
-        <w:rFonts w:hint="default" w:ascii="Courier New" w:hAnsi="Courier New" w:cs="Courier New"/>
+        <w:rFonts w:ascii="Courier New" w:hAnsi="Courier New" w:cs="Courier New" w:hint="default"/>
       </w:rPr>
     </w:lvl>
     <w:lvl w:ilvl="5" w:tplc="04090005" w:tentative="1">
@@ -4908,7 +4935,7 @@
         <w:ind w:left="4320" w:hanging="360"/>
       </w:pPr>
       <w:rPr>
-        <w:rFonts w:hint="default" w:ascii="Wingdings" w:hAnsi="Wingdings"/>
+        <w:rFonts w:ascii="Wingdings" w:hAnsi="Wingdings" w:hint="default"/>
       </w:rPr>
     </w:lvl>
     <w:lvl w:ilvl="6" w:tplc="04090001" w:tentative="1">
@@ -4920,7 +4947,7 @@
         <w:ind w:left="5040" w:hanging="360"/>
       </w:pPr>
       <w:rPr>
-        <w:rFonts w:hint="default" w:ascii="Symbol" w:hAnsi="Symbol"/>
+        <w:rFonts w:ascii="Symbol" w:hAnsi="Symbol" w:hint="default"/>
       </w:rPr>
     </w:lvl>
     <w:lvl w:ilvl="7" w:tplc="04090003" w:tentative="1">
@@ -4932,7 +4959,7 @@
         <w:ind w:left="5760" w:hanging="360"/>
       </w:pPr>
       <w:rPr>
-        <w:rFonts w:hint="default" w:ascii="Courier New" w:hAnsi="Courier New" w:cs="Courier New"/>
+        <w:rFonts w:ascii="Courier New" w:hAnsi="Courier New" w:cs="Courier New" w:hint="default"/>
       </w:rPr>
     </w:lvl>
     <w:lvl w:ilvl="8" w:tplc="04090005" w:tentative="1">
@@ -4944,11 +4971,11 @@
         <w:ind w:left="6480" w:hanging="360"/>
       </w:pPr>
       <w:rPr>
-        <w:rFonts w:hint="default" w:ascii="Wingdings" w:hAnsi="Wingdings"/>
+        <w:rFonts w:ascii="Wingdings" w:hAnsi="Wingdings" w:hint="default"/>
       </w:rPr>
     </w:lvl>
   </w:abstractNum>
-  <w:abstractNum w:abstractNumId="31" w15:restartNumberingAfterBreak="0">
+  <w:abstractNum w:abstractNumId="37" w15:restartNumberingAfterBreak="0">
     <w:nsid w:val="73124A93"/>
     <w:multiLevelType w:val="multilevel"/>
     <w:tmpl w:val="73C4C23A"/>
@@ -4964,7 +4991,7 @@
         <w:ind w:left="720" w:hanging="360"/>
       </w:pPr>
       <w:rPr>
-        <w:rFonts w:hint="default" w:ascii="Symbol" w:hAnsi="Symbol"/>
+        <w:rFonts w:ascii="Symbol" w:hAnsi="Symbol" w:hint="default"/>
         <w:sz w:val="20"/>
       </w:rPr>
     </w:lvl>
@@ -4980,7 +5007,7 @@
         <w:ind w:left="1440" w:hanging="360"/>
       </w:pPr>
       <w:rPr>
-        <w:rFonts w:hint="default" w:ascii="Symbol" w:hAnsi="Symbol"/>
+        <w:rFonts w:ascii="Symbol" w:hAnsi="Symbol" w:hint="default"/>
         <w:sz w:val="20"/>
       </w:rPr>
     </w:lvl>
@@ -4996,7 +5023,7 @@
         <w:ind w:left="2160" w:hanging="360"/>
       </w:pPr>
       <w:rPr>
-        <w:rFonts w:hint="default" w:ascii="Symbol" w:hAnsi="Symbol"/>
+        <w:rFonts w:ascii="Symbol" w:hAnsi="Symbol" w:hint="default"/>
         <w:sz w:val="20"/>
       </w:rPr>
     </w:lvl>
@@ -5012,7 +5039,7 @@
         <w:ind w:left="2880" w:hanging="360"/>
       </w:pPr>
       <w:rPr>
-        <w:rFonts w:hint="default" w:ascii="Symbol" w:hAnsi="Symbol"/>
+        <w:rFonts w:ascii="Symbol" w:hAnsi="Symbol" w:hint="default"/>
         <w:sz w:val="20"/>
       </w:rPr>
     </w:lvl>
@@ -5028,7 +5055,7 @@
         <w:ind w:left="3600" w:hanging="360"/>
       </w:pPr>
       <w:rPr>
-        <w:rFonts w:hint="default" w:ascii="Symbol" w:hAnsi="Symbol"/>
+        <w:rFonts w:ascii="Symbol" w:hAnsi="Symbol" w:hint="default"/>
         <w:sz w:val="20"/>
       </w:rPr>
     </w:lvl>
@@ -5044,7 +5071,7 @@
         <w:ind w:left="4320" w:hanging="360"/>
       </w:pPr>
       <w:rPr>
-        <w:rFonts w:hint="default" w:ascii="Symbol" w:hAnsi="Symbol"/>
+        <w:rFonts w:ascii="Symbol" w:hAnsi="Symbol" w:hint="default"/>
         <w:sz w:val="20"/>
       </w:rPr>
     </w:lvl>
@@ -5060,7 +5087,7 @@
         <w:ind w:left="5040" w:hanging="360"/>
       </w:pPr>
       <w:rPr>
-        <w:rFonts w:hint="default" w:ascii="Symbol" w:hAnsi="Symbol"/>
+        <w:rFonts w:ascii="Symbol" w:hAnsi="Symbol" w:hint="default"/>
         <w:sz w:val="20"/>
       </w:rPr>
     </w:lvl>
@@ -5076,7 +5103,7 @@
         <w:ind w:left="5760" w:hanging="360"/>
       </w:pPr>
       <w:rPr>
-        <w:rFonts w:hint="default" w:ascii="Symbol" w:hAnsi="Symbol"/>
+        <w:rFonts w:ascii="Symbol" w:hAnsi="Symbol" w:hint="default"/>
         <w:sz w:val="20"/>
       </w:rPr>
     </w:lvl>
@@ -5092,12 +5119,12 @@
         <w:ind w:left="6480" w:hanging="360"/>
       </w:pPr>
       <w:rPr>
-        <w:rFonts w:hint="default" w:ascii="Symbol" w:hAnsi="Symbol"/>
+        <w:rFonts w:ascii="Symbol" w:hAnsi="Symbol" w:hint="default"/>
         <w:sz w:val="20"/>
       </w:rPr>
     </w:lvl>
   </w:abstractNum>
-  <w:abstractNum w:abstractNumId="32" w15:restartNumberingAfterBreak="0">
+  <w:abstractNum w:abstractNumId="38" w15:restartNumberingAfterBreak="0">
     <w:nsid w:val="75A91FA0"/>
     <w:multiLevelType w:val="hybridMultilevel"/>
     <w:tmpl w:val="E4AAF7B2"/>
@@ -5110,7 +5137,7 @@
         <w:ind w:left="720" w:hanging="360"/>
       </w:pPr>
       <w:rPr>
-        <w:rFonts w:hint="default" w:ascii="Symbol" w:hAnsi="Symbol"/>
+        <w:rFonts w:ascii="Symbol" w:hAnsi="Symbol" w:hint="default"/>
       </w:rPr>
     </w:lvl>
     <w:lvl w:ilvl="1" w:tplc="04090003" w:tentative="1">
@@ -5122,7 +5149,7 @@
         <w:ind w:left="1440" w:hanging="360"/>
       </w:pPr>
       <w:rPr>
-        <w:rFonts w:hint="default" w:ascii="Courier New" w:hAnsi="Courier New" w:cs="Courier New"/>
+        <w:rFonts w:ascii="Courier New" w:hAnsi="Courier New" w:cs="Courier New" w:hint="default"/>
       </w:rPr>
     </w:lvl>
     <w:lvl w:ilvl="2" w:tplc="04090005" w:tentative="1">
@@ -5134,7 +5161,7 @@
         <w:ind w:left="2160" w:hanging="360"/>
       </w:pPr>
       <w:rPr>
-        <w:rFonts w:hint="default" w:ascii="Wingdings" w:hAnsi="Wingdings"/>
+        <w:rFonts w:ascii="Wingdings" w:hAnsi="Wingdings" w:hint="default"/>
       </w:rPr>
     </w:lvl>
     <w:lvl w:ilvl="3" w:tplc="04090001" w:tentative="1">
@@ -5146,7 +5173,7 @@
         <w:ind w:left="2880" w:hanging="360"/>
       </w:pPr>
       <w:rPr>
-        <w:rFonts w:hint="default" w:ascii="Symbol" w:hAnsi="Symbol"/>
+        <w:rFonts w:ascii="Symbol" w:hAnsi="Symbol" w:hint="default"/>
       </w:rPr>
     </w:lvl>
     <w:lvl w:ilvl="4" w:tplc="04090003" w:tentative="1">
@@ -5158,7 +5185,7 @@
         <w:ind w:left="3600" w:hanging="360"/>
       </w:pPr>
       <w:rPr>
-        <w:rFonts w:hint="default" w:ascii="Courier New" w:hAnsi="Courier New" w:cs="Courier New"/>
+        <w:rFonts w:ascii="Courier New" w:hAnsi="Courier New" w:cs="Courier New" w:hint="default"/>
       </w:rPr>
     </w:lvl>
     <w:lvl w:ilvl="5" w:tplc="04090005" w:tentative="1">
@@ -5170,7 +5197,7 @@
         <w:ind w:left="4320" w:hanging="360"/>
       </w:pPr>
       <w:rPr>
-        <w:rFonts w:hint="default" w:ascii="Wingdings" w:hAnsi="Wingdings"/>
+        <w:rFonts w:ascii="Wingdings" w:hAnsi="Wingdings" w:hint="default"/>
       </w:rPr>
     </w:lvl>
     <w:lvl w:ilvl="6" w:tplc="04090001" w:tentative="1">
@@ -5182,7 +5209,7 @@
         <w:ind w:left="5040" w:hanging="360"/>
       </w:pPr>
       <w:rPr>
-        <w:rFonts w:hint="default" w:ascii="Symbol" w:hAnsi="Symbol"/>
+        <w:rFonts w:ascii="Symbol" w:hAnsi="Symbol" w:hint="default"/>
       </w:rPr>
     </w:lvl>
     <w:lvl w:ilvl="7" w:tplc="04090003" w:tentative="1">
@@ -5194,7 +5221,7 @@
         <w:ind w:left="5760" w:hanging="360"/>
       </w:pPr>
       <w:rPr>
-        <w:rFonts w:hint="default" w:ascii="Courier New" w:hAnsi="Courier New" w:cs="Courier New"/>
+        <w:rFonts w:ascii="Courier New" w:hAnsi="Courier New" w:cs="Courier New" w:hint="default"/>
       </w:rPr>
     </w:lvl>
     <w:lvl w:ilvl="8" w:tplc="04090005" w:tentative="1">
@@ -5206,11 +5233,11 @@
         <w:ind w:left="6480" w:hanging="360"/>
       </w:pPr>
       <w:rPr>
-        <w:rFonts w:hint="default" w:ascii="Wingdings" w:hAnsi="Wingdings"/>
+        <w:rFonts w:ascii="Wingdings" w:hAnsi="Wingdings" w:hint="default"/>
       </w:rPr>
     </w:lvl>
   </w:abstractNum>
-  <w:abstractNum w:abstractNumId="33" w15:restartNumberingAfterBreak="0">
+  <w:abstractNum w:abstractNumId="39" w15:restartNumberingAfterBreak="0">
     <w:nsid w:val="79E8116E"/>
     <w:multiLevelType w:val="hybridMultilevel"/>
     <w:tmpl w:val="61067C88"/>
@@ -5223,7 +5250,7 @@
         <w:ind w:left="2160" w:hanging="360"/>
       </w:pPr>
       <w:rPr>
-        <w:rFonts w:hint="default" w:ascii="Courier New" w:hAnsi="Courier New" w:cs="Courier New"/>
+        <w:rFonts w:ascii="Courier New" w:hAnsi="Courier New" w:cs="Courier New" w:hint="default"/>
         <w:sz w:val="22"/>
         <w:szCs w:val="22"/>
       </w:rPr>
@@ -5237,7 +5264,7 @@
         <w:ind w:left="2880" w:hanging="360"/>
       </w:pPr>
       <w:rPr>
-        <w:rFonts w:hint="default" w:ascii="Courier New" w:hAnsi="Courier New" w:cs="Courier New"/>
+        <w:rFonts w:ascii="Courier New" w:hAnsi="Courier New" w:cs="Courier New" w:hint="default"/>
       </w:rPr>
     </w:lvl>
     <w:lvl w:ilvl="2" w:tplc="04090005" w:tentative="1">
@@ -5249,7 +5276,7 @@
         <w:ind w:left="3600" w:hanging="360"/>
       </w:pPr>
       <w:rPr>
-        <w:rFonts w:hint="default" w:ascii="Wingdings" w:hAnsi="Wingdings"/>
+        <w:rFonts w:ascii="Wingdings" w:hAnsi="Wingdings" w:hint="default"/>
       </w:rPr>
     </w:lvl>
     <w:lvl w:ilvl="3" w:tplc="04090001" w:tentative="1">
@@ -5261,7 +5288,7 @@
         <w:ind w:left="4320" w:hanging="360"/>
       </w:pPr>
       <w:rPr>
-        <w:rFonts w:hint="default" w:ascii="Symbol" w:hAnsi="Symbol"/>
+        <w:rFonts w:ascii="Symbol" w:hAnsi="Symbol" w:hint="default"/>
       </w:rPr>
     </w:lvl>
     <w:lvl w:ilvl="4" w:tplc="04090003" w:tentative="1">
@@ -5273,7 +5300,7 @@
         <w:ind w:left="5040" w:hanging="360"/>
       </w:pPr>
       <w:rPr>
-        <w:rFonts w:hint="default" w:ascii="Courier New" w:hAnsi="Courier New" w:cs="Courier New"/>
+        <w:rFonts w:ascii="Courier New" w:hAnsi="Courier New" w:cs="Courier New" w:hint="default"/>
       </w:rPr>
     </w:lvl>
     <w:lvl w:ilvl="5" w:tplc="04090005" w:tentative="1">
@@ -5285,7 +5312,7 @@
         <w:ind w:left="5760" w:hanging="360"/>
       </w:pPr>
       <w:rPr>
-        <w:rFonts w:hint="default" w:ascii="Wingdings" w:hAnsi="Wingdings"/>
+        <w:rFonts w:ascii="Wingdings" w:hAnsi="Wingdings" w:hint="default"/>
       </w:rPr>
     </w:lvl>
     <w:lvl w:ilvl="6" w:tplc="04090001" w:tentative="1">
@@ -5297,7 +5324,7 @@
         <w:ind w:left="6480" w:hanging="360"/>
       </w:pPr>
       <w:rPr>
-        <w:rFonts w:hint="default" w:ascii="Symbol" w:hAnsi="Symbol"/>
+        <w:rFonts w:ascii="Symbol" w:hAnsi="Symbol" w:hint="default"/>
       </w:rPr>
     </w:lvl>
     <w:lvl w:ilvl="7" w:tplc="04090003" w:tentative="1">
@@ -5309,7 +5336,7 @@
         <w:ind w:left="7200" w:hanging="360"/>
       </w:pPr>
       <w:rPr>
-        <w:rFonts w:hint="default" w:ascii="Courier New" w:hAnsi="Courier New" w:cs="Courier New"/>
+        <w:rFonts w:ascii="Courier New" w:hAnsi="Courier New" w:cs="Courier New" w:hint="default"/>
       </w:rPr>
     </w:lvl>
     <w:lvl w:ilvl="8" w:tplc="04090005" w:tentative="1">
@@ -5321,11 +5348,11 @@
         <w:ind w:left="7920" w:hanging="360"/>
       </w:pPr>
       <w:rPr>
-        <w:rFonts w:hint="default" w:ascii="Wingdings" w:hAnsi="Wingdings"/>
+        <w:rFonts w:ascii="Wingdings" w:hAnsi="Wingdings" w:hint="default"/>
       </w:rPr>
     </w:lvl>
   </w:abstractNum>
-  <w:abstractNum w:abstractNumId="34" w15:restartNumberingAfterBreak="0">
+  <w:abstractNum w:abstractNumId="40" w15:restartNumberingAfterBreak="0">
     <w:nsid w:val="7AFF6ABA"/>
     <w:multiLevelType w:val="hybridMultilevel"/>
     <w:tmpl w:val="3BE89C36"/>
@@ -5338,7 +5365,7 @@
         <w:ind w:left="720" w:hanging="360"/>
       </w:pPr>
       <w:rPr>
-        <w:rFonts w:hint="default" w:ascii="Symbol" w:hAnsi="Symbol"/>
+        <w:rFonts w:ascii="Symbol" w:hAnsi="Symbol" w:hint="default"/>
       </w:rPr>
     </w:lvl>
     <w:lvl w:ilvl="1" w:tplc="04090003" w:tentative="1">
@@ -5350,7 +5377,7 @@
         <w:ind w:left="1440" w:hanging="360"/>
       </w:pPr>
       <w:rPr>
-        <w:rFonts w:hint="default" w:ascii="Courier New" w:hAnsi="Courier New" w:cs="Courier New"/>
+        <w:rFonts w:ascii="Courier New" w:hAnsi="Courier New" w:cs="Courier New" w:hint="default"/>
       </w:rPr>
     </w:lvl>
     <w:lvl w:ilvl="2" w:tplc="04090005" w:tentative="1">
@@ -5362,7 +5389,7 @@
         <w:ind w:left="2160" w:hanging="360"/>
       </w:pPr>
       <w:rPr>
-        <w:rFonts w:hint="default" w:ascii="Wingdings" w:hAnsi="Wingdings"/>
+        <w:rFonts w:ascii="Wingdings" w:hAnsi="Wingdings" w:hint="default"/>
       </w:rPr>
     </w:lvl>
     <w:lvl w:ilvl="3" w:tplc="04090001" w:tentative="1">
@@ -5374,7 +5401,7 @@
         <w:ind w:left="2880" w:hanging="360"/>
       </w:pPr>
       <w:rPr>
-        <w:rFonts w:hint="default" w:ascii="Symbol" w:hAnsi="Symbol"/>
+        <w:rFonts w:ascii="Symbol" w:hAnsi="Symbol" w:hint="default"/>
       </w:rPr>
     </w:lvl>
     <w:lvl w:ilvl="4" w:tplc="04090003" w:tentative="1">
@@ -5386,7 +5413,7 @@
         <w:ind w:left="3600" w:hanging="360"/>
       </w:pPr>
       <w:rPr>
-        <w:rFonts w:hint="default" w:ascii="Courier New" w:hAnsi="Courier New" w:cs="Courier New"/>
+        <w:rFonts w:ascii="Courier New" w:hAnsi="Courier New" w:cs="Courier New" w:hint="default"/>
       </w:rPr>
     </w:lvl>
     <w:lvl w:ilvl="5" w:tplc="04090005" w:tentative="1">
@@ -5398,7 +5425,7 @@
         <w:ind w:left="4320" w:hanging="360"/>
       </w:pPr>
       <w:rPr>
-        <w:rFonts w:hint="default" w:ascii="Wingdings" w:hAnsi="Wingdings"/>
+        <w:rFonts w:ascii="Wingdings" w:hAnsi="Wingdings" w:hint="default"/>
       </w:rPr>
     </w:lvl>
     <w:lvl w:ilvl="6" w:tplc="04090001" w:tentative="1">
@@ -5410,7 +5437,7 @@
         <w:ind w:left="5040" w:hanging="360"/>
       </w:pPr>
       <w:rPr>
-        <w:rFonts w:hint="default" w:ascii="Symbol" w:hAnsi="Symbol"/>
+        <w:rFonts w:ascii="Symbol" w:hAnsi="Symbol" w:hint="default"/>
       </w:rPr>
     </w:lvl>
     <w:lvl w:ilvl="7" w:tplc="04090003" w:tentative="1">
@@ -5422,7 +5449,7 @@
         <w:ind w:left="5760" w:hanging="360"/>
       </w:pPr>
       <w:rPr>
-        <w:rFonts w:hint="default" w:ascii="Courier New" w:hAnsi="Courier New" w:cs="Courier New"/>
+        <w:rFonts w:ascii="Courier New" w:hAnsi="Courier New" w:cs="Courier New" w:hint="default"/>
       </w:rPr>
     </w:lvl>
     <w:lvl w:ilvl="8" w:tplc="04090005" w:tentative="1">
@@ -5434,146 +5461,142 @@
         <w:ind w:left="6480" w:hanging="360"/>
       </w:pPr>
       <w:rPr>
-        <w:rFonts w:hint="default" w:ascii="Wingdings" w:hAnsi="Wingdings"/>
+        <w:rFonts w:ascii="Wingdings" w:hAnsi="Wingdings" w:hint="default"/>
       </w:rPr>
     </w:lvl>
   </w:abstractNum>
-  <w:num w:numId="41">
+  <w:num w:numId="1" w16cid:durableId="710224346">
+    <w:abstractNumId w:val="33"/>
+  </w:num>
+  <w:num w:numId="2" w16cid:durableId="2061632052">
+    <w:abstractNumId w:val="13"/>
+  </w:num>
+  <w:num w:numId="3" w16cid:durableId="1212381528">
+    <w:abstractNumId w:val="5"/>
+  </w:num>
+  <w:num w:numId="4" w16cid:durableId="292256050">
+    <w:abstractNumId w:val="18"/>
+  </w:num>
+  <w:num w:numId="5" w16cid:durableId="189611568">
+    <w:abstractNumId w:val="23"/>
+  </w:num>
+  <w:num w:numId="6" w16cid:durableId="731318017">
+    <w:abstractNumId w:val="12"/>
+  </w:num>
+  <w:num w:numId="7" w16cid:durableId="621687930">
+    <w:abstractNumId w:val="3"/>
+  </w:num>
+  <w:num w:numId="8" w16cid:durableId="938177202">
+    <w:abstractNumId w:val="10"/>
+  </w:num>
+  <w:num w:numId="9" w16cid:durableId="2056006366">
+    <w:abstractNumId w:val="17"/>
+  </w:num>
+  <w:num w:numId="10" w16cid:durableId="1964000643">
+    <w:abstractNumId w:val="34"/>
+  </w:num>
+  <w:num w:numId="11" w16cid:durableId="1616331429">
+    <w:abstractNumId w:val="37"/>
+  </w:num>
+  <w:num w:numId="12" w16cid:durableId="2066446335">
+    <w:abstractNumId w:val="35"/>
+  </w:num>
+  <w:num w:numId="13" w16cid:durableId="407075328">
+    <w:abstractNumId w:val="4"/>
+  </w:num>
+  <w:num w:numId="14" w16cid:durableId="513615881">
+    <w:abstractNumId w:val="21"/>
+  </w:num>
+  <w:num w:numId="15" w16cid:durableId="1797487045">
+    <w:abstractNumId w:val="1"/>
+  </w:num>
+  <w:num w:numId="16" w16cid:durableId="1610115402">
+    <w:abstractNumId w:val="31"/>
+  </w:num>
+  <w:num w:numId="17" w16cid:durableId="1741319551">
+    <w:abstractNumId w:val="38"/>
+  </w:num>
+  <w:num w:numId="18" w16cid:durableId="1883051699">
+    <w:abstractNumId w:val="24"/>
+  </w:num>
+  <w:num w:numId="19" w16cid:durableId="987396983">
+    <w:abstractNumId w:val="28"/>
+  </w:num>
+  <w:num w:numId="20" w16cid:durableId="1228344067">
+    <w:abstractNumId w:val="7"/>
+  </w:num>
+  <w:num w:numId="21" w16cid:durableId="1959994603">
+    <w:abstractNumId w:val="25"/>
+  </w:num>
+  <w:num w:numId="22" w16cid:durableId="1834446177">
     <w:abstractNumId w:val="40"/>
   </w:num>
-  <w:num w:numId="40">
+  <w:num w:numId="23" w16cid:durableId="1675378543">
+    <w:abstractNumId w:val="26"/>
+  </w:num>
+  <w:num w:numId="24" w16cid:durableId="1597444540">
+    <w:abstractNumId w:val="8"/>
+  </w:num>
+  <w:num w:numId="25" w16cid:durableId="2056922888">
+    <w:abstractNumId w:val="2"/>
+  </w:num>
+  <w:num w:numId="26" w16cid:durableId="1179394755">
+    <w:abstractNumId w:val="27"/>
+  </w:num>
+  <w:num w:numId="27" w16cid:durableId="1143887554">
+    <w:abstractNumId w:val="15"/>
+  </w:num>
+  <w:num w:numId="28" w16cid:durableId="1459912333">
+    <w:abstractNumId w:val="19"/>
+  </w:num>
+  <w:num w:numId="29" w16cid:durableId="441997771">
+    <w:abstractNumId w:val="20"/>
+  </w:num>
+  <w:num w:numId="30" w16cid:durableId="1270819172">
+    <w:abstractNumId w:val="6"/>
+  </w:num>
+  <w:num w:numId="31" w16cid:durableId="593974910">
     <w:abstractNumId w:val="39"/>
   </w:num>
-  <w:num w:numId="39">
-    <w:abstractNumId w:val="38"/>
+  <w:num w:numId="32" w16cid:durableId="1505047821">
+    <w:abstractNumId w:val="14"/>
   </w:num>
-  <w:num w:numId="38">
-    <w:abstractNumId w:val="37"/>
+  <w:num w:numId="33" w16cid:durableId="1495612364">
+    <w:abstractNumId w:val="11"/>
   </w:num>
-  <w:num w:numId="37">
+  <w:num w:numId="34" w16cid:durableId="1269393306">
+    <w:abstractNumId w:val="9"/>
+  </w:num>
+  <w:num w:numId="35" w16cid:durableId="1191649070">
+    <w:abstractNumId w:val="32"/>
+  </w:num>
+  <w:num w:numId="36" w16cid:durableId="1725324737">
+    <w:abstractNumId w:val="0"/>
+  </w:num>
+  <w:num w:numId="37" w16cid:durableId="1612081355">
+    <w:abstractNumId w:val="30"/>
+  </w:num>
+  <w:num w:numId="38" w16cid:durableId="736980641">
     <w:abstractNumId w:val="36"/>
   </w:num>
-  <w:num w:numId="36">
-    <w:abstractNumId w:val="35"/>
-  </w:num>
-  <w:num w:numId="1" w16cid:durableId="621687930">
-    <w:abstractNumId w:val="3"/>
-  </w:num>
-  <w:num w:numId="2" w16cid:durableId="938177202">
-    <w:abstractNumId w:val="9"/>
-  </w:num>
-  <w:num w:numId="3" w16cid:durableId="2056006366">
-    <w:abstractNumId w:val="14"/>
-  </w:num>
-  <w:num w:numId="4" w16cid:durableId="1964000643">
-    <w:abstractNumId w:val="28"/>
-  </w:num>
-  <w:num w:numId="5" w16cid:durableId="1616331429">
-    <w:abstractNumId w:val="31"/>
-  </w:num>
-  <w:num w:numId="6" w16cid:durableId="2066446335">
+  <w:num w:numId="39" w16cid:durableId="675695045">
     <w:abstractNumId w:val="29"/>
   </w:num>
-  <w:num w:numId="7" w16cid:durableId="407075328">
-    <w:abstractNumId w:val="4"/>
-  </w:num>
-  <w:num w:numId="8" w16cid:durableId="513615881">
-    <w:abstractNumId w:val="17"/>
-  </w:num>
-  <w:num w:numId="9" w16cid:durableId="1797487045">
-    <w:abstractNumId w:val="1"/>
-  </w:num>
-  <w:num w:numId="10" w16cid:durableId="1610115402">
-    <w:abstractNumId w:val="26"/>
-  </w:num>
-  <w:num w:numId="11" w16cid:durableId="1741319551">
-    <w:abstractNumId w:val="32"/>
-  </w:num>
-  <w:num w:numId="12" w16cid:durableId="1883051699">
-    <w:abstractNumId w:val="19"/>
-  </w:num>
-  <w:num w:numId="13" w16cid:durableId="987396983">
-    <w:abstractNumId w:val="23"/>
-  </w:num>
-  <w:num w:numId="14" w16cid:durableId="1228344067">
-    <w:abstractNumId w:val="6"/>
-  </w:num>
-  <w:num w:numId="15" w16cid:durableId="1959994603">
-    <w:abstractNumId w:val="20"/>
-  </w:num>
-  <w:num w:numId="16" w16cid:durableId="1834446177">
-    <w:abstractNumId w:val="34"/>
-  </w:num>
-  <w:num w:numId="17" w16cid:durableId="1675378543">
-    <w:abstractNumId w:val="21"/>
-  </w:num>
-  <w:num w:numId="18" w16cid:durableId="1597444540">
-    <w:abstractNumId w:val="7"/>
-  </w:num>
-  <w:num w:numId="19" w16cid:durableId="2056922888">
-    <w:abstractNumId w:val="2"/>
-  </w:num>
-  <w:num w:numId="20" w16cid:durableId="1179394755">
+  <w:num w:numId="40" w16cid:durableId="200019573">
     <w:abstractNumId w:val="22"/>
   </w:num>
-  <w:num w:numId="21" w16cid:durableId="1143887554">
-    <w:abstractNumId w:val="12"/>
-  </w:num>
-  <w:num w:numId="22" w16cid:durableId="1459912333">
-    <w:abstractNumId w:val="15"/>
-  </w:num>
-  <w:num w:numId="23" w16cid:durableId="441997771">
+  <w:num w:numId="41" w16cid:durableId="1688360889">
     <w:abstractNumId w:val="16"/>
-  </w:num>
-  <w:num w:numId="24" w16cid:durableId="1270819172">
-    <w:abstractNumId w:val="5"/>
-  </w:num>
-  <w:num w:numId="25" w16cid:durableId="593974910">
-    <w:abstractNumId w:val="33"/>
-  </w:num>
-  <w:num w:numId="26" w16cid:durableId="1505047821">
-    <w:abstractNumId w:val="11"/>
-  </w:num>
-  <w:num w:numId="27" w16cid:durableId="1495612364">
-    <w:abstractNumId w:val="10"/>
-  </w:num>
-  <w:num w:numId="28" w16cid:durableId="1269393306">
-    <w:abstractNumId w:val="8"/>
-  </w:num>
-  <w:num w:numId="29" w16cid:durableId="1191649070">
-    <w:abstractNumId w:val="27"/>
-  </w:num>
-  <w:num w:numId="30" w16cid:durableId="1725324737">
-    <w:abstractNumId w:val="0"/>
-  </w:num>
-  <w:num w:numId="31" w16cid:durableId="1612081355">
-    <w:abstractNumId w:val="25"/>
-  </w:num>
-  <w:num w:numId="32" w16cid:durableId="736980641">
-    <w:abstractNumId w:val="30"/>
-  </w:num>
-  <w:num w:numId="33" w16cid:durableId="675695045">
-    <w:abstractNumId w:val="24"/>
-  </w:num>
-  <w:num w:numId="34" w16cid:durableId="200019573">
-    <w:abstractNumId w:val="18"/>
-  </w:num>
-  <w:num w:numId="35" w16cid:durableId="1688360889">
-    <w:abstractNumId w:val="13"/>
   </w:num>
 </w:numbering>
 </file>
 
-<file path=word/people.xml><?xml version="1.0" encoding="utf-8"?>
-<w15:people xmlns:mc="http://schemas.openxmlformats.org/markup-compatibility/2006" xmlns:w15="http://schemas.microsoft.com/office/word/2012/wordml" mc:Ignorable="w15"/>
-</file>
-
 <file path=word/styles.xml><?xml version="1.0" encoding="utf-8"?>
-<w:styles xmlns:wp14="http://schemas.microsoft.com/office/word/2010/wordprocessingDrawing" xmlns:mc="http://schemas.openxmlformats.org/markup-compatibility/2006" xmlns:r="http://schemas.openxmlformats.org/officeDocument/2006/relationships" xmlns:w="http://schemas.openxmlformats.org/wordprocessingml/2006/main" xmlns:w14="http://schemas.microsoft.com/office/word/2010/wordml" xmlns:w15="http://schemas.microsoft.com/office/word/2012/wordml" xmlns:w16cex="http://schemas.microsoft.com/office/word/2018/wordml/cex" xmlns:w16cid="http://schemas.microsoft.com/office/word/2016/wordml/cid" xmlns:w16="http://schemas.microsoft.com/office/word/2018/wordml" xmlns:w16sdtdh="http://schemas.microsoft.com/office/word/2020/wordml/sdtdatahash" xmlns:w16se="http://schemas.microsoft.com/office/word/2015/wordml/symex" mc:Ignorable="w14 w15 w16se w16cid w16 w16cex w16sdtdh wp14">
+<w:styles xmlns:mc="http://schemas.openxmlformats.org/markup-compatibility/2006" xmlns:r="http://schemas.openxmlformats.org/officeDocument/2006/relationships" xmlns:w="http://schemas.openxmlformats.org/wordprocessingml/2006/main" xmlns:w14="http://schemas.microsoft.com/office/word/2010/wordml" xmlns:w15="http://schemas.microsoft.com/office/word/2012/wordml" xmlns:w16cex="http://schemas.microsoft.com/office/word/2018/wordml/cex" xmlns:w16cid="http://schemas.microsoft.com/office/word/2016/wordml/cid" xmlns:w16="http://schemas.microsoft.com/office/word/2018/wordml" xmlns:w16sdtdh="http://schemas.microsoft.com/office/word/2020/wordml/sdtdatahash" xmlns:w16se="http://schemas.microsoft.com/office/word/2015/wordml/symex" mc:Ignorable="w14 w15 w16se w16cid w16 w16cex w16sdtdh">
   <w:docDefaults>
     <w:rPrDefault>
       <w:rPr>
-        <w:rFonts w:asciiTheme="minorHAnsi" w:hAnsiTheme="minorHAnsi" w:eastAsiaTheme="minorHAnsi" w:cstheme="minorBidi"/>
+        <w:rFonts w:asciiTheme="minorHAnsi" w:eastAsiaTheme="minorHAnsi" w:hAnsiTheme="minorHAnsi" w:cstheme="minorBidi"/>
         <w:sz w:val="22"/>
         <w:szCs w:val="22"/>
         <w:lang w:val="en-US" w:eastAsia="en-US" w:bidi="ar-SA"/>
@@ -5588,14 +5611,14 @@
   <w:latentStyles w:defLockedState="0" w:defUIPriority="99" w:defSemiHidden="0" w:defUnhideWhenUsed="0" w:defQFormat="0" w:count="376">
     <w:lsdException w:name="Normal" w:uiPriority="0" w:qFormat="1"/>
     <w:lsdException w:name="heading 1" w:uiPriority="9" w:qFormat="1"/>
-    <w:lsdException w:name="heading 2" w:uiPriority="9" w:semiHidden="1" w:unhideWhenUsed="1" w:qFormat="1"/>
-    <w:lsdException w:name="heading 3" w:uiPriority="9" w:semiHidden="1" w:unhideWhenUsed="1" w:qFormat="1"/>
-    <w:lsdException w:name="heading 4" w:uiPriority="9" w:semiHidden="1" w:unhideWhenUsed="1" w:qFormat="1"/>
-    <w:lsdException w:name="heading 5" w:uiPriority="9" w:semiHidden="1" w:unhideWhenUsed="1" w:qFormat="1"/>
-    <w:lsdException w:name="heading 6" w:uiPriority="9" w:semiHidden="1" w:unhideWhenUsed="1" w:qFormat="1"/>
-    <w:lsdException w:name="heading 7" w:uiPriority="9" w:semiHidden="1" w:unhideWhenUsed="1" w:qFormat="1"/>
-    <w:lsdException w:name="heading 8" w:uiPriority="9" w:semiHidden="1" w:unhideWhenUsed="1" w:qFormat="1"/>
-    <w:lsdException w:name="heading 9" w:uiPriority="9" w:semiHidden="1" w:unhideWhenUsed="1" w:qFormat="1"/>
+    <w:lsdException w:name="heading 2" w:semiHidden="1" w:uiPriority="9" w:unhideWhenUsed="1" w:qFormat="1"/>
+    <w:lsdException w:name="heading 3" w:semiHidden="1" w:uiPriority="9" w:unhideWhenUsed="1" w:qFormat="1"/>
+    <w:lsdException w:name="heading 4" w:semiHidden="1" w:uiPriority="9" w:unhideWhenUsed="1" w:qFormat="1"/>
+    <w:lsdException w:name="heading 5" w:semiHidden="1" w:uiPriority="9" w:unhideWhenUsed="1" w:qFormat="1"/>
+    <w:lsdException w:name="heading 6" w:semiHidden="1" w:uiPriority="9" w:unhideWhenUsed="1" w:qFormat="1"/>
+    <w:lsdException w:name="heading 7" w:semiHidden="1" w:uiPriority="9" w:unhideWhenUsed="1" w:qFormat="1"/>
+    <w:lsdException w:name="heading 8" w:semiHidden="1" w:uiPriority="9" w:unhideWhenUsed="1" w:qFormat="1"/>
+    <w:lsdException w:name="heading 9" w:semiHidden="1" w:uiPriority="9" w:unhideWhenUsed="1" w:qFormat="1"/>
     <w:lsdException w:name="index 1" w:semiHidden="1" w:unhideWhenUsed="1"/>
     <w:lsdException w:name="index 2" w:semiHidden="1" w:unhideWhenUsed="1"/>
     <w:lsdException w:name="index 3" w:semiHidden="1" w:unhideWhenUsed="1"/>
@@ -5605,22 +5628,22 @@
     <w:lsdException w:name="index 7" w:semiHidden="1" w:unhideWhenUsed="1"/>
     <w:lsdException w:name="index 8" w:semiHidden="1" w:unhideWhenUsed="1"/>
     <w:lsdException w:name="index 9" w:semiHidden="1" w:unhideWhenUsed="1"/>
-    <w:lsdException w:name="toc 1" w:uiPriority="39" w:semiHidden="1" w:unhideWhenUsed="1"/>
-    <w:lsdException w:name="toc 2" w:uiPriority="39" w:semiHidden="1" w:unhideWhenUsed="1"/>
-    <w:lsdException w:name="toc 3" w:uiPriority="39" w:semiHidden="1" w:unhideWhenUsed="1"/>
-    <w:lsdException w:name="toc 4" w:uiPriority="39" w:semiHidden="1" w:unhideWhenUsed="1"/>
-    <w:lsdException w:name="toc 5" w:uiPriority="39" w:semiHidden="1" w:unhideWhenUsed="1"/>
-    <w:lsdException w:name="toc 6" w:uiPriority="39" w:semiHidden="1" w:unhideWhenUsed="1"/>
-    <w:lsdException w:name="toc 7" w:uiPriority="39" w:semiHidden="1" w:unhideWhenUsed="1"/>
-    <w:lsdException w:name="toc 8" w:uiPriority="39" w:semiHidden="1" w:unhideWhenUsed="1"/>
-    <w:lsdException w:name="toc 9" w:uiPriority="39" w:semiHidden="1" w:unhideWhenUsed="1"/>
+    <w:lsdException w:name="toc 1" w:semiHidden="1" w:uiPriority="39" w:unhideWhenUsed="1"/>
+    <w:lsdException w:name="toc 2" w:semiHidden="1" w:uiPriority="39" w:unhideWhenUsed="1"/>
+    <w:lsdException w:name="toc 3" w:semiHidden="1" w:uiPriority="39" w:unhideWhenUsed="1"/>
+    <w:lsdException w:name="toc 4" w:semiHidden="1" w:uiPriority="39" w:unhideWhenUsed="1"/>
+    <w:lsdException w:name="toc 5" w:semiHidden="1" w:uiPriority="39" w:unhideWhenUsed="1"/>
+    <w:lsdException w:name="toc 6" w:semiHidden="1" w:uiPriority="39" w:unhideWhenUsed="1"/>
+    <w:lsdException w:name="toc 7" w:semiHidden="1" w:uiPriority="39" w:unhideWhenUsed="1"/>
+    <w:lsdException w:name="toc 8" w:semiHidden="1" w:uiPriority="39" w:unhideWhenUsed="1"/>
+    <w:lsdException w:name="toc 9" w:semiHidden="1" w:uiPriority="39" w:unhideWhenUsed="1"/>
     <w:lsdException w:name="Normal Indent" w:semiHidden="1" w:unhideWhenUsed="1"/>
     <w:lsdException w:name="footnote text" w:semiHidden="1" w:unhideWhenUsed="1"/>
     <w:lsdException w:name="annotation text" w:semiHidden="1" w:unhideWhenUsed="1"/>
     <w:lsdException w:name="header" w:semiHidden="1" w:unhideWhenUsed="1"/>
     <w:lsdException w:name="footer" w:semiHidden="1" w:unhideWhenUsed="1"/>
     <w:lsdException w:name="index heading" w:semiHidden="1" w:unhideWhenUsed="1"/>
-    <w:lsdException w:name="caption" w:uiPriority="35" w:semiHidden="1" w:unhideWhenUsed="1" w:qFormat="1"/>
+    <w:lsdException w:name="caption" w:semiHidden="1" w:uiPriority="35" w:unhideWhenUsed="1" w:qFormat="1"/>
     <w:lsdException w:name="table of figures" w:semiHidden="1" w:unhideWhenUsed="1"/>
     <w:lsdException w:name="envelope address" w:semiHidden="1" w:unhideWhenUsed="1"/>
     <w:lsdException w:name="envelope return" w:semiHidden="1" w:unhideWhenUsed="1"/>
@@ -5651,7 +5674,7 @@
     <w:lsdException w:name="Title" w:uiPriority="10" w:qFormat="1"/>
     <w:lsdException w:name="Closing" w:semiHidden="1" w:unhideWhenUsed="1"/>
     <w:lsdException w:name="Signature" w:semiHidden="1" w:unhideWhenUsed="1"/>
-    <w:lsdException w:name="Default Paragraph Font" w:uiPriority="1" w:semiHidden="1" w:unhideWhenUsed="1"/>
+    <w:lsdException w:name="Default Paragraph Font" w:semiHidden="1" w:uiPriority="1" w:unhideWhenUsed="1"/>
     <w:lsdException w:name="Body Text" w:semiHidden="1" w:unhideWhenUsed="1"/>
     <w:lsdException w:name="Body Text Indent" w:semiHidden="1" w:unhideWhenUsed="1"/>
     <w:lsdException w:name="List Continue" w:semiHidden="1" w:unhideWhenUsed="1"/>
@@ -5851,8 +5874,8 @@
     <w:lsdException w:name="Subtle Reference" w:uiPriority="31" w:qFormat="1"/>
     <w:lsdException w:name="Intense Reference" w:uiPriority="32" w:qFormat="1"/>
     <w:lsdException w:name="Book Title" w:uiPriority="33" w:qFormat="1"/>
-    <w:lsdException w:name="Bibliography" w:uiPriority="37" w:semiHidden="1" w:unhideWhenUsed="1"/>
-    <w:lsdException w:name="TOC Heading" w:uiPriority="39" w:semiHidden="1" w:unhideWhenUsed="1" w:qFormat="1"/>
+    <w:lsdException w:name="Bibliography" w:semiHidden="1" w:uiPriority="37" w:unhideWhenUsed="1"/>
+    <w:lsdException w:name="TOC Heading" w:semiHidden="1" w:uiPriority="39" w:unhideWhenUsed="1" w:qFormat="1"/>
     <w:lsdException w:name="Plain Table 1" w:uiPriority="41"/>
     <w:lsdException w:name="Plain Table 2" w:uiPriority="42"/>
     <w:lsdException w:name="Plain Table 3" w:uiPriority="43"/>
@@ -5963,7 +5986,7 @@
     <w:lsdException w:name="Unresolved Mention" w:semiHidden="1" w:unhideWhenUsed="1"/>
     <w:lsdException w:name="Smart Link" w:semiHidden="1" w:unhideWhenUsed="1"/>
   </w:latentStyles>
-  <w:style w:type="paragraph" w:styleId="Normal" w:default="1">
+  <w:style w:type="paragraph" w:default="1" w:styleId="Normal">
     <w:name w:val="Normal"/>
     <w:qFormat/>
   </w:style>
@@ -6001,7 +6024,7 @@
       <w:outlineLvl w:val="1"/>
     </w:pPr>
     <w:rPr>
-      <w:rFonts w:asciiTheme="majorHAnsi" w:hAnsiTheme="majorHAnsi" w:eastAsiaTheme="majorEastAsia" w:cstheme="majorBidi"/>
+      <w:rFonts w:asciiTheme="majorHAnsi" w:eastAsiaTheme="majorEastAsia" w:hAnsiTheme="majorHAnsi" w:cstheme="majorBidi"/>
       <w:b/>
       <w:bCs/>
       <w:color w:val="000000" w:themeColor="text1"/>
@@ -6025,7 +6048,7 @@
       <w:outlineLvl w:val="2"/>
     </w:pPr>
     <w:rPr>
-      <w:rFonts w:asciiTheme="majorHAnsi" w:hAnsiTheme="majorHAnsi" w:eastAsiaTheme="majorEastAsia" w:cstheme="majorBidi"/>
+      <w:rFonts w:asciiTheme="majorHAnsi" w:eastAsiaTheme="majorEastAsia" w:hAnsiTheme="majorHAnsi" w:cstheme="majorBidi"/>
       <w:b/>
       <w:bCs/>
       <w:color w:val="000000" w:themeColor="text1"/>
@@ -6033,13 +6056,13 @@
       <w:szCs w:val="24"/>
     </w:rPr>
   </w:style>
-  <w:style w:type="character" w:styleId="DefaultParagraphFont" w:default="1">
+  <w:style w:type="character" w:default="1" w:styleId="DefaultParagraphFont">
     <w:name w:val="Default Paragraph Font"/>
     <w:uiPriority w:val="1"/>
     <w:semiHidden/>
     <w:unhideWhenUsed/>
   </w:style>
-  <w:style w:type="table" w:styleId="TableNormal" w:default="1">
+  <w:style w:type="table" w:default="1" w:styleId="TableNormal">
     <w:name w:val="Normal Table"/>
     <w:uiPriority w:val="99"/>
     <w:semiHidden/>
@@ -6054,23 +6077,23 @@
       </w:tblCellMar>
     </w:tblPr>
   </w:style>
-  <w:style w:type="numbering" w:styleId="NoList" w:default="1">
+  <w:style w:type="numbering" w:default="1" w:styleId="NoList">
     <w:name w:val="No List"/>
     <w:uiPriority w:val="99"/>
     <w:semiHidden/>
     <w:unhideWhenUsed/>
   </w:style>
-  <w:style w:type="character" w:styleId="normaltextrun" w:customStyle="1">
+  <w:style w:type="character" w:customStyle="1" w:styleId="normaltextrun">
     <w:name w:val="normaltextrun"/>
     <w:basedOn w:val="DefaultParagraphFont"/>
     <w:rsid w:val="00F435F3"/>
   </w:style>
-  <w:style w:type="character" w:styleId="eop" w:customStyle="1">
+  <w:style w:type="character" w:customStyle="1" w:styleId="eop">
     <w:name w:val="eop"/>
     <w:basedOn w:val="DefaultParagraphFont"/>
     <w:rsid w:val="00F435F3"/>
   </w:style>
-  <w:style w:type="paragraph" w:styleId="paragraph" w:customStyle="1">
+  <w:style w:type="paragraph" w:customStyle="1" w:styleId="paragraph">
     <w:name w:val="paragraph"/>
     <w:basedOn w:val="Normal"/>
     <w:rsid w:val="00F435F3"/>
@@ -6078,17 +6101,17 @@
       <w:spacing w:before="100" w:beforeAutospacing="1" w:after="100" w:afterAutospacing="1" w:line="240" w:lineRule="auto"/>
     </w:pPr>
     <w:rPr>
-      <w:rFonts w:ascii="Times New Roman" w:hAnsi="Times New Roman" w:eastAsia="Times New Roman" w:cs="Times New Roman"/>
+      <w:rFonts w:ascii="Times New Roman" w:eastAsia="Times New Roman" w:hAnsi="Times New Roman" w:cs="Times New Roman"/>
       <w:sz w:val="24"/>
       <w:szCs w:val="24"/>
     </w:rPr>
   </w:style>
-  <w:style w:type="character" w:styleId="contextualspellingandgrammarerror" w:customStyle="1">
+  <w:style w:type="character" w:customStyle="1" w:styleId="contextualspellingandgrammarerror">
     <w:name w:val="contextualspellingandgrammarerror"/>
     <w:basedOn w:val="DefaultParagraphFont"/>
     <w:rsid w:val="00F435F3"/>
   </w:style>
-  <w:style w:type="character" w:styleId="spellingerror" w:customStyle="1">
+  <w:style w:type="character" w:customStyle="1" w:styleId="spellingerror">
     <w:name w:val="spellingerror"/>
     <w:basedOn w:val="DefaultParagraphFont"/>
     <w:rsid w:val="00F435F3"/>
@@ -6101,13 +6124,13 @@
     <w:rsid w:val="000C2F66"/>
     <w:pPr>
       <w:numPr>
-        <w:numId w:val="12"/>
+        <w:numId w:val="18"/>
       </w:numPr>
       <w:spacing w:before="0" w:beforeAutospacing="0" w:after="0" w:afterAutospacing="0"/>
       <w:textAlignment w:val="baseline"/>
     </w:pPr>
     <w:rPr>
-      <w:rFonts w:ascii="Calibri" w:hAnsi="Calibri" w:eastAsia="Malgun Gothic" w:cs="Calibri"/>
+      <w:rFonts w:ascii="Calibri" w:eastAsia="Malgun Gothic" w:hAnsi="Calibri" w:cs="Calibri"/>
       <w:color w:val="000000"/>
       <w:position w:val="2"/>
     </w:rPr>
@@ -6124,12 +6147,12 @@
       <w:tblStyleRowBandSize w:val="1"/>
       <w:tblStyleColBandSize w:val="1"/>
       <w:tblBorders>
-        <w:top w:val="single" w:color="FFFFFF" w:themeColor="background1" w:sz="4" w:space="0"/>
-        <w:left w:val="single" w:color="FFFFFF" w:themeColor="background1" w:sz="4" w:space="0"/>
-        <w:bottom w:val="single" w:color="FFFFFF" w:themeColor="background1" w:sz="4" w:space="0"/>
-        <w:right w:val="single" w:color="FFFFFF" w:themeColor="background1" w:sz="4" w:space="0"/>
-        <w:insideH w:val="single" w:color="FFFFFF" w:themeColor="background1" w:sz="4" w:space="0"/>
-        <w:insideV w:val="single" w:color="FFFFFF" w:themeColor="background1" w:sz="4" w:space="0"/>
+        <w:top w:val="single" w:sz="4" w:space="0" w:color="FFFFFF" w:themeColor="background1"/>
+        <w:left w:val="single" w:sz="4" w:space="0" w:color="FFFFFF" w:themeColor="background1"/>
+        <w:bottom w:val="single" w:sz="4" w:space="0" w:color="FFFFFF" w:themeColor="background1"/>
+        <w:right w:val="single" w:sz="4" w:space="0" w:color="FFFFFF" w:themeColor="background1"/>
+        <w:insideH w:val="single" w:sz="4" w:space="0" w:color="FFFFFF" w:themeColor="background1"/>
+        <w:insideV w:val="single" w:sz="4" w:space="0" w:color="FFFFFF" w:themeColor="background1"/>
       </w:tblBorders>
     </w:tblPr>
     <w:tcPr>
@@ -6144,9 +6167,9 @@
       <w:tblPr/>
       <w:tcPr>
         <w:tcBorders>
-          <w:top w:val="single" w:color="FFFFFF" w:themeColor="background1" w:sz="4" w:space="0"/>
-          <w:left w:val="single" w:color="FFFFFF" w:themeColor="background1" w:sz="4" w:space="0"/>
-          <w:right w:val="single" w:color="FFFFFF" w:themeColor="background1" w:sz="4" w:space="0"/>
+          <w:top w:val="single" w:sz="4" w:space="0" w:color="FFFFFF" w:themeColor="background1"/>
+          <w:left w:val="single" w:sz="4" w:space="0" w:color="FFFFFF" w:themeColor="background1"/>
+          <w:right w:val="single" w:sz="4" w:space="0" w:color="FFFFFF" w:themeColor="background1"/>
           <w:insideH w:val="nil"/>
           <w:insideV w:val="nil"/>
         </w:tcBorders>
@@ -6162,9 +6185,9 @@
       <w:tblPr/>
       <w:tcPr>
         <w:tcBorders>
-          <w:left w:val="single" w:color="FFFFFF" w:themeColor="background1" w:sz="4" w:space="0"/>
-          <w:bottom w:val="single" w:color="FFFFFF" w:themeColor="background1" w:sz="4" w:space="0"/>
-          <w:right w:val="single" w:color="FFFFFF" w:themeColor="background1" w:sz="4" w:space="0"/>
+          <w:left w:val="single" w:sz="4" w:space="0" w:color="FFFFFF" w:themeColor="background1"/>
+          <w:bottom w:val="single" w:sz="4" w:space="0" w:color="FFFFFF" w:themeColor="background1"/>
+          <w:right w:val="single" w:sz="4" w:space="0" w:color="FFFFFF" w:themeColor="background1"/>
           <w:insideH w:val="nil"/>
           <w:insideV w:val="nil"/>
         </w:tcBorders>
@@ -6180,9 +6203,9 @@
       <w:tblPr/>
       <w:tcPr>
         <w:tcBorders>
-          <w:top w:val="single" w:color="FFFFFF" w:themeColor="background1" w:sz="4" w:space="0"/>
-          <w:left w:val="single" w:color="FFFFFF" w:themeColor="background1" w:sz="4" w:space="0"/>
-          <w:bottom w:val="single" w:color="FFFFFF" w:themeColor="background1" w:sz="4" w:space="0"/>
+          <w:top w:val="single" w:sz="4" w:space="0" w:color="FFFFFF" w:themeColor="background1"/>
+          <w:left w:val="single" w:sz="4" w:space="0" w:color="FFFFFF" w:themeColor="background1"/>
+          <w:bottom w:val="single" w:sz="4" w:space="0" w:color="FFFFFF" w:themeColor="background1"/>
           <w:insideV w:val="nil"/>
         </w:tcBorders>
         <w:shd w:val="clear" w:color="auto" w:fill="5B9BD5" w:themeFill="accent5"/>
@@ -6197,9 +6220,9 @@
       <w:tblPr/>
       <w:tcPr>
         <w:tcBorders>
-          <w:top w:val="single" w:color="FFFFFF" w:themeColor="background1" w:sz="4" w:space="0"/>
-          <w:bottom w:val="single" w:color="FFFFFF" w:themeColor="background1" w:sz="4" w:space="0"/>
-          <w:right w:val="single" w:color="FFFFFF" w:themeColor="background1" w:sz="4" w:space="0"/>
+          <w:top w:val="single" w:sz="4" w:space="0" w:color="FFFFFF" w:themeColor="background1"/>
+          <w:bottom w:val="single" w:sz="4" w:space="0" w:color="FFFFFF" w:themeColor="background1"/>
+          <w:right w:val="single" w:sz="4" w:space="0" w:color="FFFFFF" w:themeColor="background1"/>
           <w:insideV w:val="nil"/>
         </w:tcBorders>
         <w:shd w:val="clear" w:color="auto" w:fill="5B9BD5" w:themeFill="accent5"/>
@@ -6228,12 +6251,12 @@
     </w:pPr>
     <w:tblPr>
       <w:tblBorders>
-        <w:top w:val="single" w:color="auto" w:sz="4" w:space="0"/>
-        <w:left w:val="single" w:color="auto" w:sz="4" w:space="0"/>
-        <w:bottom w:val="single" w:color="auto" w:sz="4" w:space="0"/>
-        <w:right w:val="single" w:color="auto" w:sz="4" w:space="0"/>
-        <w:insideH w:val="single" w:color="auto" w:sz="4" w:space="0"/>
-        <w:insideV w:val="single" w:color="auto" w:sz="4" w:space="0"/>
+        <w:top w:val="single" w:sz="4" w:space="0" w:color="auto"/>
+        <w:left w:val="single" w:sz="4" w:space="0" w:color="auto"/>
+        <w:bottom w:val="single" w:sz="4" w:space="0" w:color="auto"/>
+        <w:right w:val="single" w:sz="4" w:space="0" w:color="auto"/>
+        <w:insideH w:val="single" w:sz="4" w:space="0" w:color="auto"/>
+        <w:insideV w:val="single" w:sz="4" w:space="0" w:color="auto"/>
       </w:tblBorders>
     </w:tblPr>
   </w:style>
@@ -6265,7 +6288,7 @@
       <w:szCs w:val="20"/>
     </w:rPr>
   </w:style>
-  <w:style w:type="character" w:styleId="CommentTextChar" w:customStyle="1">
+  <w:style w:type="character" w:customStyle="1" w:styleId="CommentTextChar">
     <w:name w:val="Comment Text Char"/>
     <w:basedOn w:val="DefaultParagraphFont"/>
     <w:link w:val="CommentText"/>
@@ -6291,7 +6314,7 @@
       <w:bCs/>
     </w:rPr>
   </w:style>
-  <w:style w:type="character" w:styleId="CommentSubjectChar" w:customStyle="1">
+  <w:style w:type="character" w:customStyle="1" w:styleId="CommentSubjectChar">
     <w:name w:val="Comment Subject Char"/>
     <w:basedOn w:val="CommentTextChar"/>
     <w:link w:val="CommentSubject"/>
@@ -6320,7 +6343,7 @@
       <w:spacing w:after="0" w:line="240" w:lineRule="auto"/>
     </w:pPr>
   </w:style>
-  <w:style w:type="character" w:styleId="HeaderChar" w:customStyle="1">
+  <w:style w:type="character" w:customStyle="1" w:styleId="HeaderChar">
     <w:name w:val="Header Char"/>
     <w:basedOn w:val="DefaultParagraphFont"/>
     <w:link w:val="Header"/>
@@ -6342,7 +6365,7 @@
       <w:spacing w:after="0" w:line="240" w:lineRule="auto"/>
     </w:pPr>
   </w:style>
-  <w:style w:type="character" w:styleId="FooterChar" w:customStyle="1">
+  <w:style w:type="character" w:customStyle="1" w:styleId="FooterChar">
     <w:name w:val="Footer Char"/>
     <w:basedOn w:val="DefaultParagraphFont"/>
     <w:link w:val="Footer"/>
@@ -6362,35 +6385,35 @@
       <w:contextualSpacing/>
     </w:pPr>
     <w:rPr>
-      <w:rFonts w:asciiTheme="majorHAnsi" w:hAnsiTheme="majorHAnsi" w:eastAsiaTheme="majorEastAsia" w:cstheme="majorBidi"/>
+      <w:rFonts w:asciiTheme="majorHAnsi" w:eastAsiaTheme="majorEastAsia" w:hAnsiTheme="majorHAnsi" w:cstheme="majorBidi"/>
       <w:spacing w:val="-10"/>
       <w:kern w:val="28"/>
       <w:sz w:val="48"/>
       <w:szCs w:val="56"/>
     </w:rPr>
   </w:style>
-  <w:style w:type="character" w:styleId="TitleChar" w:customStyle="1">
+  <w:style w:type="character" w:customStyle="1" w:styleId="TitleChar">
     <w:name w:val="Title Char"/>
     <w:basedOn w:val="DefaultParagraphFont"/>
     <w:link w:val="Title"/>
     <w:uiPriority w:val="10"/>
     <w:rsid w:val="00915062"/>
     <w:rPr>
-      <w:rFonts w:asciiTheme="majorHAnsi" w:hAnsiTheme="majorHAnsi" w:eastAsiaTheme="majorEastAsia" w:cstheme="majorBidi"/>
+      <w:rFonts w:asciiTheme="majorHAnsi" w:eastAsiaTheme="majorEastAsia" w:hAnsiTheme="majorHAnsi" w:cstheme="majorBidi"/>
       <w:spacing w:val="-10"/>
       <w:kern w:val="28"/>
       <w:sz w:val="48"/>
       <w:szCs w:val="56"/>
     </w:rPr>
   </w:style>
-  <w:style w:type="character" w:styleId="Heading1Char" w:customStyle="1">
+  <w:style w:type="character" w:customStyle="1" w:styleId="Heading1Char">
     <w:name w:val="Heading 1 Char"/>
     <w:basedOn w:val="DefaultParagraphFont"/>
     <w:link w:val="Heading1"/>
     <w:uiPriority w:val="9"/>
     <w:rsid w:val="000C2F66"/>
     <w:rPr>
-      <w:rFonts w:asciiTheme="majorHAnsi" w:hAnsiTheme="majorHAnsi" w:eastAsiaTheme="majorEastAsia" w:cstheme="majorBidi"/>
+      <w:rFonts w:asciiTheme="majorHAnsi" w:eastAsiaTheme="majorEastAsia" w:hAnsiTheme="majorHAnsi" w:cstheme="majorBidi"/>
       <w:b/>
       <w:bCs/>
       <w:color w:val="000000" w:themeColor="text1"/>
@@ -6398,14 +6421,14 @@
       <w:szCs w:val="36"/>
     </w:rPr>
   </w:style>
-  <w:style w:type="character" w:styleId="Heading2Char" w:customStyle="1">
+  <w:style w:type="character" w:customStyle="1" w:styleId="Heading2Char">
     <w:name w:val="Heading 2 Char"/>
     <w:basedOn w:val="DefaultParagraphFont"/>
     <w:link w:val="Heading2"/>
     <w:uiPriority w:val="9"/>
     <w:rsid w:val="000C2F66"/>
     <w:rPr>
-      <w:rFonts w:asciiTheme="majorHAnsi" w:hAnsiTheme="majorHAnsi" w:eastAsiaTheme="majorEastAsia" w:cstheme="majorBidi"/>
+      <w:rFonts w:asciiTheme="majorHAnsi" w:eastAsiaTheme="majorEastAsia" w:hAnsiTheme="majorHAnsi" w:cstheme="majorBidi"/>
       <w:b/>
       <w:bCs/>
       <w:color w:val="000000" w:themeColor="text1"/>
@@ -6433,14 +6456,14 @@
       <w:szCs w:val="18"/>
     </w:rPr>
   </w:style>
-  <w:style w:type="character" w:styleId="Heading3Char" w:customStyle="1">
+  <w:style w:type="character" w:customStyle="1" w:styleId="Heading3Char">
     <w:name w:val="Heading 3 Char"/>
     <w:basedOn w:val="DefaultParagraphFont"/>
     <w:link w:val="Heading3"/>
     <w:uiPriority w:val="9"/>
     <w:rsid w:val="000C2F66"/>
     <w:rPr>
-      <w:rFonts w:asciiTheme="majorHAnsi" w:hAnsiTheme="majorHAnsi" w:eastAsiaTheme="majorEastAsia" w:cstheme="majorBidi"/>
+      <w:rFonts w:asciiTheme="majorHAnsi" w:eastAsiaTheme="majorEastAsia" w:hAnsiTheme="majorHAnsi" w:cstheme="majorBidi"/>
       <w:b/>
       <w:bCs/>
       <w:color w:val="000000" w:themeColor="text1"/>
@@ -6479,7 +6502,7 @@
       <w:sz w:val="28"/>
     </w:rPr>
   </w:style>
-  <w:style w:type="character" w:styleId="SubtitleChar" w:customStyle="1">
+  <w:style w:type="character" w:customStyle="1" w:styleId="SubtitleChar">
     <w:name w:val="Subtitle Char"/>
     <w:aliases w:val="Title for Table Char"/>
     <w:basedOn w:val="DefaultParagraphFont"/>
@@ -6517,7 +6540,7 @@
       <w:shd w:val="clear" w:color="auto" w:fill="E1DFDD"/>
     </w:rPr>
   </w:style>
-  <w:style w:type="paragraph" w:styleId="Worksheetsubtitle" w:customStyle="1">
+  <w:style w:type="paragraph" w:customStyle="1" w:styleId="Worksheetsubtitle">
     <w:name w:val="Worksheet subtitle"/>
     <w:basedOn w:val="Subtitle"/>
     <w:link w:val="WorksheetsubtitleChar"/>
@@ -6533,7 +6556,7 @@
       <w:szCs w:val="36"/>
     </w:rPr>
   </w:style>
-  <w:style w:type="character" w:styleId="WorksheetsubtitleChar" w:customStyle="1">
+  <w:style w:type="character" w:customStyle="1" w:styleId="WorksheetsubtitleChar">
     <w:name w:val="Worksheet subtitle Char"/>
     <w:basedOn w:val="SubtitleChar"/>
     <w:link w:val="Worksheetsubtitle"/>
@@ -6548,39 +6571,32 @@
       <w:szCs w:val="36"/>
     </w:rPr>
   </w:style>
-  <w:style xmlns:w14="http://schemas.microsoft.com/office/word/2010/wordml" xmlns:mc="http://schemas.openxmlformats.org/markup-compatibility/2006" xmlns:w="http://schemas.openxmlformats.org/wordprocessingml/2006/main" w:type="table" w:styleId="PlainTable1" mc:Ignorable="w14">
-    <w:name xmlns:w="http://schemas.openxmlformats.org/wordprocessingml/2006/main" w:val="Plain Table 1"/>
-    <w:basedOn xmlns:w="http://schemas.openxmlformats.org/wordprocessingml/2006/main" w:val="TableNormal"/>
-    <w:uiPriority xmlns:w="http://schemas.openxmlformats.org/wordprocessingml/2006/main" w:val="41"/>
-    <w:pPr xmlns:w="http://schemas.openxmlformats.org/wordprocessingml/2006/main">
-      <w:spacing xmlns:w="http://schemas.openxmlformats.org/wordprocessingml/2006/main" w:after="0" w:line="240" w:lineRule="auto"/>
+  <w:style w:type="table" w:styleId="PlainTable1">
+    <w:name w:val="Plain Table 1"/>
+    <w:basedOn w:val="TableNormal"/>
+    <w:uiPriority w:val="41"/>
+    <w:pPr>
+      <w:spacing w:after="0" w:line="240" w:lineRule="auto"/>
     </w:pPr>
-    <w:tblPr xmlns:w="http://schemas.openxmlformats.org/wordprocessingml/2006/main">
+    <w:tblPr>
       <w:tblStyleRowBandSize w:val="1"/>
       <w:tblStyleColBandSize w:val="1"/>
-      <w:tblInd w:w="0" w:type="dxa"/>
       <w:tblBorders>
-        <w:top w:val="single" w:color="BFBFBF" w:themeColor="background1" w:themeShade="BF" w:sz="4" w:space="0"/>
-        <w:left w:val="single" w:color="BFBFBF" w:themeColor="background1" w:themeShade="BF" w:sz="4" w:space="0"/>
-        <w:bottom w:val="single" w:color="BFBFBF" w:themeColor="background1" w:themeShade="BF" w:sz="4" w:space="0"/>
-        <w:right w:val="single" w:color="BFBFBF" w:themeColor="background1" w:themeShade="BF" w:sz="4" w:space="0"/>
-        <w:insideH w:val="single" w:color="BFBFBF" w:themeColor="background1" w:themeShade="BF" w:sz="4" w:space="0"/>
-        <w:insideV w:val="single" w:color="BFBFBF" w:themeColor="background1" w:themeShade="BF" w:sz="4" w:space="0"/>
+        <w:top w:val="single" w:sz="4" w:space="0" w:color="BFBFBF" w:themeColor="background1" w:themeShade="BF"/>
+        <w:left w:val="single" w:sz="4" w:space="0" w:color="BFBFBF" w:themeColor="background1" w:themeShade="BF"/>
+        <w:bottom w:val="single" w:sz="4" w:space="0" w:color="BFBFBF" w:themeColor="background1" w:themeShade="BF"/>
+        <w:right w:val="single" w:sz="4" w:space="0" w:color="BFBFBF" w:themeColor="background1" w:themeShade="BF"/>
+        <w:insideH w:val="single" w:sz="4" w:space="0" w:color="BFBFBF" w:themeColor="background1" w:themeShade="BF"/>
+        <w:insideV w:val="single" w:sz="4" w:space="0" w:color="BFBFBF" w:themeColor="background1" w:themeShade="BF"/>
       </w:tblBorders>
-      <w:tblCellMar>
-        <w:top w:w="0" w:type="dxa"/>
-        <w:left w:w="108" w:type="dxa"/>
-        <w:bottom w:w="0" w:type="dxa"/>
-        <w:right w:w="108" w:type="dxa"/>
-      </w:tblCellMar>
     </w:tblPr>
-    <w:tblStylePr xmlns:w="http://schemas.openxmlformats.org/wordprocessingml/2006/main" w:type="firstRow">
+    <w:tblStylePr w:type="firstRow">
       <w:rPr>
         <w:b/>
         <w:bCs/>
       </w:rPr>
     </w:tblStylePr>
-    <w:tblStylePr xmlns:w="http://schemas.openxmlformats.org/wordprocessingml/2006/main" w:type="lastRow">
+    <w:tblStylePr w:type="lastRow">
       <w:rPr>
         <w:b/>
         <w:bCs/>
@@ -6588,29 +6604,29 @@
       <w:tblPr/>
       <w:tcPr>
         <w:tcBorders>
-          <w:top w:val="double" w:color="BFBFBF" w:themeColor="background1" w:themeShade="BF" w:sz="4" w:space="0"/>
+          <w:top w:val="double" w:sz="4" w:space="0" w:color="BFBFBF" w:themeColor="background1" w:themeShade="BF"/>
         </w:tcBorders>
       </w:tcPr>
     </w:tblStylePr>
-    <w:tblStylePr xmlns:w="http://schemas.openxmlformats.org/wordprocessingml/2006/main" w:type="firstCol">
+    <w:tblStylePr w:type="firstCol">
       <w:rPr>
         <w:b/>
         <w:bCs/>
       </w:rPr>
     </w:tblStylePr>
-    <w:tblStylePr xmlns:w="http://schemas.openxmlformats.org/wordprocessingml/2006/main" w:type="lastCol">
+    <w:tblStylePr w:type="lastCol">
       <w:rPr>
         <w:b/>
         <w:bCs/>
       </w:rPr>
     </w:tblStylePr>
-    <w:tblStylePr xmlns:w="http://schemas.openxmlformats.org/wordprocessingml/2006/main" w:type="band1Vert">
+    <w:tblStylePr w:type="band1Vert">
       <w:tblPr/>
       <w:tcPr>
         <w:shd w:val="clear" w:color="auto" w:fill="F2F2F2" w:themeFill="background1" w:themeFillShade="F2"/>
       </w:tcPr>
     </w:tblStylePr>
-    <w:tblStylePr xmlns:w="http://schemas.openxmlformats.org/wordprocessingml/2006/main" w:type="band1Horz">
+    <w:tblStylePr w:type="band1Horz">
       <w:tblPr/>
       <w:tcPr>
         <w:shd w:val="clear" w:color="auto" w:fill="F2F2F2" w:themeFill="background1" w:themeFillShade="F2"/>
@@ -6618,39 +6634,6 @@
     </w:tblStylePr>
   </w:style>
 </w:styles>
-</file>
-
-<file path=word/glossary/document.xml><?xml version="1.0" encoding="utf-8"?>
-<w:glossaryDocument xmlns:w14="http://schemas.microsoft.com/office/word/2010/wordml" xmlns:w="http://schemas.openxmlformats.org/wordprocessingml/2006/main">
-  <w:docParts>
-    <w:docPart>
-      <w:docPartPr>
-        <w:name w:val="DefaultPlaceholder_1081868574"/>
-        <w:category>
-          <w:name w:val="General"/>
-          <w:gallery w:val="placeholder"/>
-        </w:category>
-        <w:types>
-          <w:type w:val="bbPlcHdr"/>
-        </w:types>
-        <w:behaviors>
-          <w:behavior w:val="content"/>
-        </w:behaviors>
-        <w:guid w:val="{157483b9-0baf-40a6-9fcf-a72c2a60a47f}"/>
-      </w:docPartPr>
-      <w:docPartBody>
-        <w:p>
-          <w:r>
-            <w:rPr>
-              <w:rStyle w:val="PlaceholderText"/>
-            </w:rPr>
-            <w:t/>
-          </w:r>
-        </w:p>
-      </w:docPartBody>
-    </w:docPart>
-  </w:docParts>
-</w:glossaryDocument>
 </file>
 
 <file path=word/theme/theme1.xml><?xml version="1.0" encoding="utf-8"?>
@@ -6949,61 +6932,12 @@
 </file>
 
 <file path=customXml/item1.xml><?xml version="1.0" encoding="utf-8"?>
-<?mso-contentType ?>
-<FormTemplates xmlns="http://schemas.microsoft.com/sharepoint/v3/contenttype/forms">
-  <Display>DocumentLibraryForm</Display>
-  <Edit>DocumentLibraryForm</Edit>
-  <New>DocumentLibraryForm</New>
-</FormTemplates>
+<b:Sources xmlns:b="http://schemas.openxmlformats.org/officeDocument/2006/bibliography" xmlns="http://schemas.openxmlformats.org/officeDocument/2006/bibliography" SelectedStyle="/APASixthEditionOfficeOnline.xsl" StyleName="APA" Version="6"/>
 </file>
 
 <file path=customXml/item2.xml><?xml version="1.0" encoding="utf-8"?>
-<p:properties xmlns:p="http://schemas.microsoft.com/office/2006/metadata/properties" xmlns:xsi="http://www.w3.org/2001/XMLSchema-instance" xmlns:pc="http://schemas.microsoft.com/office/infopath/2007/PartnerControls">
-  <documentManagement>
-    <_Source xmlns="http://schemas.microsoft.com/sharepoint/v3/fields" xsi:nil="true"/>
-    <Language xmlns="http://schemas.microsoft.com/sharepoint/v3">English</Language>
-    <j747ac98061d40f0aa7bd47e1db5675d xmlns="4ffa91fb-a0ff-4ac5-b2db-65c790d184a4">
-      <Terms xmlns="http://schemas.microsoft.com/office/infopath/2007/PartnerControls"/>
-    </j747ac98061d40f0aa7bd47e1db5675d>
-    <lcf76f155ced4ddcb4097134ff3c332f xmlns="c3fe2bc6-81ec-4aad-a296-b74ae9f31a66">
-      <Terms xmlns="http://schemas.microsoft.com/office/infopath/2007/PartnerControls"/>
-    </lcf76f155ced4ddcb4097134ff3c332f>
-    <External_x0020_Contributor xmlns="4ffa91fb-a0ff-4ac5-b2db-65c790d184a4" xsi:nil="true"/>
-    <TaxKeywordTaxHTField xmlns="4ffa91fb-a0ff-4ac5-b2db-65c790d184a4">
-      <Terms xmlns="http://schemas.microsoft.com/office/infopath/2007/PartnerControls"/>
-    </TaxKeywordTaxHTField>
-    <Record xmlns="4ffa91fb-a0ff-4ac5-b2db-65c790d184a4">Shared</Record>
-    <Rights xmlns="4ffa91fb-a0ff-4ac5-b2db-65c790d184a4" xsi:nil="true"/>
-    <Document_x0020_Creation_x0020_Date xmlns="4ffa91fb-a0ff-4ac5-b2db-65c790d184a4">2022-09-12T19:55:16+00:00</Document_x0020_Creation_x0020_Date>
-    <EPA_x0020_Office xmlns="4ffa91fb-a0ff-4ac5-b2db-65c790d184a4" xsi:nil="true"/>
-    <CategoryDescription xmlns="http://schemas.microsoft.com/sharepoint.v3" xsi:nil="true"/>
-    <Identifier xmlns="4ffa91fb-a0ff-4ac5-b2db-65c790d184a4" xsi:nil="true"/>
-    <_Coverage xmlns="http://schemas.microsoft.com/sharepoint/v3/fields" xsi:nil="true"/>
-    <Creator xmlns="4ffa91fb-a0ff-4ac5-b2db-65c790d184a4">
-      <UserInfo>
-        <DisplayName/>
-        <AccountId xsi:nil="true"/>
-        <AccountType/>
-      </UserInfo>
-    </Creator>
-    <EPA_x0020_Related_x0020_Documents xmlns="4ffa91fb-a0ff-4ac5-b2db-65c790d184a4" xsi:nil="true"/>
-    <EPA_x0020_Contributor xmlns="4ffa91fb-a0ff-4ac5-b2db-65c790d184a4">
-      <UserInfo>
-        <DisplayName/>
-        <AccountId xsi:nil="true"/>
-        <AccountType/>
-      </UserInfo>
-    </EPA_x0020_Contributor>
-    <TaxCatchAll xmlns="4ffa91fb-a0ff-4ac5-b2db-65c790d184a4" xsi:nil="true"/>
-    <_ip_UnifiedCompliancePolicyUIAction xmlns="http://schemas.microsoft.com/sharepoint/v3" xsi:nil="true"/>
-    <_ip_UnifiedCompliancePolicyProperties xmlns="http://schemas.microsoft.com/sharepoint/v3" xsi:nil="true"/>
-  </documentManagement>
-</p:properties>
-</file>
-
-<file path=customXml/item3.xml><?xml version="1.0" encoding="utf-8"?>
-<ct:contentTypeSchema xmlns:ct="http://schemas.microsoft.com/office/2006/metadata/contentType" xmlns:ma="http://schemas.microsoft.com/office/2006/metadata/properties/metaAttributes" ct:_="" ma:_="" ma:contentTypeName="Document" ma:contentTypeID="0x010100BCAB26B0D8085F48A9144F3A5DA03370" ma:contentTypeVersion="16" ma:contentTypeDescription="Create a new document." ma:contentTypeScope="" ma:versionID="6126d18dd34a033e834faa43c7012a8f">
-  <xsd:schema xmlns:xsd="http://www.w3.org/2001/XMLSchema" xmlns:xs="http://www.w3.org/2001/XMLSchema" xmlns:p="http://schemas.microsoft.com/office/2006/metadata/properties" xmlns:ns1="http://schemas.microsoft.com/sharepoint/v3" xmlns:ns2="4ffa91fb-a0ff-4ac5-b2db-65c790d184a4" xmlns:ns3="http://schemas.microsoft.com/sharepoint.v3" xmlns:ns4="http://schemas.microsoft.com/sharepoint/v3/fields" xmlns:ns5="c3fe2bc6-81ec-4aad-a296-b74ae9f31a66" xmlns:ns6="8f0ccb0b-2b45-4ecf-807d-d8fd9145fac4" targetNamespace="http://schemas.microsoft.com/office/2006/metadata/properties" ma:root="true" ma:fieldsID="6017fc57cf11e672346f592896667005" ns1:_="" ns2:_="" ns3:_="" ns4:_="" ns5:_="" ns6:_="">
+<ct:contentTypeSchema xmlns:ct="http://schemas.microsoft.com/office/2006/metadata/contentType" xmlns:ma="http://schemas.microsoft.com/office/2006/metadata/properties/metaAttributes" ct:_="" ma:_="" ma:contentTypeName="Document" ma:contentTypeID="0x010100BCAB26B0D8085F48A9144F3A5DA03370" ma:contentTypeVersion="17" ma:contentTypeDescription="Create a new document." ma:contentTypeScope="" ma:versionID="9ab2f48ef6492263f693cc32ef027b3b">
+  <xsd:schema xmlns:xsd="http://www.w3.org/2001/XMLSchema" xmlns:xs="http://www.w3.org/2001/XMLSchema" xmlns:p="http://schemas.microsoft.com/office/2006/metadata/properties" xmlns:ns1="http://schemas.microsoft.com/sharepoint/v3" xmlns:ns2="4ffa91fb-a0ff-4ac5-b2db-65c790d184a4" xmlns:ns3="http://schemas.microsoft.com/sharepoint.v3" xmlns:ns4="http://schemas.microsoft.com/sharepoint/v3/fields" xmlns:ns5="c3fe2bc6-81ec-4aad-a296-b74ae9f31a66" xmlns:ns6="8f0ccb0b-2b45-4ecf-807d-d8fd9145fac4" targetNamespace="http://schemas.microsoft.com/office/2006/metadata/properties" ma:root="true" ma:fieldsID="58b37a4ef94e70e8a2ec92d8baea6fcf" ns1:_="" ns2:_="" ns3:_="" ns4:_="" ns5:_="" ns6:_="">
     <xsd:import namespace="http://schemas.microsoft.com/sharepoint/v3"/>
     <xsd:import namespace="4ffa91fb-a0ff-4ac5-b2db-65c790d184a4"/>
     <xsd:import namespace="http://schemas.microsoft.com/sharepoint.v3"/>
@@ -7046,6 +6980,7 @@
                 <xsd:element ref="ns5:lcf76f155ced4ddcb4097134ff3c332f" minOccurs="0"/>
                 <xsd:element ref="ns1:_ip_UnifiedCompliancePolicyProperties" minOccurs="0"/>
                 <xsd:element ref="ns1:_ip_UnifiedCompliancePolicyUIAction" minOccurs="0"/>
+                <xsd:element ref="ns5:MediaServiceObjectDetectorVersions" minOccurs="0"/>
               </xsd:all>
             </xsd:complexType>
           </xsd:element>
@@ -7322,6 +7257,11 @@
         </xsd:sequence>
       </xsd:complexType>
     </xsd:element>
+    <xsd:element name="MediaServiceObjectDetectorVersions" ma:index="42" nillable="true" ma:displayName="MediaServiceObjectDetectorVersions" ma:hidden="true" ma:indexed="true" ma:internalName="MediaServiceObjectDetectorVersions" ma:readOnly="true">
+      <xsd:simpleType>
+        <xsd:restriction base="dms:Text"/>
+      </xsd:simpleType>
+    </xsd:element>
   </xsd:schema>
   <xsd:schema xmlns:xsd="http://www.w3.org/2001/XMLSchema" xmlns:xs="http://www.w3.org/2001/XMLSchema" xmlns:dms="http://schemas.microsoft.com/office/2006/documentManagement/types" xmlns:pc="http://schemas.microsoft.com/office/infopath/2007/PartnerControls" targetNamespace="8f0ccb0b-2b45-4ecf-807d-d8fd9145fac4" elementFormDefault="qualified">
     <xsd:import namespace="http://schemas.microsoft.com/office/2006/documentManagement/types"/>
@@ -7452,8 +7392,64 @@
 </ct:contentTypeSchema>
 </file>
 
+<file path=customXml/item3.xml><?xml version="1.0" encoding="utf-8"?>
+<?mso-contentType ?>
+<FormTemplates xmlns="http://schemas.microsoft.com/sharepoint/v3/contenttype/forms">
+  <Display>DocumentLibraryForm</Display>
+  <Edit>DocumentLibraryForm</Edit>
+  <New>DocumentLibraryForm</New>
+</FormTemplates>
+</file>
+
 <file path=customXml/item4.xml><?xml version="1.0" encoding="utf-8"?>
-<b:Sources xmlns:b="http://schemas.openxmlformats.org/officeDocument/2006/bibliography" xmlns="http://schemas.openxmlformats.org/officeDocument/2006/bibliography" SelectedStyle="/APASixthEditionOfficeOnline.xsl" StyleName="APA" Version="6"/>
+<p:properties xmlns:p="http://schemas.microsoft.com/office/2006/metadata/properties" xmlns:xsi="http://www.w3.org/2001/XMLSchema-instance" xmlns:pc="http://schemas.microsoft.com/office/infopath/2007/PartnerControls">
+  <documentManagement>
+    <SharedWithUsers xmlns="8f0ccb0b-2b45-4ecf-807d-d8fd9145fac4">
+      <UserInfo>
+        <DisplayName/>
+        <AccountId xsi:nil="true"/>
+        <AccountType/>
+      </UserInfo>
+    </SharedWithUsers>
+    <_Source xmlns="http://schemas.microsoft.com/sharepoint/v3/fields" xsi:nil="true"/>
+    <Language xmlns="http://schemas.microsoft.com/sharepoint/v3">English</Language>
+    <_ip_UnifiedCompliancePolicyUIAction xmlns="http://schemas.microsoft.com/sharepoint/v3" xsi:nil="true"/>
+    <j747ac98061d40f0aa7bd47e1db5675d xmlns="4ffa91fb-a0ff-4ac5-b2db-65c790d184a4">
+      <Terms xmlns="http://schemas.microsoft.com/office/infopath/2007/PartnerControls"/>
+    </j747ac98061d40f0aa7bd47e1db5675d>
+    <lcf76f155ced4ddcb4097134ff3c332f xmlns="c3fe2bc6-81ec-4aad-a296-b74ae9f31a66">
+      <Terms xmlns="http://schemas.microsoft.com/office/infopath/2007/PartnerControls"/>
+    </lcf76f155ced4ddcb4097134ff3c332f>
+    <External_x0020_Contributor xmlns="4ffa91fb-a0ff-4ac5-b2db-65c790d184a4" xsi:nil="true"/>
+    <TaxKeywordTaxHTField xmlns="4ffa91fb-a0ff-4ac5-b2db-65c790d184a4">
+      <Terms xmlns="http://schemas.microsoft.com/office/infopath/2007/PartnerControls"/>
+    </TaxKeywordTaxHTField>
+    <Record xmlns="4ffa91fb-a0ff-4ac5-b2db-65c790d184a4">Shared</Record>
+    <_ip_UnifiedCompliancePolicyProperties xmlns="http://schemas.microsoft.com/sharepoint/v3" xsi:nil="true"/>
+    <Rights xmlns="4ffa91fb-a0ff-4ac5-b2db-65c790d184a4" xsi:nil="true"/>
+    <Document_x0020_Creation_x0020_Date xmlns="4ffa91fb-a0ff-4ac5-b2db-65c790d184a4">2023-08-06T21:25:41+00:00</Document_x0020_Creation_x0020_Date>
+    <EPA_x0020_Office xmlns="4ffa91fb-a0ff-4ac5-b2db-65c790d184a4" xsi:nil="true"/>
+    <CategoryDescription xmlns="http://schemas.microsoft.com/sharepoint.v3" xsi:nil="true"/>
+    <Identifier xmlns="4ffa91fb-a0ff-4ac5-b2db-65c790d184a4" xsi:nil="true"/>
+    <_Coverage xmlns="http://schemas.microsoft.com/sharepoint/v3/fields" xsi:nil="true"/>
+    <Creator xmlns="4ffa91fb-a0ff-4ac5-b2db-65c790d184a4">
+      <UserInfo>
+        <DisplayName/>
+        <AccountId xsi:nil="true"/>
+        <AccountType/>
+      </UserInfo>
+    </Creator>
+    <EPA_x0020_Related_x0020_Documents xmlns="4ffa91fb-a0ff-4ac5-b2db-65c790d184a4" xsi:nil="true"/>
+    <EPA_x0020_Contributor xmlns="4ffa91fb-a0ff-4ac5-b2db-65c790d184a4">
+      <UserInfo>
+        <DisplayName/>
+        <AccountId xsi:nil="true"/>
+        <AccountType/>
+      </UserInfo>
+    </EPA_x0020_Contributor>
+    <TaxCatchAll xmlns="4ffa91fb-a0ff-4ac5-b2db-65c790d184a4" xsi:nil="true"/>
+  </documentManagement>
+</p:properties>
 </file>
 
 <file path=customXml/item5.xml><?xml version="1.0" encoding="utf-8"?>
@@ -7462,6 +7458,18 @@
 </file>
 
 <file path=customXml/itemProps1.xml><?xml version="1.0" encoding="utf-8"?>
+<ds:datastoreItem xmlns:ds="http://schemas.openxmlformats.org/officeDocument/2006/customXml" ds:itemID="{A899D5BE-70E1-CB49-B8F4-6CA908803984}">
+  <ds:schemaRefs>
+    <ds:schemaRef ds:uri="http://schemas.openxmlformats.org/officeDocument/2006/bibliography"/>
+  </ds:schemaRefs>
+</ds:datastoreItem>
+</file>
+
+<file path=customXml/itemProps2.xml><?xml version="1.0" encoding="utf-8"?>
+<ds:datastoreItem xmlns:ds="http://schemas.openxmlformats.org/officeDocument/2006/customXml" ds:itemID="{F8174E70-A79F-47ED-9F45-221EE4C66A43}"/>
+</file>
+
+<file path=customXml/itemProps3.xml><?xml version="1.0" encoding="utf-8"?>
 <ds:datastoreItem xmlns:ds="http://schemas.openxmlformats.org/officeDocument/2006/customXml" ds:itemID="{05B01B4A-E3DD-40A3-9439-9148B5E83879}">
   <ds:schemaRefs>
     <ds:schemaRef ds:uri="http://schemas.microsoft.com/sharepoint/v3/contenttype/forms"/>
@@ -7469,62 +7477,23 @@
 </ds:datastoreItem>
 </file>
 
-<file path=customXml/itemProps2.xml><?xml version="1.0" encoding="utf-8"?>
+<file path=customXml/itemProps4.xml><?xml version="1.0" encoding="utf-8"?>
 <ds:datastoreItem xmlns:ds="http://schemas.openxmlformats.org/officeDocument/2006/customXml" ds:itemID="{1FC2BBAC-56A7-4304-8BBF-94A5098FDDD5}">
   <ds:schemaRefs>
+    <ds:schemaRef ds:uri="http://purl.org/dc/terms/"/>
+    <ds:schemaRef ds:uri="6abd40b1-255a-4c6d-9f51-0ab055223958"/>
     <ds:schemaRef ds:uri="http://schemas.microsoft.com/office/infopath/2007/PartnerControls"/>
-    <ds:schemaRef ds:uri="http://purl.org/dc/dcmitype/"/>
-    <ds:schemaRef ds:uri="http://schemas.microsoft.com/office/2006/metadata/properties"/>
     <ds:schemaRef ds:uri="http://schemas.microsoft.com/office/2006/documentManagement/types"/>
     <ds:schemaRef ds:uri="http://schemas.openxmlformats.org/package/2006/metadata/core-properties"/>
-    <ds:schemaRef ds:uri="4ffa91fb-a0ff-4ac5-b2db-65c790d184a4"/>
+    <ds:schemaRef ds:uri="782bd00c-d0de-45eb-9b7b-c6eb022f2513"/>
+    <ds:schemaRef ds:uri="http://schemas.microsoft.com/office/2006/metadata/properties"/>
+    <ds:schemaRef ds:uri="http://www.w3.org/XML/1998/namespace"/>
+    <ds:schemaRef ds:uri="http://purl.org/dc/dcmitype/"/>
     <ds:schemaRef ds:uri="http://purl.org/dc/elements/1.1/"/>
-    <ds:schemaRef ds:uri="http://schemas.microsoft.com/sharepoint/v3"/>
-    <ds:schemaRef ds:uri="http://purl.org/dc/terms/"/>
-    <ds:schemaRef ds:uri="8f0ccb0b-2b45-4ecf-807d-d8fd9145fac4"/>
-    <ds:schemaRef ds:uri="http://schemas.microsoft.com/sharepoint.v3"/>
-    <ds:schemaRef ds:uri="c3fe2bc6-81ec-4aad-a296-b74ae9f31a66"/>
-    <ds:schemaRef ds:uri="http://schemas.microsoft.com/sharepoint/v3/fields"/>
-    <ds:schemaRef ds:uri="http://www.w3.org/XML/1998/namespace"/>
-  </ds:schemaRefs>
-</ds:datastoreItem>
-</file>
-
-<file path=customXml/itemProps3.xml><?xml version="1.0" encoding="utf-8"?>
-<ds:datastoreItem xmlns:ds="http://schemas.openxmlformats.org/officeDocument/2006/customXml" ds:itemID="{72E18A6A-526C-4CB1-94EE-7BAF1C66E174}">
-  <ds:schemaRefs>
-    <ds:schemaRef ds:uri="http://schemas.microsoft.com/office/2006/metadata/contentType"/>
-    <ds:schemaRef ds:uri="http://schemas.microsoft.com/office/2006/metadata/properties/metaAttributes"/>
-    <ds:schemaRef ds:uri="http://www.w3.org/2001/XMLSchema"/>
-    <ds:schemaRef ds:uri="http://schemas.microsoft.com/office/2006/metadata/properties"/>
-    <ds:schemaRef ds:uri="http://schemas.microsoft.com/sharepoint/v3"/>
-    <ds:schemaRef ds:uri="4ffa91fb-a0ff-4ac5-b2db-65c790d184a4"/>
-    <ds:schemaRef ds:uri="http://schemas.microsoft.com/sharepoint.v3"/>
-    <ds:schemaRef ds:uri="http://schemas.microsoft.com/sharepoint/v3/fields"/>
-    <ds:schemaRef ds:uri="c3fe2bc6-81ec-4aad-a296-b74ae9f31a66"/>
-    <ds:schemaRef ds:uri="8f0ccb0b-2b45-4ecf-807d-d8fd9145fac4"/>
-    <ds:schemaRef ds:uri="http://schemas.microsoft.com/office/2006/documentManagement/types"/>
-    <ds:schemaRef ds:uri="http://schemas.microsoft.com/office/infopath/2007/PartnerControls"/>
-    <ds:schemaRef ds:uri="http://schemas.openxmlformats.org/package/2006/metadata/core-properties"/>
-    <ds:schemaRef ds:uri="http://purl.org/dc/elements/1.1/"/>
-    <ds:schemaRef ds:uri="http://purl.org/dc/terms/"/>
-    <ds:schemaRef ds:uri="http://schemas.microsoft.com/internal/obd"/>
-  </ds:schemaRefs>
-</ds:datastoreItem>
-</file>
-
-<file path=customXml/itemProps4.xml><?xml version="1.0" encoding="utf-8"?>
-<ds:datastoreItem xmlns:ds="http://schemas.openxmlformats.org/officeDocument/2006/customXml" ds:itemID="{A899D5BE-70E1-CB49-B8F4-6CA908803984}">
-  <ds:schemaRefs>
-    <ds:schemaRef ds:uri="http://schemas.openxmlformats.org/officeDocument/2006/bibliography"/>
   </ds:schemaRefs>
 </ds:datastoreItem>
 </file>
 
 <file path=customXml/itemProps5.xml><?xml version="1.0" encoding="utf-8"?>
-<ds:datastoreItem xmlns:ds="http://schemas.openxmlformats.org/officeDocument/2006/customXml" ds:itemID="{04743092-C7A4-49C6-8074-ABEE7D6C9C8E}">
-  <ds:schemaRefs>
-    <ds:schemaRef ds:uri="Microsoft.SharePoint.Taxonomy.ContentTypeSync"/>
-  </ds:schemaRefs>
-</ds:datastoreItem>
+<ds:datastoreItem xmlns:ds="http://schemas.openxmlformats.org/officeDocument/2006/customXml" ds:itemID="{57133328-A956-4753-81BA-521C62A8DB30}"/>
 </file>
--- a/erb_supporting_docs/Code_Resources/ERB/Static_Data/Supporting_DOC/Future_Scenarios_Instructions.docx
+++ b/erb_supporting_docs/Code_Resources/ERB/Static_Data/Supporting_DOC/Future_Scenarios_Instructions.docx
@@ -72,32 +72,77 @@
           <w:sz w:val="24"/>
           <w:szCs w:val="24"/>
         </w:rPr>
-        <w:t>identify a specific set of uncertainties and cascading events that might happen in the future that we and our most vulnerable community members want to be resilient to.</w:t>
-      </w:r>
-    </w:p>
-    <w:p>
-      <w:pPr>
-        <w:spacing w:after="0" w:line="240" w:lineRule="auto"/>
+        <w:t>identify</w:t>
+      </w:r>
+      <w:r>
         <w:rPr>
           <w:sz w:val="24"/>
           <w:szCs w:val="24"/>
         </w:rPr>
-      </w:pPr>
-    </w:p>
-    <w:p>
-      <w:pPr>
-        <w:spacing w:after="0" w:line="240" w:lineRule="auto"/>
+        <w:t xml:space="preserve"> potential cascading consequences for the community of a disaster</w:t>
+      </w:r>
+      <w:r>
         <w:rPr>
           <w:sz w:val="24"/>
           <w:szCs w:val="24"/>
         </w:rPr>
-      </w:pPr>
+        <w:t xml:space="preserve"> that might happen in</w:t>
+      </w:r>
       <w:r>
         <w:rPr>
           <w:sz w:val="24"/>
           <w:szCs w:val="24"/>
         </w:rPr>
-        <w:t xml:space="preserve">Scenario planning helps us to think, in advance, about the many ways the future may unfold and how we can be responsive, resilient, and effective, as the future becomes reality. </w:t>
+        <w:t xml:space="preserve"> the near</w:t>
+      </w:r>
+      <w:r>
+        <w:rPr>
+          <w:sz w:val="24"/>
+          <w:szCs w:val="24"/>
+        </w:rPr>
+        <w:t xml:space="preserve"> </w:t>
+      </w:r>
+      <w:r>
+        <w:rPr>
+          <w:sz w:val="24"/>
+          <w:szCs w:val="24"/>
+        </w:rPr>
+        <w:t xml:space="preserve">future or as the climate changes. </w:t>
+      </w:r>
+      <w:r>
+        <w:rPr>
+          <w:sz w:val="24"/>
+          <w:szCs w:val="24"/>
+        </w:rPr>
+        <w:t xml:space="preserve">Scenario planning helps us to think, in advance, about the many ways the future </w:t>
+      </w:r>
+      <w:r>
+        <w:rPr>
+          <w:sz w:val="24"/>
+          <w:szCs w:val="24"/>
+        </w:rPr>
+        <w:t xml:space="preserve">might </w:t>
+      </w:r>
+      <w:r>
+        <w:rPr>
+          <w:sz w:val="24"/>
+          <w:szCs w:val="24"/>
+        </w:rPr>
+        <w:t xml:space="preserve">unfold and how </w:t>
+      </w:r>
+      <w:r>
+        <w:rPr>
+          <w:sz w:val="24"/>
+          <w:szCs w:val="24"/>
+        </w:rPr>
+        <w:t>to strengthen resilience now.</w:t>
+      </w:r>
+      <w:r>
+        <w:rPr>
+          <w:sz w:val="24"/>
+          <w:szCs w:val="24"/>
+        </w:rPr>
+        <w:t xml:space="preserve"> </w:t>
       </w:r>
     </w:p>
     <w:p>
@@ -337,6 +382,13 @@
           <w:sz w:val="24"/>
           <w:szCs w:val="24"/>
         </w:rPr>
+        <w:t xml:space="preserve">this handout, </w:t>
+      </w:r>
+      <w:r>
+        <w:rPr>
+          <w:sz w:val="24"/>
+          <w:szCs w:val="24"/>
+        </w:rPr>
         <w:t>w</w:t>
       </w:r>
       <w:r>
@@ -375,7 +427,25 @@
         </w:numPr>
       </w:pPr>
       <w:r>
-        <w:t>Choose a disaster scenario to explore (with the option to further develop scenario to your own context): Sea Level Rise, Wildfires, Floods, Drought, or Earthquake.</w:t>
+        <w:t>Decide which type of disaster or disasters is most relevant to your community (e.g., transportation accident, sea level rise, wildfire, drought, radiological incident)</w:t>
+      </w:r>
+      <w:r>
+        <w:t>.</w:t>
+      </w:r>
+      <w:r>
+        <w:t xml:space="preserve"> Before the workshop, you can prepare using </w:t>
+      </w:r>
+      <w:r>
+        <w:t>resources</w:t>
+      </w:r>
+      <w:r>
+        <w:t xml:space="preserve"> in the </w:t>
+      </w:r>
+      <w:r>
+        <w:t>Hazards Data Sources document</w:t>
+      </w:r>
+      <w:r>
+        <w:t xml:space="preserve">. </w:t>
       </w:r>
     </w:p>
     <w:p>
@@ -393,10 +463,7 @@
         <w:t>people</w:t>
       </w:r>
       <w:r>
-        <w:t xml:space="preserve"> </w:t>
-      </w:r>
-      <w:r>
-        <w:t>and take notes in the space below:</w:t>
+        <w:t xml:space="preserve">. </w:t>
       </w:r>
     </w:p>
     <w:p>
@@ -408,7 +475,7 @@
         </w:numPr>
       </w:pPr>
       <w:r>
-        <w:t>Discuss the event and cascading issues that may arise</w:t>
+        <w:t xml:space="preserve">How might such a disaster unfold? How would it create cascading impacts to property, health, livelihoods, education, and other aspects of community life? </w:t>
       </w:r>
     </w:p>
     <w:p>
@@ -418,9 +485,24 @@
           <w:ilvl w:val="1"/>
           <w:numId w:val="2"/>
         </w:numPr>
-      </w:pPr>
-      <w:r>
-        <w:t>What would an ideal system be that supports all community members through the cascading events?</w:t>
+        <w:rPr>
+          <w:color w:val="000000" w:themeColor="text1"/>
+        </w:rPr>
+      </w:pPr>
+      <w:r>
+        <w:t xml:space="preserve">Who would be most affected? How </w:t>
+      </w:r>
+      <w:r>
+        <w:t>would</w:t>
+      </w:r>
+      <w:r>
+        <w:t xml:space="preserve"> different people in the community </w:t>
+      </w:r>
+      <w:r>
+        <w:t xml:space="preserve">be </w:t>
+      </w:r>
+      <w:r>
+        <w:t>differentially impacted by this event?</w:t>
       </w:r>
     </w:p>
     <w:p>
@@ -432,7 +514,34 @@
         </w:numPr>
       </w:pPr>
       <w:r>
-        <w:t>Who would be most affected?</w:t>
+        <w:t>How would social, natural, and built environment</w:t>
+      </w:r>
+      <w:r>
+        <w:t xml:space="preserve"> system</w:t>
+      </w:r>
+      <w:r>
+        <w:t>s</w:t>
+      </w:r>
+      <w:r>
+        <w:t xml:space="preserve"> support all community members through</w:t>
+      </w:r>
+      <w:r>
+        <w:t xml:space="preserve"> the</w:t>
+      </w:r>
+      <w:r>
+        <w:t xml:space="preserve"> </w:t>
+      </w:r>
+      <w:r>
+        <w:t>initial incident and</w:t>
+      </w:r>
+      <w:r>
+        <w:t xml:space="preserve"> cascading</w:t>
+      </w:r>
+      <w:r>
+        <w:t xml:space="preserve"> impacts</w:t>
+      </w:r>
+      <w:r>
+        <w:t>?</w:t>
       </w:r>
     </w:p>
     <w:p>
@@ -444,7 +553,16 @@
         </w:numPr>
       </w:pPr>
       <w:r>
-        <w:t>How could changes we make now get us to a positive future?</w:t>
+        <w:t>What</w:t>
+      </w:r>
+      <w:r>
+        <w:t xml:space="preserve"> changes</w:t>
+      </w:r>
+      <w:r>
+        <w:t xml:space="preserve"> do we need to current systems to get there</w:t>
+      </w:r>
+      <w:r>
+        <w:t>?</w:t>
       </w:r>
     </w:p>
     <w:p>
@@ -468,7 +586,10 @@
         </w:numPr>
       </w:pPr>
       <w:r>
-        <w:t xml:space="preserve">Come back into a large group and discuss the main findings and discussion points in each small group. </w:t>
+        <w:t xml:space="preserve">Come back into a large group and discuss </w:t>
+      </w:r>
+      <w:r>
+        <w:t>key findings and themes from small groups.</w:t>
       </w:r>
     </w:p>
     <w:p>
@@ -587,76 +708,131 @@
     </w:p>
     <w:p>
       <w:pPr>
+        <w:pStyle w:val="Heading2"/>
+        <w:spacing w:before="0" w:line="240" w:lineRule="auto"/>
+        <w:textAlignment w:val="baseline"/>
+      </w:pPr>
+      <w:r>
+        <w:t xml:space="preserve">What to </w:t>
+      </w:r>
+      <w:r>
+        <w:t>d</w:t>
+      </w:r>
+      <w:r>
+        <w:t xml:space="preserve">o </w:t>
+      </w:r>
+      <w:r>
+        <w:t>n</w:t>
+      </w:r>
+      <w:r>
+        <w:t>ext</w:t>
+      </w:r>
+    </w:p>
+    <w:p>
+      <w:pPr>
         <w:spacing w:after="0" w:line="240" w:lineRule="auto"/>
         <w:rPr>
           <w:sz w:val="24"/>
           <w:szCs w:val="24"/>
         </w:rPr>
       </w:pPr>
-    </w:p>
-    <w:p>
-      <w:pPr>
-        <w:spacing w:after="0" w:line="240" w:lineRule="auto"/>
+      <w:r>
         <w:rPr>
           <w:sz w:val="24"/>
           <w:szCs w:val="24"/>
         </w:rPr>
-      </w:pPr>
-    </w:p>
-    <w:p>
-      <w:pPr>
-        <w:spacing w:after="0" w:line="240" w:lineRule="auto"/>
+        <w:t>In the</w:t>
+      </w:r>
+      <w:r>
         <w:rPr>
           <w:sz w:val="24"/>
           <w:szCs w:val="24"/>
         </w:rPr>
-      </w:pPr>
-    </w:p>
-    <w:p>
-      <w:pPr>
-        <w:spacing w:after="0" w:line="240" w:lineRule="auto"/>
+        <w:t xml:space="preserve"> ERB tool</w:t>
+      </w:r>
+      <w:r>
         <w:rPr>
           <w:sz w:val="24"/>
           <w:szCs w:val="24"/>
         </w:rPr>
-      </w:pPr>
-    </w:p>
-    <w:p>
-      <w:pPr>
-        <w:pStyle w:val="Heading2"/>
-        <w:spacing w:before="0" w:line="240" w:lineRule="auto"/>
-        <w:textAlignment w:val="baseline"/>
-      </w:pPr>
-      <w:r>
-        <w:t xml:space="preserve">What to </w:t>
-      </w:r>
-      <w:r>
-        <w:t>d</w:t>
-      </w:r>
-      <w:r>
-        <w:t xml:space="preserve">o </w:t>
-      </w:r>
-      <w:r>
-        <w:t>n</w:t>
-      </w:r>
-      <w:r>
-        <w:t>ext</w:t>
-      </w:r>
-    </w:p>
-    <w:p>
-      <w:pPr>
-        <w:spacing w:after="0" w:line="240" w:lineRule="auto"/>
+        <w:t xml:space="preserve">, </w:t>
+      </w:r>
+      <w:r>
         <w:rPr>
           <w:sz w:val="24"/>
           <w:szCs w:val="24"/>
         </w:rPr>
-      </w:pPr>
+        <w:t xml:space="preserve">fill out </w:t>
+      </w:r>
       <w:r>
         <w:rPr>
           <w:sz w:val="24"/>
           <w:szCs w:val="24"/>
         </w:rPr>
-        <w:t xml:space="preserve">Return to the ERB tool to fill out the Key Takeaways from this activity. Then, return to the ERB to move on to the next activity: </w:t>
+        <w:t xml:space="preserve">Question 4 on </w:t>
+      </w:r>
+      <w:r>
+        <w:rPr>
+          <w:sz w:val="24"/>
+          <w:szCs w:val="24"/>
+        </w:rPr>
+        <w:t>the Key Takeaways</w:t>
+      </w:r>
+      <w:r>
+        <w:rPr>
+          <w:sz w:val="24"/>
+          <w:szCs w:val="24"/>
+        </w:rPr>
+        <w:t xml:space="preserve"> Form on </w:t>
+      </w:r>
+      <w:r>
+        <w:rPr>
+          <w:sz w:val="24"/>
+          <w:szCs w:val="24"/>
+        </w:rPr>
+        <w:t>Assessment</w:t>
+      </w:r>
+      <w:r>
+        <w:rPr>
+          <w:sz w:val="24"/>
+          <w:szCs w:val="24"/>
+        </w:rPr>
+        <w:t>. The</w:t>
+      </w:r>
+      <w:r>
+        <w:rPr>
+          <w:sz w:val="24"/>
+          <w:szCs w:val="24"/>
+        </w:rPr>
+        <w:t xml:space="preserve"> </w:t>
+      </w:r>
+      <w:r>
+        <w:rPr>
+          <w:sz w:val="24"/>
+          <w:szCs w:val="24"/>
+        </w:rPr>
+        <w:t>next activity</w:t>
+      </w:r>
+      <w:r>
+        <w:rPr>
+          <w:sz w:val="24"/>
+          <w:szCs w:val="24"/>
+        </w:rPr>
+        <w:t xml:space="preserve"> page in ERB is</w:t>
+      </w:r>
+      <w:r>
+        <w:rPr>
+          <w:sz w:val="24"/>
+          <w:szCs w:val="24"/>
+        </w:rPr>
+        <w:t xml:space="preserve"> </w:t>
+      </w:r>
+      <w:r>
+        <w:rPr>
+          <w:sz w:val="24"/>
+          <w:szCs w:val="24"/>
+        </w:rPr>
+        <w:t xml:space="preserve">the Workshop 1 activity, </w:t>
       </w:r>
       <w:r>
         <w:rPr>
@@ -6936,6 +7112,66 @@
 </file>
 
 <file path=customXml/item2.xml><?xml version="1.0" encoding="utf-8"?>
+<p:properties xmlns:p="http://schemas.microsoft.com/office/2006/metadata/properties" xmlns:xsi="http://www.w3.org/2001/XMLSchema-instance" xmlns:pc="http://schemas.microsoft.com/office/infopath/2007/PartnerControls">
+  <documentManagement>
+    <SharedWithUsers xmlns="8f0ccb0b-2b45-4ecf-807d-d8fd9145fac4">
+      <UserInfo>
+        <DisplayName/>
+        <AccountId xsi:nil="true"/>
+        <AccountType/>
+      </UserInfo>
+    </SharedWithUsers>
+    <_Source xmlns="http://schemas.microsoft.com/sharepoint/v3/fields" xsi:nil="true"/>
+    <Language xmlns="http://schemas.microsoft.com/sharepoint/v3">English</Language>
+    <_ip_UnifiedCompliancePolicyUIAction xmlns="http://schemas.microsoft.com/sharepoint/v3" xsi:nil="true"/>
+    <j747ac98061d40f0aa7bd47e1db5675d xmlns="4ffa91fb-a0ff-4ac5-b2db-65c790d184a4">
+      <Terms xmlns="http://schemas.microsoft.com/office/infopath/2007/PartnerControls"/>
+    </j747ac98061d40f0aa7bd47e1db5675d>
+    <lcf76f155ced4ddcb4097134ff3c332f xmlns="c3fe2bc6-81ec-4aad-a296-b74ae9f31a66">
+      <Terms xmlns="http://schemas.microsoft.com/office/infopath/2007/PartnerControls"/>
+    </lcf76f155ced4ddcb4097134ff3c332f>
+    <External_x0020_Contributor xmlns="4ffa91fb-a0ff-4ac5-b2db-65c790d184a4" xsi:nil="true"/>
+    <TaxKeywordTaxHTField xmlns="4ffa91fb-a0ff-4ac5-b2db-65c790d184a4">
+      <Terms xmlns="http://schemas.microsoft.com/office/infopath/2007/PartnerControls"/>
+    </TaxKeywordTaxHTField>
+    <Record xmlns="4ffa91fb-a0ff-4ac5-b2db-65c790d184a4">Shared</Record>
+    <_ip_UnifiedCompliancePolicyProperties xmlns="http://schemas.microsoft.com/sharepoint/v3" xsi:nil="true"/>
+    <Rights xmlns="4ffa91fb-a0ff-4ac5-b2db-65c790d184a4" xsi:nil="true"/>
+    <Document_x0020_Creation_x0020_Date xmlns="4ffa91fb-a0ff-4ac5-b2db-65c790d184a4">2023-08-31T22:32:51+00:00</Document_x0020_Creation_x0020_Date>
+    <EPA_x0020_Office xmlns="4ffa91fb-a0ff-4ac5-b2db-65c790d184a4" xsi:nil="true"/>
+    <CategoryDescription xmlns="http://schemas.microsoft.com/sharepoint.v3" xsi:nil="true"/>
+    <Identifier xmlns="4ffa91fb-a0ff-4ac5-b2db-65c790d184a4" xsi:nil="true"/>
+    <_Coverage xmlns="http://schemas.microsoft.com/sharepoint/v3/fields" xsi:nil="true"/>
+    <Creator xmlns="4ffa91fb-a0ff-4ac5-b2db-65c790d184a4">
+      <UserInfo>
+        <DisplayName/>
+        <AccountId xsi:nil="true"/>
+        <AccountType/>
+      </UserInfo>
+    </Creator>
+    <EPA_x0020_Related_x0020_Documents xmlns="4ffa91fb-a0ff-4ac5-b2db-65c790d184a4" xsi:nil="true"/>
+    <EPA_x0020_Contributor xmlns="4ffa91fb-a0ff-4ac5-b2db-65c790d184a4">
+      <UserInfo>
+        <DisplayName/>
+        <AccountId xsi:nil="true"/>
+        <AccountType/>
+      </UserInfo>
+    </EPA_x0020_Contributor>
+    <TaxCatchAll xmlns="4ffa91fb-a0ff-4ac5-b2db-65c790d184a4" xsi:nil="true"/>
+  </documentManagement>
+</p:properties>
+</file>
+
+<file path=customXml/item3.xml><?xml version="1.0" encoding="utf-8"?>
+<?mso-contentType ?>
+<FormTemplates xmlns="http://schemas.microsoft.com/sharepoint/v3/contenttype/forms">
+  <Display>DocumentLibraryForm</Display>
+  <Edit>DocumentLibraryForm</Edit>
+  <New>DocumentLibraryForm</New>
+</FormTemplates>
+</file>
+
+<file path=customXml/item4.xml><?xml version="1.0" encoding="utf-8"?>
 <ct:contentTypeSchema xmlns:ct="http://schemas.microsoft.com/office/2006/metadata/contentType" xmlns:ma="http://schemas.microsoft.com/office/2006/metadata/properties/metaAttributes" ct:_="" ma:_="" ma:contentTypeName="Document" ma:contentTypeID="0x010100BCAB26B0D8085F48A9144F3A5DA03370" ma:contentTypeVersion="17" ma:contentTypeDescription="Create a new document." ma:contentTypeScope="" ma:versionID="9ab2f48ef6492263f693cc32ef027b3b">
   <xsd:schema xmlns:xsd="http://www.w3.org/2001/XMLSchema" xmlns:xs="http://www.w3.org/2001/XMLSchema" xmlns:p="http://schemas.microsoft.com/office/2006/metadata/properties" xmlns:ns1="http://schemas.microsoft.com/sharepoint/v3" xmlns:ns2="4ffa91fb-a0ff-4ac5-b2db-65c790d184a4" xmlns:ns3="http://schemas.microsoft.com/sharepoint.v3" xmlns:ns4="http://schemas.microsoft.com/sharepoint/v3/fields" xmlns:ns5="c3fe2bc6-81ec-4aad-a296-b74ae9f31a66" xmlns:ns6="8f0ccb0b-2b45-4ecf-807d-d8fd9145fac4" targetNamespace="http://schemas.microsoft.com/office/2006/metadata/properties" ma:root="true" ma:fieldsID="58b37a4ef94e70e8a2ec92d8baea6fcf" ns1:_="" ns2:_="" ns3:_="" ns4:_="" ns5:_="" ns6:_="">
     <xsd:import namespace="http://schemas.microsoft.com/sharepoint/v3"/>
@@ -7392,66 +7628,6 @@
 </ct:contentTypeSchema>
 </file>
 
-<file path=customXml/item3.xml><?xml version="1.0" encoding="utf-8"?>
-<?mso-contentType ?>
-<FormTemplates xmlns="http://schemas.microsoft.com/sharepoint/v3/contenttype/forms">
-  <Display>DocumentLibraryForm</Display>
-  <Edit>DocumentLibraryForm</Edit>
-  <New>DocumentLibraryForm</New>
-</FormTemplates>
-</file>
-
-<file path=customXml/item4.xml><?xml version="1.0" encoding="utf-8"?>
-<p:properties xmlns:p="http://schemas.microsoft.com/office/2006/metadata/properties" xmlns:xsi="http://www.w3.org/2001/XMLSchema-instance" xmlns:pc="http://schemas.microsoft.com/office/infopath/2007/PartnerControls">
-  <documentManagement>
-    <SharedWithUsers xmlns="8f0ccb0b-2b45-4ecf-807d-d8fd9145fac4">
-      <UserInfo>
-        <DisplayName/>
-        <AccountId xsi:nil="true"/>
-        <AccountType/>
-      </UserInfo>
-    </SharedWithUsers>
-    <_Source xmlns="http://schemas.microsoft.com/sharepoint/v3/fields" xsi:nil="true"/>
-    <Language xmlns="http://schemas.microsoft.com/sharepoint/v3">English</Language>
-    <_ip_UnifiedCompliancePolicyUIAction xmlns="http://schemas.microsoft.com/sharepoint/v3" xsi:nil="true"/>
-    <j747ac98061d40f0aa7bd47e1db5675d xmlns="4ffa91fb-a0ff-4ac5-b2db-65c790d184a4">
-      <Terms xmlns="http://schemas.microsoft.com/office/infopath/2007/PartnerControls"/>
-    </j747ac98061d40f0aa7bd47e1db5675d>
-    <lcf76f155ced4ddcb4097134ff3c332f xmlns="c3fe2bc6-81ec-4aad-a296-b74ae9f31a66">
-      <Terms xmlns="http://schemas.microsoft.com/office/infopath/2007/PartnerControls"/>
-    </lcf76f155ced4ddcb4097134ff3c332f>
-    <External_x0020_Contributor xmlns="4ffa91fb-a0ff-4ac5-b2db-65c790d184a4" xsi:nil="true"/>
-    <TaxKeywordTaxHTField xmlns="4ffa91fb-a0ff-4ac5-b2db-65c790d184a4">
-      <Terms xmlns="http://schemas.microsoft.com/office/infopath/2007/PartnerControls"/>
-    </TaxKeywordTaxHTField>
-    <Record xmlns="4ffa91fb-a0ff-4ac5-b2db-65c790d184a4">Shared</Record>
-    <_ip_UnifiedCompliancePolicyProperties xmlns="http://schemas.microsoft.com/sharepoint/v3" xsi:nil="true"/>
-    <Rights xmlns="4ffa91fb-a0ff-4ac5-b2db-65c790d184a4" xsi:nil="true"/>
-    <Document_x0020_Creation_x0020_Date xmlns="4ffa91fb-a0ff-4ac5-b2db-65c790d184a4">2023-08-06T21:25:41+00:00</Document_x0020_Creation_x0020_Date>
-    <EPA_x0020_Office xmlns="4ffa91fb-a0ff-4ac5-b2db-65c790d184a4" xsi:nil="true"/>
-    <CategoryDescription xmlns="http://schemas.microsoft.com/sharepoint.v3" xsi:nil="true"/>
-    <Identifier xmlns="4ffa91fb-a0ff-4ac5-b2db-65c790d184a4" xsi:nil="true"/>
-    <_Coverage xmlns="http://schemas.microsoft.com/sharepoint/v3/fields" xsi:nil="true"/>
-    <Creator xmlns="4ffa91fb-a0ff-4ac5-b2db-65c790d184a4">
-      <UserInfo>
-        <DisplayName/>
-        <AccountId xsi:nil="true"/>
-        <AccountType/>
-      </UserInfo>
-    </Creator>
-    <EPA_x0020_Related_x0020_Documents xmlns="4ffa91fb-a0ff-4ac5-b2db-65c790d184a4" xsi:nil="true"/>
-    <EPA_x0020_Contributor xmlns="4ffa91fb-a0ff-4ac5-b2db-65c790d184a4">
-      <UserInfo>
-        <DisplayName/>
-        <AccountId xsi:nil="true"/>
-        <AccountType/>
-      </UserInfo>
-    </EPA_x0020_Contributor>
-    <TaxCatchAll xmlns="4ffa91fb-a0ff-4ac5-b2db-65c790d184a4" xsi:nil="true"/>
-  </documentManagement>
-</p:properties>
-</file>
-
 <file path=customXml/item5.xml><?xml version="1.0" encoding="utf-8"?>
 <?mso-contentType ?>
 <SharedContentType xmlns="Microsoft.SharePoint.Taxonomy.ContentTypeSync" SourceId="29f62856-1543-49d4-a736-4569d363f533" ContentTypeId="0x0101" PreviousValue="false"/>
@@ -7466,7 +7642,13 @@
 </file>
 
 <file path=customXml/itemProps2.xml><?xml version="1.0" encoding="utf-8"?>
-<ds:datastoreItem xmlns:ds="http://schemas.openxmlformats.org/officeDocument/2006/customXml" ds:itemID="{F8174E70-A79F-47ED-9F45-221EE4C66A43}"/>
+<ds:datastoreItem xmlns:ds="http://schemas.openxmlformats.org/officeDocument/2006/customXml" ds:itemID="{1FC2BBAC-56A7-4304-8BBF-94A5098FDDD5}">
+  <ds:schemaRefs>
+    <ds:schemaRef ds:uri="http://schemas.microsoft.com/office/2006/metadata/properties"/>
+    <ds:schemaRef ds:uri="http://schemas.microsoft.com/office/infopath/2007/PartnerControls"/>
+    <ds:schemaRef ds:uri="6abd40b1-255a-4c6d-9f51-0ab055223958"/>
+  </ds:schemaRefs>
+</ds:datastoreItem>
 </file>
 
 <file path=customXml/itemProps3.xml><?xml version="1.0" encoding="utf-8"?>
@@ -7478,22 +7660,9 @@
 </file>
 
 <file path=customXml/itemProps4.xml><?xml version="1.0" encoding="utf-8"?>
-<ds:datastoreItem xmlns:ds="http://schemas.openxmlformats.org/officeDocument/2006/customXml" ds:itemID="{1FC2BBAC-56A7-4304-8BBF-94A5098FDDD5}">
-  <ds:schemaRefs>
-    <ds:schemaRef ds:uri="http://purl.org/dc/terms/"/>
-    <ds:schemaRef ds:uri="6abd40b1-255a-4c6d-9f51-0ab055223958"/>
-    <ds:schemaRef ds:uri="http://schemas.microsoft.com/office/infopath/2007/PartnerControls"/>
-    <ds:schemaRef ds:uri="http://schemas.microsoft.com/office/2006/documentManagement/types"/>
-    <ds:schemaRef ds:uri="http://schemas.openxmlformats.org/package/2006/metadata/core-properties"/>
-    <ds:schemaRef ds:uri="782bd00c-d0de-45eb-9b7b-c6eb022f2513"/>
-    <ds:schemaRef ds:uri="http://schemas.microsoft.com/office/2006/metadata/properties"/>
-    <ds:schemaRef ds:uri="http://www.w3.org/XML/1998/namespace"/>
-    <ds:schemaRef ds:uri="http://purl.org/dc/dcmitype/"/>
-    <ds:schemaRef ds:uri="http://purl.org/dc/elements/1.1/"/>
-  </ds:schemaRefs>
-</ds:datastoreItem>
+<ds:datastoreItem xmlns:ds="http://schemas.openxmlformats.org/officeDocument/2006/customXml" ds:itemID="{3D40741D-6A8C-4883-B92A-B314AAB3B955}"/>
 </file>
 
 <file path=customXml/itemProps5.xml><?xml version="1.0" encoding="utf-8"?>
-<ds:datastoreItem xmlns:ds="http://schemas.openxmlformats.org/officeDocument/2006/customXml" ds:itemID="{57133328-A956-4753-81BA-521C62A8DB30}"/>
+<ds:datastoreItem xmlns:ds="http://schemas.openxmlformats.org/officeDocument/2006/customXml" ds:itemID="{DEEDB545-92DF-4DB6-BE0A-0D2B67C1BB29}"/>
 </file>